--- a/documentação ssb/ECDU/ECDU03.docx
+++ b/documentação ssb/ECDU/ECDU03.docx
@@ -188,7 +188,23 @@
           <w:sz w:val="28"/>
           <w:szCs w:val="28"/>
         </w:rPr>
-        <w:t xml:space="preserve"> no momento o botão</w:t>
+        <w:t xml:space="preserve"> no momento </w:t>
+      </w:r>
+      <w:r>
+        <w:rPr>
+          <w:rFonts w:ascii="Times New Roman" w:hAnsi="Times New Roman" w:cs="Times New Roman"/>
+          <w:sz w:val="28"/>
+          <w:szCs w:val="28"/>
+        </w:rPr>
+        <w:t xml:space="preserve">que </w:t>
+      </w:r>
+      <w:r>
+        <w:rPr>
+          <w:rFonts w:ascii="Times New Roman" w:hAnsi="Times New Roman" w:cs="Times New Roman"/>
+          <w:sz w:val="28"/>
+          <w:szCs w:val="28"/>
+        </w:rPr>
+        <w:t>o botão</w:t>
       </w:r>
       <w:r>
         <w:rPr>
@@ -488,7 +504,44 @@
     </w:p>
     <w:p>
       <w:pPr>
+        <w:tabs>
+          <w:tab w:val="right" w:pos="8504"/>
+        </w:tabs>
+        <w:spacing w:after="0"/>
+        <w:rPr>
+          <w:rFonts w:ascii="Times New Roman" w:hAnsi="Times New Roman" w:cs="Times New Roman"/>
+          <w:color w:val="5B9BD5" w:themeColor="accent1"/>
+          <w:sz w:val="28"/>
+          <w:szCs w:val="28"/>
+        </w:rPr>
+      </w:pPr>
+    </w:p>
+    <w:p>
+      <w:pPr>
         <w:pStyle w:val="PargrafodaLista"/>
+        <w:numPr>
+          <w:ilvl w:val="0"/>
+          <w:numId w:val="3"/>
+        </w:numPr>
+        <w:spacing w:after="0"/>
+        <w:rPr>
+          <w:rFonts w:ascii="Times New Roman" w:hAnsi="Times New Roman" w:cs="Times New Roman"/>
+          <w:sz w:val="28"/>
+          <w:szCs w:val="28"/>
+        </w:rPr>
+      </w:pPr>
+      <w:r>
+        <w:rPr>
+          <w:rFonts w:ascii="Times New Roman" w:hAnsi="Times New Roman" w:cs="Times New Roman"/>
+          <w:sz w:val="28"/>
+          <w:szCs w:val="28"/>
+        </w:rPr>
+        <w:t>O ator confirma a autenticação clicando no botão Autenticar na própria tela de Login.</w:t>
+      </w:r>
+    </w:p>
+    <w:p>
+      <w:pPr>
+        <w:pStyle w:val="PargrafodaLista"/>
         <w:spacing w:after="0"/>
         <w:ind w:left="1065"/>
         <w:rPr>
@@ -524,7 +577,7 @@
         </w:rPr>
         <w:t>[</w:t>
       </w:r>
-      <w:hyperlink r:id="rId8" w:anchor="RGN01" w:tgtFrame="_blank" w:history="1">
+      <w:hyperlink r:id="rId8" w:anchor="MSG01" w:history="1">
         <w:r>
           <w:rPr>
             <w:rStyle w:val="Hyperlink"/>
@@ -532,8 +585,60 @@
             <w:sz w:val="28"/>
             <w:szCs w:val="28"/>
           </w:rPr>
-          <w:t>R</w:t>
+          <w:t>MSG01</w:t>
         </w:r>
+      </w:hyperlink>
+      <w:r>
+        <w:rPr>
+          <w:rFonts w:ascii="Times New Roman" w:hAnsi="Times New Roman" w:cs="Times New Roman"/>
+          <w:sz w:val="28"/>
+          <w:szCs w:val="28"/>
+        </w:rPr>
+        <w:t>]</w:t>
+      </w:r>
+    </w:p>
+    <w:p>
+      <w:pPr>
+        <w:pStyle w:val="PargrafodaLista"/>
+        <w:tabs>
+          <w:tab w:val="right" w:pos="8504"/>
+        </w:tabs>
+        <w:spacing w:after="0"/>
+        <w:ind w:left="1065"/>
+        <w:rPr>
+          <w:rFonts w:ascii="Times New Roman" w:hAnsi="Times New Roman" w:cs="Times New Roman"/>
+          <w:color w:val="5B9BD5" w:themeColor="accent1"/>
+          <w:sz w:val="28"/>
+          <w:szCs w:val="28"/>
+        </w:rPr>
+      </w:pPr>
+      <w:r>
+        <w:rPr>
+          <w:rFonts w:ascii="Times New Roman" w:hAnsi="Times New Roman" w:cs="Times New Roman"/>
+          <w:color w:val="5B9BD5" w:themeColor="accent1"/>
+          <w:sz w:val="28"/>
+          <w:szCs w:val="28"/>
+        </w:rPr>
+        <w:t>[Fluxo de Exceção: Usuário e/ou senha inválidos</w:t>
+      </w:r>
+      <w:r>
+        <w:rPr>
+          <w:rFonts w:ascii="Times New Roman" w:hAnsi="Times New Roman" w:cs="Times New Roman"/>
+          <w:color w:val="5B9BD5" w:themeColor="accent1"/>
+          <w:sz w:val="28"/>
+          <w:szCs w:val="28"/>
+        </w:rPr>
+        <w:t xml:space="preserve">] </w:t>
+      </w:r>
+      <w:r>
+        <w:rPr>
+          <w:rFonts w:ascii="Times New Roman" w:hAnsi="Times New Roman" w:cs="Times New Roman"/>
+          <w:sz w:val="28"/>
+          <w:szCs w:val="28"/>
+        </w:rPr>
+        <w:t>[</w:t>
+      </w:r>
+      <w:hyperlink r:id="rId9" w:anchor="RGN05" w:history="1">
         <w:r>
           <w:rPr>
             <w:rStyle w:val="Hyperlink"/>
@@ -541,7 +646,258 @@
             <w:sz w:val="28"/>
             <w:szCs w:val="28"/>
           </w:rPr>
-          <w:t>G</w:t>
+          <w:t>RGN05</w:t>
+        </w:r>
+      </w:hyperlink>
+      <w:r>
+        <w:rPr>
+          <w:rFonts w:ascii="Times New Roman" w:hAnsi="Times New Roman" w:cs="Times New Roman"/>
+          <w:sz w:val="28"/>
+          <w:szCs w:val="28"/>
+        </w:rPr>
+        <w:t>]</w:t>
+      </w:r>
+    </w:p>
+    <w:p>
+      <w:pPr>
+        <w:spacing w:after="0"/>
+        <w:rPr>
+          <w:rFonts w:ascii="Times New Roman" w:hAnsi="Times New Roman" w:cs="Times New Roman"/>
+          <w:sz w:val="28"/>
+          <w:szCs w:val="28"/>
+        </w:rPr>
+      </w:pPr>
+    </w:p>
+    <w:p>
+      <w:pPr>
+        <w:pStyle w:val="PargrafodaLista"/>
+        <w:numPr>
+          <w:ilvl w:val="0"/>
+          <w:numId w:val="3"/>
+        </w:numPr>
+        <w:spacing w:after="0"/>
+        <w:rPr>
+          <w:rFonts w:ascii="Times New Roman" w:hAnsi="Times New Roman" w:cs="Times New Roman"/>
+          <w:sz w:val="28"/>
+          <w:szCs w:val="28"/>
+        </w:rPr>
+      </w:pPr>
+      <w:r>
+        <w:rPr>
+          <w:rFonts w:ascii="Times New Roman" w:hAnsi="Times New Roman" w:cs="Times New Roman"/>
+          <w:sz w:val="28"/>
+          <w:szCs w:val="28"/>
+        </w:rPr>
+        <w:t xml:space="preserve">Caso o </w:t>
+      </w:r>
+      <w:proofErr w:type="spellStart"/>
+      <w:r>
+        <w:rPr>
+          <w:rFonts w:ascii="Times New Roman" w:hAnsi="Times New Roman" w:cs="Times New Roman"/>
+          <w:sz w:val="28"/>
+          <w:szCs w:val="28"/>
+        </w:rPr>
+        <w:t>Hash</w:t>
+      </w:r>
+      <w:proofErr w:type="spellEnd"/>
+      <w:r>
+        <w:rPr>
+          <w:rFonts w:ascii="Times New Roman" w:hAnsi="Times New Roman" w:cs="Times New Roman"/>
+          <w:sz w:val="28"/>
+          <w:szCs w:val="28"/>
+        </w:rPr>
+        <w:t xml:space="preserve"> informado seja idêntico ao </w:t>
+      </w:r>
+      <w:proofErr w:type="spellStart"/>
+      <w:r>
+        <w:rPr>
+          <w:rFonts w:ascii="Times New Roman" w:hAnsi="Times New Roman" w:cs="Times New Roman"/>
+          <w:sz w:val="28"/>
+          <w:szCs w:val="28"/>
+        </w:rPr>
+        <w:t>Hash</w:t>
+      </w:r>
+      <w:proofErr w:type="spellEnd"/>
+      <w:r>
+        <w:rPr>
+          <w:rFonts w:ascii="Times New Roman" w:hAnsi="Times New Roman" w:cs="Times New Roman"/>
+          <w:sz w:val="28"/>
+          <w:szCs w:val="28"/>
+        </w:rPr>
+        <w:t xml:space="preserve"> armazenado na base de dados, o usuário será redirecionado a página inicial do sistema.</w:t>
+      </w:r>
+    </w:p>
+    <w:p>
+      <w:pPr>
+        <w:spacing w:after="0"/>
+        <w:rPr>
+          <w:rFonts w:ascii="Times New Roman" w:hAnsi="Times New Roman" w:cs="Times New Roman"/>
+          <w:sz w:val="28"/>
+          <w:szCs w:val="28"/>
+        </w:rPr>
+      </w:pPr>
+    </w:p>
+    <w:p>
+      <w:pPr>
+        <w:spacing w:after="0"/>
+        <w:rPr>
+          <w:rFonts w:ascii="Times New Roman" w:hAnsi="Times New Roman" w:cs="Times New Roman"/>
+          <w:sz w:val="28"/>
+          <w:szCs w:val="28"/>
+        </w:rPr>
+      </w:pPr>
+    </w:p>
+    <w:p>
+      <w:pPr>
+        <w:spacing w:after="0"/>
+        <w:rPr>
+          <w:rFonts w:ascii="Times New Roman" w:hAnsi="Times New Roman" w:cs="Times New Roman"/>
+          <w:sz w:val="28"/>
+          <w:szCs w:val="28"/>
+        </w:rPr>
+      </w:pPr>
+    </w:p>
+    <w:p>
+      <w:pPr>
+        <w:spacing w:after="0"/>
+        <w:rPr>
+          <w:rFonts w:ascii="Times New Roman" w:hAnsi="Times New Roman" w:cs="Times New Roman"/>
+          <w:sz w:val="28"/>
+          <w:szCs w:val="28"/>
+        </w:rPr>
+      </w:pPr>
+    </w:p>
+    <w:p>
+      <w:pPr>
+        <w:spacing w:after="0"/>
+        <w:rPr>
+          <w:rFonts w:ascii="Times New Roman" w:hAnsi="Times New Roman" w:cs="Times New Roman"/>
+          <w:color w:val="5B9BD5" w:themeColor="accent1"/>
+          <w:sz w:val="28"/>
+          <w:szCs w:val="28"/>
+        </w:rPr>
+      </w:pPr>
+      <w:r>
+        <w:rPr>
+          <w:rFonts w:ascii="Times New Roman" w:hAnsi="Times New Roman" w:cs="Times New Roman"/>
+          <w:color w:val="5B9BD5" w:themeColor="accent1"/>
+          <w:sz w:val="28"/>
+          <w:szCs w:val="28"/>
+        </w:rPr>
+        <w:lastRenderedPageBreak/>
+        <w:t>Fluxo de Exceção:</w:t>
+      </w:r>
+    </w:p>
+    <w:p>
+      <w:pPr>
+        <w:spacing w:after="0"/>
+        <w:rPr>
+          <w:rFonts w:ascii="Times New Roman" w:hAnsi="Times New Roman" w:cs="Times New Roman"/>
+          <w:sz w:val="28"/>
+          <w:szCs w:val="28"/>
+        </w:rPr>
+      </w:pPr>
+    </w:p>
+    <w:p>
+      <w:pPr>
+        <w:pStyle w:val="PargrafodaLista"/>
+        <w:numPr>
+          <w:ilvl w:val="0"/>
+          <w:numId w:val="4"/>
+        </w:numPr>
+        <w:spacing w:after="0"/>
+        <w:ind w:left="1063"/>
+        <w:rPr>
+          <w:rFonts w:ascii="Times New Roman" w:hAnsi="Times New Roman" w:cs="Times New Roman"/>
+          <w:sz w:val="28"/>
+          <w:szCs w:val="28"/>
+        </w:rPr>
+      </w:pPr>
+      <w:r>
+        <w:rPr>
+          <w:rFonts w:ascii="Times New Roman" w:hAnsi="Times New Roman" w:cs="Times New Roman"/>
+          <w:sz w:val="28"/>
+          <w:szCs w:val="28"/>
+        </w:rPr>
+        <w:t>Campos em branco.</w:t>
+      </w:r>
+    </w:p>
+    <w:p>
+      <w:pPr>
+        <w:pStyle w:val="PargrafodaLista"/>
+        <w:spacing w:after="0"/>
+        <w:ind w:left="1063"/>
+        <w:rPr>
+          <w:rFonts w:ascii="Times New Roman" w:hAnsi="Times New Roman" w:cs="Times New Roman"/>
+          <w:sz w:val="28"/>
+          <w:szCs w:val="28"/>
+        </w:rPr>
+      </w:pPr>
+      <w:r>
+        <w:rPr>
+          <w:rFonts w:ascii="Times New Roman" w:hAnsi="Times New Roman" w:cs="Times New Roman"/>
+          <w:sz w:val="28"/>
+          <w:szCs w:val="28"/>
+        </w:rPr>
+        <w:t xml:space="preserve">O sistema verifica em tempo de execução que </w:t>
+      </w:r>
+      <w:r>
+        <w:rPr>
+          <w:rFonts w:ascii="Times New Roman" w:hAnsi="Times New Roman" w:cs="Times New Roman"/>
+          <w:sz w:val="28"/>
+          <w:szCs w:val="28"/>
+        </w:rPr>
+        <w:t>algum</w:t>
+      </w:r>
+      <w:r>
+        <w:rPr>
+          <w:rFonts w:ascii="Times New Roman" w:hAnsi="Times New Roman" w:cs="Times New Roman"/>
+          <w:sz w:val="28"/>
+          <w:szCs w:val="28"/>
+        </w:rPr>
+        <w:t xml:space="preserve"> dos campos obrigatórios </w:t>
+      </w:r>
+      <w:r>
+        <w:rPr>
+          <w:rFonts w:ascii="Times New Roman" w:hAnsi="Times New Roman" w:cs="Times New Roman"/>
+          <w:sz w:val="28"/>
+          <w:szCs w:val="28"/>
+        </w:rPr>
+        <w:t xml:space="preserve">não </w:t>
+      </w:r>
+      <w:r>
+        <w:rPr>
+          <w:rFonts w:ascii="Times New Roman" w:hAnsi="Times New Roman" w:cs="Times New Roman"/>
+          <w:sz w:val="28"/>
+          <w:szCs w:val="28"/>
+        </w:rPr>
+        <w:t xml:space="preserve">foram </w:t>
+      </w:r>
+      <w:r>
+        <w:rPr>
+          <w:rFonts w:ascii="Times New Roman" w:hAnsi="Times New Roman" w:cs="Times New Roman"/>
+          <w:sz w:val="28"/>
+          <w:szCs w:val="28"/>
+        </w:rPr>
+        <w:t xml:space="preserve">preenchidos </w:t>
+      </w:r>
+      <w:r>
+        <w:rPr>
+          <w:rFonts w:ascii="Times New Roman" w:hAnsi="Times New Roman" w:cs="Times New Roman"/>
+          <w:sz w:val="28"/>
+          <w:szCs w:val="28"/>
+        </w:rPr>
+        <w:t>e apresenta a mensagem [</w:t>
+      </w:r>
+      <w:hyperlink r:id="rId10" w:anchor="MSG01" w:history="1">
+        <w:r>
+          <w:rPr>
+            <w:rStyle w:val="Hyperlink"/>
+            <w:rFonts w:ascii="Times New Roman" w:hAnsi="Times New Roman" w:cs="Times New Roman"/>
+            <w:sz w:val="28"/>
+            <w:szCs w:val="28"/>
+          </w:rPr>
+          <w:t>MSG0</w:t>
         </w:r>
         <w:bookmarkStart w:id="0" w:name="_GoBack"/>
         <w:r>
@@ -551,9 +907,74 @@
             <w:sz w:val="28"/>
             <w:szCs w:val="28"/>
           </w:rPr>
-          <w:t>N</w:t>
+          <w:t>1</w:t>
         </w:r>
         <w:bookmarkEnd w:id="0"/>
+      </w:hyperlink>
+      <w:r>
+        <w:rPr>
+          <w:rFonts w:ascii="Times New Roman" w:hAnsi="Times New Roman" w:cs="Times New Roman"/>
+          <w:sz w:val="28"/>
+          <w:szCs w:val="28"/>
+        </w:rPr>
+        <w:t>].</w:t>
+      </w:r>
+    </w:p>
+    <w:p>
+      <w:pPr>
+        <w:pStyle w:val="PargrafodaLista"/>
+        <w:spacing w:after="0"/>
+        <w:ind w:left="1063"/>
+        <w:rPr>
+          <w:rFonts w:ascii="Times New Roman" w:hAnsi="Times New Roman" w:cs="Times New Roman"/>
+          <w:sz w:val="28"/>
+          <w:szCs w:val="28"/>
+        </w:rPr>
+      </w:pPr>
+    </w:p>
+    <w:p>
+      <w:pPr>
+        <w:pStyle w:val="PargrafodaLista"/>
+        <w:numPr>
+          <w:ilvl w:val="0"/>
+          <w:numId w:val="4"/>
+        </w:numPr>
+        <w:spacing w:after="0"/>
+        <w:ind w:left="1063"/>
+        <w:rPr>
+          <w:rFonts w:ascii="Times New Roman" w:hAnsi="Times New Roman" w:cs="Times New Roman"/>
+          <w:sz w:val="28"/>
+          <w:szCs w:val="28"/>
+        </w:rPr>
+      </w:pPr>
+      <w:r>
+        <w:rPr>
+          <w:rFonts w:ascii="Times New Roman" w:hAnsi="Times New Roman" w:cs="Times New Roman"/>
+          <w:sz w:val="28"/>
+          <w:szCs w:val="28"/>
+        </w:rPr>
+        <w:t>E-Mail/Senha inválidas.</w:t>
+      </w:r>
+    </w:p>
+    <w:p>
+      <w:pPr>
+        <w:spacing w:after="0"/>
+        <w:ind w:left="720" w:firstLine="343"/>
+        <w:rPr>
+          <w:rFonts w:ascii="Times New Roman" w:hAnsi="Times New Roman" w:cs="Times New Roman"/>
+          <w:sz w:val="28"/>
+          <w:szCs w:val="28"/>
+        </w:rPr>
+      </w:pPr>
+      <w:r>
+        <w:rPr>
+          <w:rFonts w:ascii="Times New Roman" w:hAnsi="Times New Roman" w:cs="Times New Roman"/>
+          <w:sz w:val="28"/>
+          <w:szCs w:val="28"/>
+        </w:rPr>
+        <w:t>O sistema verifica que as credenciais informadas estão incorretas e ou não existem e apresenta a mensagem [</w:t>
+      </w:r>
+      <w:hyperlink r:id="rId11" w:anchor="RGN05" w:history="1">
         <w:r>
           <w:rPr>
             <w:rStyle w:val="Hyperlink"/>
@@ -561,7 +982,84 @@
             <w:sz w:val="28"/>
             <w:szCs w:val="28"/>
           </w:rPr>
-          <w:t>0</w:t>
+          <w:t>RGN05</w:t>
+        </w:r>
+      </w:hyperlink>
+      <w:r>
+        <w:rPr>
+          <w:rFonts w:ascii="Times New Roman" w:hAnsi="Times New Roman" w:cs="Times New Roman"/>
+          <w:sz w:val="28"/>
+          <w:szCs w:val="28"/>
+        </w:rPr>
+        <w:t>].</w:t>
+      </w:r>
+    </w:p>
+    <w:p>
+      <w:pPr>
+        <w:spacing w:after="0"/>
+        <w:rPr>
+          <w:rFonts w:ascii="Times New Roman" w:hAnsi="Times New Roman" w:cs="Times New Roman"/>
+          <w:sz w:val="28"/>
+          <w:szCs w:val="28"/>
+        </w:rPr>
+      </w:pPr>
+    </w:p>
+    <w:p>
+      <w:pPr>
+        <w:spacing w:after="0"/>
+        <w:rPr>
+          <w:rFonts w:ascii="Times New Roman" w:hAnsi="Times New Roman" w:cs="Times New Roman"/>
+          <w:color w:val="5B9BD5" w:themeColor="accent1"/>
+          <w:sz w:val="28"/>
+          <w:szCs w:val="28"/>
+        </w:rPr>
+      </w:pPr>
+      <w:r>
+        <w:rPr>
+          <w:rFonts w:ascii="Times New Roman" w:hAnsi="Times New Roman" w:cs="Times New Roman"/>
+          <w:color w:val="5B9BD5" w:themeColor="accent1"/>
+          <w:sz w:val="28"/>
+          <w:szCs w:val="28"/>
+        </w:rPr>
+        <w:t>Referências Cruzadas:</w:t>
+      </w:r>
+    </w:p>
+    <w:p>
+      <w:pPr>
+        <w:spacing w:after="0"/>
+        <w:rPr>
+          <w:rFonts w:ascii="Times New Roman" w:hAnsi="Times New Roman" w:cs="Times New Roman"/>
+          <w:sz w:val="28"/>
+          <w:szCs w:val="28"/>
+        </w:rPr>
+      </w:pPr>
+    </w:p>
+    <w:p>
+      <w:pPr>
+        <w:spacing w:after="0"/>
+        <w:rPr>
+          <w:rFonts w:ascii="Times New Roman" w:hAnsi="Times New Roman" w:cs="Times New Roman"/>
+          <w:sz w:val="28"/>
+          <w:szCs w:val="28"/>
+        </w:rPr>
+      </w:pPr>
+      <w:r>
+        <w:rPr>
+          <w:rFonts w:ascii="Times New Roman" w:hAnsi="Times New Roman" w:cs="Times New Roman"/>
+          <w:sz w:val="28"/>
+          <w:szCs w:val="28"/>
+        </w:rPr>
+        <w:tab/>
+      </w:r>
+      <w:hyperlink r:id="rId12" w:history="1">
+        <w:r>
+          <w:rPr>
+            <w:rStyle w:val="Hyperlink"/>
+            <w:rFonts w:ascii="Times New Roman" w:hAnsi="Times New Roman" w:cs="Times New Roman"/>
+            <w:sz w:val="28"/>
+            <w:szCs w:val="28"/>
+          </w:rPr>
+          <w:t>DME</w:t>
         </w:r>
         <w:r>
           <w:rPr>
@@ -570,477 +1068,17 @@
             <w:sz w:val="28"/>
             <w:szCs w:val="28"/>
           </w:rPr>
-          <w:t>1</w:t>
+          <w:t>06</w:t>
         </w:r>
       </w:hyperlink>
-      <w:r>
-        <w:rPr>
-          <w:rFonts w:ascii="Times New Roman" w:hAnsi="Times New Roman" w:cs="Times New Roman"/>
-          <w:sz w:val="28"/>
-          <w:szCs w:val="28"/>
-        </w:rPr>
-        <w:t>]</w:t>
-      </w:r>
-    </w:p>
-    <w:p>
-      <w:pPr>
-        <w:pStyle w:val="PargrafodaLista"/>
-        <w:tabs>
-          <w:tab w:val="right" w:pos="8504"/>
-        </w:tabs>
-        <w:spacing w:after="0"/>
-        <w:ind w:left="1065"/>
-        <w:rPr>
-          <w:rFonts w:ascii="Times New Roman" w:hAnsi="Times New Roman" w:cs="Times New Roman"/>
-          <w:color w:val="5B9BD5" w:themeColor="accent1"/>
-          <w:sz w:val="28"/>
-          <w:szCs w:val="28"/>
-        </w:rPr>
-      </w:pPr>
-      <w:r>
-        <w:rPr>
-          <w:rFonts w:ascii="Times New Roman" w:hAnsi="Times New Roman" w:cs="Times New Roman"/>
-          <w:color w:val="5B9BD5" w:themeColor="accent1"/>
-          <w:sz w:val="28"/>
-          <w:szCs w:val="28"/>
-        </w:rPr>
-        <w:t xml:space="preserve">[Fluxo de Exceção: </w:t>
-      </w:r>
-      <w:proofErr w:type="spellStart"/>
-      <w:r>
-        <w:rPr>
-          <w:rFonts w:ascii="Times New Roman" w:hAnsi="Times New Roman" w:cs="Times New Roman"/>
-          <w:color w:val="5B9BD5" w:themeColor="accent1"/>
-          <w:sz w:val="28"/>
-          <w:szCs w:val="28"/>
-        </w:rPr>
-        <w:t>Usuario</w:t>
-      </w:r>
-      <w:proofErr w:type="spellEnd"/>
-      <w:r>
-        <w:rPr>
-          <w:rFonts w:ascii="Times New Roman" w:hAnsi="Times New Roman" w:cs="Times New Roman"/>
-          <w:color w:val="5B9BD5" w:themeColor="accent1"/>
-          <w:sz w:val="28"/>
-          <w:szCs w:val="28"/>
-        </w:rPr>
-        <w:t xml:space="preserve"> e/ou senha inválidos</w:t>
-      </w:r>
-      <w:r>
-        <w:rPr>
-          <w:rFonts w:ascii="Times New Roman" w:hAnsi="Times New Roman" w:cs="Times New Roman"/>
-          <w:color w:val="5B9BD5" w:themeColor="accent1"/>
-          <w:sz w:val="28"/>
-          <w:szCs w:val="28"/>
-        </w:rPr>
-        <w:t xml:space="preserve">] </w:t>
-      </w:r>
-      <w:r>
-        <w:rPr>
-          <w:rFonts w:ascii="Times New Roman" w:hAnsi="Times New Roman" w:cs="Times New Roman"/>
-          <w:sz w:val="28"/>
-          <w:szCs w:val="28"/>
-        </w:rPr>
-        <w:t>[RGN</w:t>
-      </w:r>
-      <w:r>
-        <w:rPr>
-          <w:rFonts w:ascii="Times New Roman" w:hAnsi="Times New Roman" w:cs="Times New Roman"/>
-          <w:sz w:val="28"/>
-          <w:szCs w:val="28"/>
-        </w:rPr>
-        <w:t>0</w:t>
-      </w:r>
-      <w:r>
-        <w:rPr>
-          <w:rFonts w:ascii="Times New Roman" w:hAnsi="Times New Roman" w:cs="Times New Roman"/>
-          <w:sz w:val="28"/>
-          <w:szCs w:val="28"/>
-        </w:rPr>
-        <w:t>2]</w:t>
-      </w:r>
-    </w:p>
-    <w:p>
-      <w:pPr>
-        <w:tabs>
-          <w:tab w:val="right" w:pos="8504"/>
-        </w:tabs>
-        <w:spacing w:after="0"/>
-        <w:rPr>
-          <w:rFonts w:ascii="Times New Roman" w:hAnsi="Times New Roman" w:cs="Times New Roman"/>
-          <w:color w:val="5B9BD5" w:themeColor="accent1"/>
-          <w:sz w:val="28"/>
-          <w:szCs w:val="28"/>
-        </w:rPr>
-      </w:pPr>
-    </w:p>
-    <w:p>
-      <w:pPr>
-        <w:pStyle w:val="PargrafodaLista"/>
-        <w:numPr>
-          <w:ilvl w:val="0"/>
-          <w:numId w:val="3"/>
-        </w:numPr>
-        <w:spacing w:after="0"/>
-        <w:rPr>
-          <w:rFonts w:ascii="Times New Roman" w:hAnsi="Times New Roman" w:cs="Times New Roman"/>
-          <w:sz w:val="28"/>
-          <w:szCs w:val="28"/>
-        </w:rPr>
-      </w:pPr>
-      <w:r>
-        <w:rPr>
-          <w:rFonts w:ascii="Times New Roman" w:hAnsi="Times New Roman" w:cs="Times New Roman"/>
-          <w:sz w:val="28"/>
-          <w:szCs w:val="28"/>
-        </w:rPr>
-        <w:t>O ator confirma a autenticação clicando no botão Autenticar na própria tela de Login.</w:t>
-      </w:r>
-    </w:p>
-    <w:p>
-      <w:pPr>
-        <w:pStyle w:val="PargrafodaLista"/>
-        <w:numPr>
-          <w:ilvl w:val="0"/>
-          <w:numId w:val="3"/>
-        </w:numPr>
-        <w:spacing w:after="0"/>
-        <w:rPr>
-          <w:rFonts w:ascii="Times New Roman" w:hAnsi="Times New Roman" w:cs="Times New Roman"/>
-          <w:sz w:val="28"/>
-          <w:szCs w:val="28"/>
-        </w:rPr>
-      </w:pPr>
-      <w:r>
-        <w:rPr>
-          <w:rFonts w:ascii="Times New Roman" w:hAnsi="Times New Roman" w:cs="Times New Roman"/>
-          <w:sz w:val="28"/>
-          <w:szCs w:val="28"/>
-        </w:rPr>
-        <w:t xml:space="preserve">Caso o </w:t>
-      </w:r>
-      <w:proofErr w:type="spellStart"/>
-      <w:r>
-        <w:rPr>
-          <w:rFonts w:ascii="Times New Roman" w:hAnsi="Times New Roman" w:cs="Times New Roman"/>
-          <w:sz w:val="28"/>
-          <w:szCs w:val="28"/>
-        </w:rPr>
-        <w:t>Hash</w:t>
-      </w:r>
-      <w:proofErr w:type="spellEnd"/>
-      <w:r>
-        <w:rPr>
-          <w:rFonts w:ascii="Times New Roman" w:hAnsi="Times New Roman" w:cs="Times New Roman"/>
-          <w:sz w:val="28"/>
-          <w:szCs w:val="28"/>
-        </w:rPr>
-        <w:t xml:space="preserve"> informado seja idêntico ao </w:t>
-      </w:r>
-      <w:proofErr w:type="spellStart"/>
-      <w:r>
-        <w:rPr>
-          <w:rFonts w:ascii="Times New Roman" w:hAnsi="Times New Roman" w:cs="Times New Roman"/>
-          <w:sz w:val="28"/>
-          <w:szCs w:val="28"/>
-        </w:rPr>
-        <w:t>Hash</w:t>
-      </w:r>
-      <w:proofErr w:type="spellEnd"/>
-      <w:r>
-        <w:rPr>
-          <w:rFonts w:ascii="Times New Roman" w:hAnsi="Times New Roman" w:cs="Times New Roman"/>
-          <w:sz w:val="28"/>
-          <w:szCs w:val="28"/>
-        </w:rPr>
-        <w:t xml:space="preserve"> armazenado na base de dados, o usuário será redirecionado a página inicial do sistema.</w:t>
-      </w:r>
-    </w:p>
-    <w:p>
-      <w:pPr>
-        <w:spacing w:after="0"/>
-        <w:rPr>
-          <w:rFonts w:ascii="Times New Roman" w:hAnsi="Times New Roman" w:cs="Times New Roman"/>
-          <w:sz w:val="28"/>
-          <w:szCs w:val="28"/>
-        </w:rPr>
-      </w:pPr>
-    </w:p>
-    <w:p>
-      <w:pPr>
-        <w:spacing w:after="0"/>
-        <w:rPr>
-          <w:rFonts w:ascii="Times New Roman" w:hAnsi="Times New Roman" w:cs="Times New Roman"/>
-          <w:sz w:val="28"/>
-          <w:szCs w:val="28"/>
-        </w:rPr>
-      </w:pPr>
-    </w:p>
-    <w:p>
-      <w:pPr>
-        <w:spacing w:after="0"/>
-        <w:rPr>
-          <w:rFonts w:ascii="Times New Roman" w:hAnsi="Times New Roman" w:cs="Times New Roman"/>
-          <w:sz w:val="28"/>
-          <w:szCs w:val="28"/>
-        </w:rPr>
-      </w:pPr>
-    </w:p>
-    <w:p>
-      <w:pPr>
-        <w:spacing w:after="0"/>
-        <w:rPr>
-          <w:rFonts w:ascii="Times New Roman" w:hAnsi="Times New Roman" w:cs="Times New Roman"/>
-          <w:sz w:val="28"/>
-          <w:szCs w:val="28"/>
-        </w:rPr>
-      </w:pPr>
-    </w:p>
-    <w:p>
-      <w:pPr>
-        <w:spacing w:after="0"/>
-        <w:rPr>
-          <w:rFonts w:ascii="Times New Roman" w:hAnsi="Times New Roman" w:cs="Times New Roman"/>
-          <w:sz w:val="28"/>
-          <w:szCs w:val="28"/>
-        </w:rPr>
-      </w:pPr>
-    </w:p>
-    <w:p>
-      <w:pPr>
-        <w:spacing w:after="0"/>
-        <w:rPr>
-          <w:rFonts w:ascii="Times New Roman" w:hAnsi="Times New Roman" w:cs="Times New Roman"/>
-          <w:sz w:val="28"/>
-          <w:szCs w:val="28"/>
-        </w:rPr>
-      </w:pPr>
-    </w:p>
-    <w:p>
-      <w:pPr>
-        <w:spacing w:after="0"/>
-        <w:rPr>
-          <w:rFonts w:ascii="Times New Roman" w:hAnsi="Times New Roman" w:cs="Times New Roman"/>
-          <w:sz w:val="28"/>
-          <w:szCs w:val="28"/>
-        </w:rPr>
-      </w:pPr>
-    </w:p>
-    <w:p>
-      <w:pPr>
-        <w:spacing w:after="0"/>
-        <w:rPr>
-          <w:rFonts w:ascii="Times New Roman" w:hAnsi="Times New Roman" w:cs="Times New Roman"/>
-          <w:sz w:val="28"/>
-          <w:szCs w:val="28"/>
-        </w:rPr>
-      </w:pPr>
-    </w:p>
-    <w:p>
-      <w:pPr>
-        <w:spacing w:after="0"/>
-        <w:rPr>
-          <w:rFonts w:ascii="Times New Roman" w:hAnsi="Times New Roman" w:cs="Times New Roman"/>
-          <w:color w:val="5B9BD5" w:themeColor="accent1"/>
-          <w:sz w:val="28"/>
-          <w:szCs w:val="28"/>
-        </w:rPr>
-      </w:pPr>
-      <w:r>
-        <w:rPr>
-          <w:rFonts w:ascii="Times New Roman" w:hAnsi="Times New Roman" w:cs="Times New Roman"/>
-          <w:color w:val="5B9BD5" w:themeColor="accent1"/>
-          <w:sz w:val="28"/>
-          <w:szCs w:val="28"/>
-        </w:rPr>
-        <w:t>Fluxo de Exceção:</w:t>
-      </w:r>
-    </w:p>
-    <w:p>
-      <w:pPr>
-        <w:spacing w:after="0"/>
-        <w:rPr>
-          <w:rFonts w:ascii="Times New Roman" w:hAnsi="Times New Roman" w:cs="Times New Roman"/>
-          <w:sz w:val="28"/>
-          <w:szCs w:val="28"/>
-        </w:rPr>
-      </w:pPr>
-    </w:p>
-    <w:p>
-      <w:pPr>
-        <w:pStyle w:val="PargrafodaLista"/>
-        <w:numPr>
-          <w:ilvl w:val="0"/>
-          <w:numId w:val="4"/>
-        </w:numPr>
-        <w:spacing w:after="0"/>
-        <w:ind w:left="1063"/>
-        <w:rPr>
-          <w:rFonts w:ascii="Times New Roman" w:hAnsi="Times New Roman" w:cs="Times New Roman"/>
-          <w:sz w:val="28"/>
-          <w:szCs w:val="28"/>
-        </w:rPr>
-      </w:pPr>
-      <w:r>
-        <w:rPr>
-          <w:rFonts w:ascii="Times New Roman" w:hAnsi="Times New Roman" w:cs="Times New Roman"/>
-          <w:sz w:val="28"/>
-          <w:szCs w:val="28"/>
-        </w:rPr>
-        <w:t>Campos em branco.</w:t>
-      </w:r>
-    </w:p>
-    <w:p>
-      <w:pPr>
-        <w:pStyle w:val="PargrafodaLista"/>
-        <w:spacing w:after="0"/>
-        <w:ind w:left="1063"/>
-        <w:rPr>
-          <w:rFonts w:ascii="Times New Roman" w:hAnsi="Times New Roman" w:cs="Times New Roman"/>
-          <w:sz w:val="28"/>
-          <w:szCs w:val="28"/>
-        </w:rPr>
-      </w:pPr>
-      <w:r>
-        <w:rPr>
-          <w:rFonts w:ascii="Times New Roman" w:hAnsi="Times New Roman" w:cs="Times New Roman"/>
-          <w:sz w:val="28"/>
-          <w:szCs w:val="28"/>
-        </w:rPr>
-        <w:t>O sistema verifica em tempo de execução que um ou nenhum dos campos obrigatórios foram informados e apresenta a mensagem [MSG01].</w:t>
-      </w:r>
-    </w:p>
-    <w:p>
-      <w:pPr>
-        <w:pStyle w:val="PargrafodaLista"/>
-        <w:spacing w:after="0"/>
-        <w:ind w:left="1063"/>
-        <w:rPr>
-          <w:rFonts w:ascii="Times New Roman" w:hAnsi="Times New Roman" w:cs="Times New Roman"/>
-          <w:sz w:val="28"/>
-          <w:szCs w:val="28"/>
-        </w:rPr>
-      </w:pPr>
-    </w:p>
-    <w:p>
-      <w:pPr>
-        <w:pStyle w:val="PargrafodaLista"/>
-        <w:numPr>
-          <w:ilvl w:val="0"/>
-          <w:numId w:val="4"/>
-        </w:numPr>
-        <w:spacing w:after="0"/>
-        <w:ind w:left="1063"/>
-        <w:rPr>
-          <w:rFonts w:ascii="Times New Roman" w:hAnsi="Times New Roman" w:cs="Times New Roman"/>
-          <w:sz w:val="28"/>
-          <w:szCs w:val="28"/>
-        </w:rPr>
-      </w:pPr>
-      <w:r>
-        <w:rPr>
-          <w:rFonts w:ascii="Times New Roman" w:hAnsi="Times New Roman" w:cs="Times New Roman"/>
-          <w:sz w:val="28"/>
-          <w:szCs w:val="28"/>
-        </w:rPr>
-        <w:t>E-Mail/Senha inválidas.</w:t>
-      </w:r>
-    </w:p>
-    <w:p>
-      <w:pPr>
-        <w:spacing w:after="0"/>
-        <w:ind w:left="720" w:firstLine="343"/>
-        <w:rPr>
-          <w:rFonts w:ascii="Times New Roman" w:hAnsi="Times New Roman" w:cs="Times New Roman"/>
-          <w:sz w:val="28"/>
-          <w:szCs w:val="28"/>
-        </w:rPr>
-      </w:pPr>
-      <w:r>
-        <w:rPr>
-          <w:rFonts w:ascii="Times New Roman" w:hAnsi="Times New Roman" w:cs="Times New Roman"/>
-          <w:sz w:val="28"/>
-          <w:szCs w:val="28"/>
-        </w:rPr>
-        <w:t>O sistema verifica que as credenciais informadas estão incorretas e ou não existem e apresenta a mensagem [MSG02].</w:t>
-      </w:r>
-    </w:p>
-    <w:p>
-      <w:pPr>
-        <w:spacing w:after="0"/>
-        <w:rPr>
-          <w:rFonts w:ascii="Times New Roman" w:hAnsi="Times New Roman" w:cs="Times New Roman"/>
-          <w:sz w:val="28"/>
-          <w:szCs w:val="28"/>
-        </w:rPr>
-      </w:pPr>
-    </w:p>
-    <w:p>
-      <w:pPr>
-        <w:spacing w:after="0"/>
-        <w:rPr>
-          <w:rFonts w:ascii="Times New Roman" w:hAnsi="Times New Roman" w:cs="Times New Roman"/>
-          <w:color w:val="5B9BD5" w:themeColor="accent1"/>
-          <w:sz w:val="28"/>
-          <w:szCs w:val="28"/>
-        </w:rPr>
-      </w:pPr>
-      <w:r>
-        <w:rPr>
-          <w:rFonts w:ascii="Times New Roman" w:hAnsi="Times New Roman" w:cs="Times New Roman"/>
-          <w:color w:val="5B9BD5" w:themeColor="accent1"/>
-          <w:sz w:val="28"/>
-          <w:szCs w:val="28"/>
-        </w:rPr>
-        <w:t>Referências Cruzadas:</w:t>
-      </w:r>
-    </w:p>
-    <w:p>
-      <w:pPr>
-        <w:spacing w:after="0"/>
-        <w:rPr>
-          <w:rFonts w:ascii="Times New Roman" w:hAnsi="Times New Roman" w:cs="Times New Roman"/>
-          <w:sz w:val="28"/>
-          <w:szCs w:val="28"/>
-        </w:rPr>
-      </w:pPr>
-    </w:p>
-    <w:p>
-      <w:pPr>
-        <w:spacing w:after="0"/>
-        <w:rPr>
-          <w:rFonts w:ascii="Times New Roman" w:hAnsi="Times New Roman" w:cs="Times New Roman"/>
-          <w:sz w:val="28"/>
-          <w:szCs w:val="28"/>
-        </w:rPr>
-      </w:pPr>
-      <w:r>
-        <w:rPr>
-          <w:rFonts w:ascii="Times New Roman" w:hAnsi="Times New Roman" w:cs="Times New Roman"/>
-          <w:sz w:val="28"/>
-          <w:szCs w:val="28"/>
-        </w:rPr>
-        <w:tab/>
-      </w:r>
-      <w:hyperlink r:id="rId9" w:history="1">
-        <w:r>
-          <w:rPr>
-            <w:rStyle w:val="Hyperlink"/>
-            <w:rFonts w:ascii="Times New Roman" w:hAnsi="Times New Roman" w:cs="Times New Roman"/>
-            <w:sz w:val="28"/>
-            <w:szCs w:val="28"/>
-          </w:rPr>
-          <w:t>DME01</w:t>
-        </w:r>
-      </w:hyperlink>
     </w:p>
     <w:sectPr>
-      <w:headerReference w:type="even" r:id="rId10"/>
-      <w:headerReference w:type="default" r:id="rId11"/>
-      <w:footerReference w:type="even" r:id="rId12"/>
-      <w:footerReference w:type="default" r:id="rId13"/>
-      <w:headerReference w:type="first" r:id="rId14"/>
-      <w:footerReference w:type="first" r:id="rId15"/>
+      <w:headerReference w:type="even" r:id="rId13"/>
+      <w:headerReference w:type="default" r:id="rId14"/>
+      <w:footerReference w:type="even" r:id="rId15"/>
+      <w:footerReference w:type="default" r:id="rId16"/>
+      <w:headerReference w:type="first" r:id="rId17"/>
+      <w:footerReference w:type="first" r:id="rId18"/>
       <w:pgSz w:w="11906" w:h="16838"/>
       <w:pgMar w:top="1417" w:right="1701" w:bottom="1417" w:left="1701" w:header="708" w:footer="708" w:gutter="0"/>
       <w:cols w:space="708"/>
@@ -3212,7 +3250,7 @@
 </file>
 
 <file path=customXml/itemProps1.xml><?xml version="1.0" encoding="utf-8"?>
-<ds:datastoreItem xmlns:ds="http://schemas.openxmlformats.org/officeDocument/2006/customXml" ds:itemID="{CF5699A4-C941-4096-AA98-9C97B99DEC42}">
+<ds:datastoreItem xmlns:ds="http://schemas.openxmlformats.org/officeDocument/2006/customXml" ds:itemID="{2CEA48A9-507B-4E0A-9949-30A22FEDBEAD}">
   <ds:schemaRefs>
     <ds:schemaRef ds:uri="http://schemas.openxmlformats.org/officeDocument/2006/bibliography"/>
   </ds:schemaRefs>

--- a/documentação ssb/ECDU/ECDU03.docx
+++ b/documentação ssb/ECDU/ECDU03.docx
@@ -5,41 +5,60 @@
     <w:p>
       <w:pPr>
         <w:spacing w:after="0"/>
-      </w:pPr>
-    </w:p>
-    <w:p>
-      <w:pPr>
-        <w:spacing w:after="0"/>
-        <w:rPr>
-          <w:rFonts w:ascii="Times New Roman" w:hAnsi="Times New Roman" w:cs="Times New Roman"/>
-          <w:sz w:val="28"/>
-          <w:szCs w:val="28"/>
-        </w:rPr>
-      </w:pPr>
-      <w:r>
-        <w:rPr>
-          <w:rFonts w:ascii="Times New Roman" w:hAnsi="Times New Roman" w:cs="Times New Roman"/>
-          <w:sz w:val="28"/>
-          <w:szCs w:val="28"/>
-        </w:rPr>
-        <w:t>ECDU 01 – Gerenciar Login</w:t>
-      </w:r>
-    </w:p>
-    <w:p>
-      <w:pPr>
-        <w:spacing w:after="0"/>
-        <w:rPr>
-          <w:rFonts w:ascii="Times New Roman" w:hAnsi="Times New Roman" w:cs="Times New Roman"/>
-          <w:sz w:val="28"/>
-          <w:szCs w:val="28"/>
+        <w:rPr>
+          <w:rFonts w:ascii="Times New Roman" w:hAnsi="Times New Roman" w:cs="Times New Roman"/>
+          <w:sz w:val="32"/>
+          <w:szCs w:val="32"/>
+        </w:rPr>
+      </w:pPr>
+      <w:r>
+        <w:rPr>
+          <w:rFonts w:ascii="Times New Roman" w:hAnsi="Times New Roman" w:cs="Times New Roman"/>
+          <w:sz w:val="32"/>
+          <w:szCs w:val="32"/>
+        </w:rPr>
+        <w:t>ECDU 02</w:t>
+      </w:r>
+      <w:r>
+        <w:rPr>
+          <w:rFonts w:ascii="Times New Roman" w:hAnsi="Times New Roman" w:cs="Times New Roman"/>
+          <w:sz w:val="32"/>
+          <w:szCs w:val="32"/>
+        </w:rPr>
+        <w:t xml:space="preserve"> – </w:t>
+      </w:r>
+      <w:r>
+        <w:rPr>
+          <w:rFonts w:ascii="Times New Roman" w:hAnsi="Times New Roman" w:cs="Times New Roman"/>
+          <w:sz w:val="32"/>
+          <w:szCs w:val="32"/>
+        </w:rPr>
+        <w:t xml:space="preserve">Manter </w:t>
+      </w:r>
+      <w:r>
+        <w:rPr>
+          <w:rFonts w:ascii="Times New Roman" w:hAnsi="Times New Roman" w:cs="Times New Roman"/>
+          <w:sz w:val="32"/>
+          <w:szCs w:val="32"/>
+        </w:rPr>
+        <w:t>Permissão</w:t>
+      </w:r>
+    </w:p>
+    <w:p>
+      <w:pPr>
+        <w:spacing w:after="0"/>
+        <w:rPr>
+          <w:rFonts w:ascii="Times New Roman" w:hAnsi="Times New Roman" w:cs="Times New Roman"/>
+          <w:sz w:val="22"/>
+          <w:szCs w:val="22"/>
         </w:rPr>
       </w:pPr>
       <w:r>
         <w:rPr>
           <w:rFonts w:ascii="Times New Roman" w:hAnsi="Times New Roman" w:cs="Times New Roman"/>
           <w:noProof/>
-          <w:sz w:val="28"/>
-          <w:szCs w:val="28"/>
+          <w:sz w:val="22"/>
+          <w:szCs w:val="22"/>
           <w:lang w:eastAsia="pt-BR"/>
         </w:rPr>
         <mc:AlternateContent>
@@ -127,119 +146,86 @@
         <w:spacing w:after="0"/>
         <w:rPr>
           <w:rFonts w:ascii="Times New Roman" w:hAnsi="Times New Roman" w:cs="Times New Roman"/>
-          <w:sz w:val="28"/>
-          <w:szCs w:val="28"/>
-        </w:rPr>
-      </w:pPr>
-      <w:r>
-        <w:rPr>
-          <w:rFonts w:ascii="Times New Roman" w:hAnsi="Times New Roman" w:cs="Times New Roman"/>
-          <w:sz w:val="28"/>
-          <w:szCs w:val="28"/>
+          <w:sz w:val="22"/>
+          <w:szCs w:val="22"/>
+        </w:rPr>
+      </w:pPr>
+    </w:p>
+    <w:p>
+      <w:pPr>
+        <w:spacing w:after="0"/>
+        <w:rPr>
+          <w:rFonts w:ascii="Times New Roman" w:hAnsi="Times New Roman" w:cs="Times New Roman"/>
+          <w:sz w:val="22"/>
+          <w:szCs w:val="22"/>
+        </w:rPr>
+      </w:pPr>
+      <w:r>
+        <w:rPr>
+          <w:rFonts w:ascii="Times New Roman" w:hAnsi="Times New Roman" w:cs="Times New Roman"/>
+          <w:sz w:val="22"/>
+          <w:szCs w:val="22"/>
         </w:rPr>
         <w:tab/>
       </w:r>
-    </w:p>
-    <w:p>
-      <w:pPr>
-        <w:spacing w:after="0"/>
-        <w:rPr>
-          <w:rFonts w:ascii="Times New Roman" w:hAnsi="Times New Roman" w:cs="Times New Roman"/>
-          <w:sz w:val="28"/>
-          <w:szCs w:val="28"/>
-        </w:rPr>
-      </w:pPr>
-      <w:r>
-        <w:rPr>
-          <w:rFonts w:ascii="Times New Roman" w:hAnsi="Times New Roman" w:cs="Times New Roman"/>
-          <w:sz w:val="28"/>
-          <w:szCs w:val="28"/>
-        </w:rPr>
-        <w:tab/>
-        <w:t xml:space="preserve">O sistema irá </w:t>
-      </w:r>
-      <w:r>
-        <w:rPr>
-          <w:rFonts w:ascii="Times New Roman" w:hAnsi="Times New Roman" w:cs="Times New Roman"/>
-          <w:sz w:val="28"/>
-          <w:szCs w:val="28"/>
-        </w:rPr>
-        <w:t>verificar</w:t>
-      </w:r>
-      <w:r>
-        <w:rPr>
-          <w:rFonts w:ascii="Times New Roman" w:hAnsi="Times New Roman" w:cs="Times New Roman"/>
-          <w:sz w:val="28"/>
-          <w:szCs w:val="28"/>
-        </w:rPr>
-        <w:t xml:space="preserve"> as cre</w:t>
-      </w:r>
-      <w:r>
-        <w:rPr>
-          <w:rFonts w:ascii="Times New Roman" w:hAnsi="Times New Roman" w:cs="Times New Roman"/>
-          <w:sz w:val="28"/>
-          <w:szCs w:val="28"/>
-        </w:rPr>
-        <w:t>denciais informadas pelo ator</w:t>
-      </w:r>
-      <w:r>
-        <w:rPr>
-          <w:rFonts w:ascii="Times New Roman" w:hAnsi="Times New Roman" w:cs="Times New Roman"/>
-          <w:sz w:val="28"/>
-          <w:szCs w:val="28"/>
-        </w:rPr>
-        <w:t xml:space="preserve"> no momento </w:t>
-      </w:r>
-      <w:r>
-        <w:rPr>
-          <w:rFonts w:ascii="Times New Roman" w:hAnsi="Times New Roman" w:cs="Times New Roman"/>
-          <w:sz w:val="28"/>
-          <w:szCs w:val="28"/>
-        </w:rPr>
-        <w:t xml:space="preserve">que </w:t>
-      </w:r>
-      <w:r>
-        <w:rPr>
-          <w:rFonts w:ascii="Times New Roman" w:hAnsi="Times New Roman" w:cs="Times New Roman"/>
-          <w:sz w:val="28"/>
-          <w:szCs w:val="28"/>
-        </w:rPr>
-        <w:t>o botão</w:t>
-      </w:r>
-      <w:r>
-        <w:rPr>
-          <w:rFonts w:ascii="Times New Roman" w:hAnsi="Times New Roman" w:cs="Times New Roman"/>
-          <w:sz w:val="28"/>
-          <w:szCs w:val="28"/>
-        </w:rPr>
-        <w:t xml:space="preserve"> Autenticar</w:t>
-      </w:r>
-      <w:r>
-        <w:rPr>
-          <w:rFonts w:ascii="Times New Roman" w:hAnsi="Times New Roman" w:cs="Times New Roman"/>
-          <w:sz w:val="28"/>
-          <w:szCs w:val="28"/>
-        </w:rPr>
-        <w:t xml:space="preserve"> for acionado</w:t>
-      </w:r>
-      <w:r>
-        <w:rPr>
-          <w:rFonts w:ascii="Times New Roman" w:hAnsi="Times New Roman" w:cs="Times New Roman"/>
-          <w:sz w:val="28"/>
-          <w:szCs w:val="28"/>
-        </w:rPr>
-        <w:t>.</w:t>
-      </w:r>
-    </w:p>
-    <w:p>
-      <w:pPr>
-        <w:spacing w:after="0"/>
-        <w:rPr>
-          <w:rFonts w:ascii="Times New Roman" w:hAnsi="Times New Roman" w:cs="Times New Roman"/>
-          <w:sz w:val="28"/>
-          <w:szCs w:val="28"/>
-        </w:rPr>
-      </w:pPr>
+      <w:r>
+        <w:rPr>
+          <w:rFonts w:ascii="Times New Roman" w:hAnsi="Times New Roman" w:cs="Times New Roman"/>
+          <w:sz w:val="22"/>
+          <w:szCs w:val="22"/>
+        </w:rPr>
+        <w:t xml:space="preserve">Um ator cadastra e/ou altera permissões para usuários </w:t>
+      </w:r>
+      <w:r>
+        <w:rPr>
+          <w:rFonts w:ascii="Times New Roman" w:hAnsi="Times New Roman" w:cs="Times New Roman"/>
+          <w:sz w:val="22"/>
+          <w:szCs w:val="22"/>
+        </w:rPr>
+        <w:t xml:space="preserve">do sistema, fornecendo </w:t>
+      </w:r>
+      <w:r>
+        <w:rPr>
+          <w:rFonts w:ascii="Times New Roman" w:hAnsi="Times New Roman" w:cs="Times New Roman"/>
+          <w:sz w:val="22"/>
+          <w:szCs w:val="22"/>
+        </w:rPr>
+        <w:t xml:space="preserve">a regra da permissão e sua respectiva </w:t>
+      </w:r>
+      <w:r>
+        <w:rPr>
+          <w:rFonts w:ascii="Times New Roman" w:hAnsi="Times New Roman" w:cs="Times New Roman"/>
+          <w:sz w:val="22"/>
+          <w:szCs w:val="22"/>
+        </w:rPr>
+        <w:t>descriç</w:t>
+      </w:r>
+      <w:r>
+        <w:rPr>
+          <w:rFonts w:ascii="Times New Roman" w:hAnsi="Times New Roman" w:cs="Times New Roman"/>
+          <w:sz w:val="22"/>
+          <w:szCs w:val="22"/>
+        </w:rPr>
+        <w:t>ão.</w:t>
+      </w:r>
+    </w:p>
+    <w:p>
+      <w:pPr>
+        <w:spacing w:after="0"/>
+        <w:rPr>
+          <w:rFonts w:ascii="Times New Roman" w:hAnsi="Times New Roman" w:cs="Times New Roman"/>
+          <w:sz w:val="22"/>
+          <w:szCs w:val="22"/>
+        </w:rPr>
+      </w:pPr>
+      <w:r>
+        <w:rPr>
+          <w:rFonts w:ascii="Times New Roman" w:hAnsi="Times New Roman" w:cs="Times New Roman"/>
+          <w:sz w:val="22"/>
+          <w:szCs w:val="22"/>
+        </w:rPr>
+        <w:t xml:space="preserve"> </w:t>
+      </w:r>
     </w:p>
     <w:p>
       <w:pPr>
@@ -266,39 +252,62 @@
         <w:spacing w:after="0"/>
         <w:rPr>
           <w:rFonts w:ascii="Times New Roman" w:hAnsi="Times New Roman" w:cs="Times New Roman"/>
-          <w:sz w:val="28"/>
-          <w:szCs w:val="28"/>
-        </w:rPr>
-      </w:pPr>
-    </w:p>
-    <w:p>
-      <w:pPr>
-        <w:spacing w:after="0"/>
-        <w:rPr>
-          <w:rFonts w:ascii="Times New Roman" w:hAnsi="Times New Roman" w:cs="Times New Roman"/>
-          <w:sz w:val="28"/>
-          <w:szCs w:val="28"/>
-        </w:rPr>
-      </w:pPr>
-      <w:r>
-        <w:rPr>
-          <w:rFonts w:ascii="Times New Roman" w:hAnsi="Times New Roman" w:cs="Times New Roman"/>
-          <w:sz w:val="28"/>
-          <w:szCs w:val="28"/>
+          <w:sz w:val="22"/>
+          <w:szCs w:val="22"/>
+        </w:rPr>
+      </w:pPr>
+    </w:p>
+    <w:p>
+      <w:pPr>
+        <w:spacing w:after="0"/>
+        <w:rPr>
+          <w:rFonts w:ascii="Times New Roman" w:hAnsi="Times New Roman" w:cs="Times New Roman"/>
+          <w:sz w:val="22"/>
+          <w:szCs w:val="22"/>
+        </w:rPr>
+      </w:pPr>
+      <w:r>
+        <w:rPr>
+          <w:rFonts w:ascii="Times New Roman" w:hAnsi="Times New Roman" w:cs="Times New Roman"/>
+          <w:sz w:val="22"/>
+          <w:szCs w:val="22"/>
         </w:rPr>
         <w:tab/>
-        <w:t xml:space="preserve">Manter o sistema seguro evitando que usuários não credenciados tenham acesso ao sistema. </w:t>
-      </w:r>
-    </w:p>
-    <w:p>
-      <w:pPr>
-        <w:spacing w:after="0"/>
-        <w:rPr>
-          <w:rFonts w:ascii="Times New Roman" w:hAnsi="Times New Roman" w:cs="Times New Roman"/>
-          <w:sz w:val="28"/>
-          <w:szCs w:val="28"/>
-        </w:rPr>
-      </w:pPr>
+      </w:r>
+      <w:r>
+        <w:rPr>
+          <w:rFonts w:ascii="Times New Roman" w:hAnsi="Times New Roman" w:cs="Times New Roman"/>
+          <w:sz w:val="22"/>
+          <w:szCs w:val="22"/>
+        </w:rPr>
+        <w:t>Este ECDU é importante p</w:t>
+      </w:r>
+      <w:r>
+        <w:rPr>
+          <w:rFonts w:ascii="Times New Roman" w:hAnsi="Times New Roman" w:cs="Times New Roman"/>
+          <w:sz w:val="22"/>
+          <w:szCs w:val="22"/>
+        </w:rPr>
+        <w:t>ara atribuir as regras de permissões de acesso aos respectivos usuários do sistema.</w:t>
+      </w:r>
+    </w:p>
+    <w:p>
+      <w:pPr>
+        <w:spacing w:after="0"/>
+        <w:rPr>
+          <w:rFonts w:ascii="Times New Roman" w:hAnsi="Times New Roman" w:cs="Times New Roman"/>
+          <w:sz w:val="22"/>
+          <w:szCs w:val="22"/>
+        </w:rPr>
+      </w:pPr>
+      <w:r>
+        <w:rPr>
+          <w:rFonts w:ascii="Times New Roman" w:hAnsi="Times New Roman" w:cs="Times New Roman"/>
+          <w:sz w:val="22"/>
+          <w:szCs w:val="22"/>
+        </w:rPr>
+        <w:t xml:space="preserve"> </w:t>
+      </w:r>
     </w:p>
     <w:p>
       <w:pPr>
@@ -325,8 +334,8 @@
         <w:spacing w:after="0"/>
         <w:rPr>
           <w:rFonts w:ascii="Times New Roman" w:hAnsi="Times New Roman" w:cs="Times New Roman"/>
-          <w:sz w:val="28"/>
-          <w:szCs w:val="28"/>
+          <w:sz w:val="22"/>
+          <w:szCs w:val="22"/>
         </w:rPr>
       </w:pPr>
     </w:p>
@@ -340,38 +349,15 @@
         <w:spacing w:after="0"/>
         <w:rPr>
           <w:rFonts w:ascii="Times New Roman" w:hAnsi="Times New Roman" w:cs="Times New Roman"/>
-          <w:sz w:val="28"/>
-          <w:szCs w:val="28"/>
-        </w:rPr>
-      </w:pPr>
-      <w:r>
-        <w:rPr>
-          <w:rFonts w:ascii="Times New Roman" w:hAnsi="Times New Roman" w:cs="Times New Roman"/>
-          <w:sz w:val="28"/>
-          <w:szCs w:val="28"/>
-        </w:rPr>
-        <w:t>Usuário</w:t>
-      </w:r>
-    </w:p>
-    <w:p>
-      <w:pPr>
-        <w:pStyle w:val="PargrafodaLista"/>
-        <w:numPr>
-          <w:ilvl w:val="0"/>
-          <w:numId w:val="1"/>
-        </w:numPr>
-        <w:spacing w:after="0"/>
-        <w:rPr>
-          <w:rFonts w:ascii="Times New Roman" w:hAnsi="Times New Roman" w:cs="Times New Roman"/>
-          <w:sz w:val="28"/>
-          <w:szCs w:val="28"/>
-        </w:rPr>
-      </w:pPr>
-      <w:r>
-        <w:rPr>
-          <w:rFonts w:ascii="Times New Roman" w:hAnsi="Times New Roman" w:cs="Times New Roman"/>
-          <w:sz w:val="28"/>
-          <w:szCs w:val="28"/>
+          <w:sz w:val="22"/>
+          <w:szCs w:val="22"/>
+        </w:rPr>
+      </w:pPr>
+      <w:r>
+        <w:rPr>
+          <w:rFonts w:ascii="Times New Roman" w:hAnsi="Times New Roman" w:cs="Times New Roman"/>
+          <w:sz w:val="22"/>
+          <w:szCs w:val="22"/>
         </w:rPr>
         <w:t>Administrador</w:t>
       </w:r>
@@ -381,8 +367,8 @@
         <w:spacing w:after="0"/>
         <w:rPr>
           <w:rFonts w:ascii="Times New Roman" w:hAnsi="Times New Roman" w:cs="Times New Roman"/>
-          <w:sz w:val="28"/>
-          <w:szCs w:val="28"/>
+          <w:sz w:val="22"/>
+          <w:szCs w:val="22"/>
         </w:rPr>
       </w:pPr>
     </w:p>
@@ -411,8 +397,8 @@
         <w:spacing w:after="0"/>
         <w:rPr>
           <w:rFonts w:ascii="Times New Roman" w:hAnsi="Times New Roman" w:cs="Times New Roman"/>
-          <w:sz w:val="28"/>
-          <w:szCs w:val="28"/>
+          <w:sz w:val="22"/>
+          <w:szCs w:val="22"/>
         </w:rPr>
       </w:pPr>
     </w:p>
@@ -426,26 +412,101 @@
         <w:spacing w:after="0"/>
         <w:rPr>
           <w:rFonts w:ascii="Times New Roman" w:hAnsi="Times New Roman" w:cs="Times New Roman"/>
-          <w:sz w:val="28"/>
-          <w:szCs w:val="28"/>
-        </w:rPr>
-      </w:pPr>
-      <w:r>
-        <w:rPr>
-          <w:rFonts w:ascii="Times New Roman" w:hAnsi="Times New Roman" w:cs="Times New Roman"/>
-          <w:sz w:val="28"/>
-          <w:szCs w:val="28"/>
-        </w:rPr>
-        <w:t>O ator deve informa as credenciais de autenticação.</w:t>
-      </w:r>
-    </w:p>
-    <w:p>
-      <w:pPr>
-        <w:spacing w:after="0"/>
-        <w:rPr>
-          <w:rFonts w:ascii="Times New Roman" w:hAnsi="Times New Roman" w:cs="Times New Roman"/>
-          <w:sz w:val="28"/>
-          <w:szCs w:val="28"/>
+          <w:sz w:val="22"/>
+          <w:szCs w:val="22"/>
+        </w:rPr>
+      </w:pPr>
+      <w:r>
+        <w:rPr>
+          <w:rFonts w:ascii="Times New Roman" w:hAnsi="Times New Roman" w:cs="Times New Roman"/>
+          <w:sz w:val="22"/>
+          <w:szCs w:val="22"/>
+        </w:rPr>
+        <w:t>O ato</w:t>
+      </w:r>
+      <w:r>
+        <w:rPr>
+          <w:rFonts w:ascii="Times New Roman" w:hAnsi="Times New Roman" w:cs="Times New Roman"/>
+          <w:sz w:val="22"/>
+          <w:szCs w:val="22"/>
+        </w:rPr>
+        <w:t>r deve informa</w:t>
+      </w:r>
+      <w:r>
+        <w:rPr>
+          <w:rFonts w:ascii="Times New Roman" w:hAnsi="Times New Roman" w:cs="Times New Roman"/>
+          <w:sz w:val="22"/>
+          <w:szCs w:val="22"/>
+        </w:rPr>
+        <w:t>r</w:t>
+      </w:r>
+      <w:r>
+        <w:rPr>
+          <w:rFonts w:ascii="Times New Roman" w:hAnsi="Times New Roman" w:cs="Times New Roman"/>
+          <w:sz w:val="22"/>
+          <w:szCs w:val="22"/>
+        </w:rPr>
+        <w:t xml:space="preserve"> as credenciais </w:t>
+      </w:r>
+      <w:r>
+        <w:rPr>
+          <w:rFonts w:ascii="Times New Roman" w:hAnsi="Times New Roman" w:cs="Times New Roman"/>
+          <w:sz w:val="22"/>
+          <w:szCs w:val="22"/>
+        </w:rPr>
+        <w:t xml:space="preserve">do tipo administrador </w:t>
+      </w:r>
+      <w:r>
+        <w:rPr>
+          <w:rFonts w:ascii="Times New Roman" w:hAnsi="Times New Roman" w:cs="Times New Roman"/>
+          <w:sz w:val="22"/>
+          <w:szCs w:val="22"/>
+        </w:rPr>
+        <w:t>para</w:t>
+      </w:r>
+      <w:r>
+        <w:rPr>
+          <w:rFonts w:ascii="Times New Roman" w:hAnsi="Times New Roman" w:cs="Times New Roman"/>
+          <w:sz w:val="22"/>
+          <w:szCs w:val="22"/>
+        </w:rPr>
+        <w:t xml:space="preserve"> autenticação.</w:t>
+      </w:r>
+      <w:r>
+        <w:rPr>
+          <w:rFonts w:ascii="Times New Roman" w:hAnsi="Times New Roman" w:cs="Times New Roman"/>
+          <w:sz w:val="22"/>
+          <w:szCs w:val="22"/>
+        </w:rPr>
+        <w:t xml:space="preserve"> [</w:t>
+      </w:r>
+      <w:hyperlink r:id="rId8" w:history="1">
+        <w:r>
+          <w:rPr>
+            <w:rStyle w:val="Hyperlink"/>
+            <w:rFonts w:ascii="Times New Roman" w:hAnsi="Times New Roman" w:cs="Times New Roman"/>
+            <w:sz w:val="22"/>
+            <w:szCs w:val="22"/>
+          </w:rPr>
+          <w:t>ECDU01</w:t>
+        </w:r>
+      </w:hyperlink>
+      <w:r>
+        <w:rPr>
+          <w:rFonts w:ascii="Times New Roman" w:hAnsi="Times New Roman" w:cs="Times New Roman"/>
+          <w:sz w:val="22"/>
+          <w:szCs w:val="22"/>
+        </w:rPr>
+        <w:t>].</w:t>
+      </w:r>
+    </w:p>
+    <w:p>
+      <w:pPr>
+        <w:spacing w:after="0"/>
+        <w:rPr>
+          <w:rFonts w:ascii="Times New Roman" w:hAnsi="Times New Roman" w:cs="Times New Roman"/>
+          <w:sz w:val="22"/>
+          <w:szCs w:val="22"/>
         </w:rPr>
       </w:pPr>
     </w:p>
@@ -474,8 +535,8 @@
         <w:spacing w:after="0"/>
         <w:rPr>
           <w:rFonts w:ascii="Times New Roman" w:hAnsi="Times New Roman" w:cs="Times New Roman"/>
-          <w:sz w:val="28"/>
-          <w:szCs w:val="28"/>
+          <w:sz w:val="22"/>
+          <w:szCs w:val="22"/>
         </w:rPr>
       </w:pPr>
     </w:p>
@@ -489,30 +550,50 @@
         <w:spacing w:after="0"/>
         <w:rPr>
           <w:rFonts w:ascii="Times New Roman" w:hAnsi="Times New Roman" w:cs="Times New Roman"/>
-          <w:sz w:val="28"/>
-          <w:szCs w:val="28"/>
-        </w:rPr>
-      </w:pPr>
-      <w:r>
-        <w:rPr>
-          <w:rFonts w:ascii="Times New Roman" w:hAnsi="Times New Roman" w:cs="Times New Roman"/>
-          <w:sz w:val="28"/>
-          <w:szCs w:val="28"/>
-        </w:rPr>
-        <w:t>O ator informa as credenciais na tela de login do sistema.</w:t>
-      </w:r>
-    </w:p>
-    <w:p>
-      <w:pPr>
-        <w:tabs>
-          <w:tab w:val="right" w:pos="8504"/>
-        </w:tabs>
-        <w:spacing w:after="0"/>
-        <w:rPr>
-          <w:rFonts w:ascii="Times New Roman" w:hAnsi="Times New Roman" w:cs="Times New Roman"/>
-          <w:color w:val="5B9BD5" w:themeColor="accent1"/>
-          <w:sz w:val="28"/>
-          <w:szCs w:val="28"/>
+          <w:sz w:val="22"/>
+          <w:szCs w:val="22"/>
+        </w:rPr>
+      </w:pPr>
+      <w:r>
+        <w:rPr>
+          <w:rFonts w:ascii="Times New Roman" w:hAnsi="Times New Roman" w:cs="Times New Roman"/>
+          <w:sz w:val="22"/>
+          <w:szCs w:val="22"/>
+        </w:rPr>
+        <w:t>O ator</w:t>
+      </w:r>
+      <w:r>
+        <w:rPr>
+          <w:rFonts w:ascii="Times New Roman" w:hAnsi="Times New Roman" w:cs="Times New Roman"/>
+          <w:sz w:val="22"/>
+          <w:szCs w:val="22"/>
+        </w:rPr>
+        <w:t xml:space="preserve"> navega </w:t>
+      </w:r>
+      <w:r>
+        <w:rPr>
+          <w:rFonts w:ascii="Times New Roman" w:hAnsi="Times New Roman" w:cs="Times New Roman"/>
+          <w:sz w:val="22"/>
+          <w:szCs w:val="22"/>
+        </w:rPr>
+        <w:t xml:space="preserve">na barra de menu e clica </w:t>
+      </w:r>
+      <w:r>
+        <w:rPr>
+          <w:rFonts w:ascii="Times New Roman" w:hAnsi="Times New Roman" w:cs="Times New Roman"/>
+          <w:sz w:val="22"/>
+          <w:szCs w:val="22"/>
+        </w:rPr>
+        <w:t>em ferramentas administrativas.</w:t>
+      </w:r>
+    </w:p>
+    <w:p>
+      <w:pPr>
+        <w:pStyle w:val="PargrafodaLista"/>
+        <w:rPr>
+          <w:rFonts w:ascii="Times New Roman" w:hAnsi="Times New Roman" w:cs="Times New Roman"/>
+          <w:sz w:val="22"/>
+          <w:szCs w:val="22"/>
         </w:rPr>
       </w:pPr>
     </w:p>
@@ -526,145 +607,76 @@
         <w:spacing w:after="0"/>
         <w:rPr>
           <w:rFonts w:ascii="Times New Roman" w:hAnsi="Times New Roman" w:cs="Times New Roman"/>
-          <w:sz w:val="28"/>
-          <w:szCs w:val="28"/>
-        </w:rPr>
-      </w:pPr>
-      <w:r>
-        <w:rPr>
-          <w:rFonts w:ascii="Times New Roman" w:hAnsi="Times New Roman" w:cs="Times New Roman"/>
-          <w:sz w:val="28"/>
-          <w:szCs w:val="28"/>
-        </w:rPr>
-        <w:t>O ator confirma a autenticação clicando no botão Autenticar na própria tela de Login.</w:t>
+          <w:sz w:val="22"/>
+          <w:szCs w:val="22"/>
+        </w:rPr>
+      </w:pPr>
+      <w:r>
+        <w:rPr>
+          <w:rFonts w:ascii="Times New Roman" w:hAnsi="Times New Roman" w:cs="Times New Roman"/>
+          <w:sz w:val="22"/>
+          <w:szCs w:val="22"/>
+        </w:rPr>
+        <w:t xml:space="preserve">Clica no botão do tipo </w:t>
+      </w:r>
+      <w:proofErr w:type="spellStart"/>
+      <w:r>
+        <w:rPr>
+          <w:rFonts w:ascii="Times New Roman" w:hAnsi="Times New Roman" w:cs="Times New Roman"/>
+          <w:sz w:val="22"/>
+          <w:szCs w:val="22"/>
+        </w:rPr>
+        <w:t>dropdown</w:t>
+      </w:r>
+      <w:proofErr w:type="spellEnd"/>
+      <w:r>
+        <w:rPr>
+          <w:rFonts w:ascii="Times New Roman" w:hAnsi="Times New Roman" w:cs="Times New Roman"/>
+          <w:sz w:val="22"/>
+          <w:szCs w:val="22"/>
+        </w:rPr>
+        <w:t xml:space="preserve"> e navega até</w:t>
+      </w:r>
+      <w:r>
+        <w:rPr>
+          <w:rFonts w:ascii="Times New Roman" w:hAnsi="Times New Roman" w:cs="Times New Roman"/>
+          <w:sz w:val="22"/>
+          <w:szCs w:val="22"/>
+        </w:rPr>
+        <w:t xml:space="preserve"> a opção </w:t>
+      </w:r>
+      <w:r>
+        <w:rPr>
+          <w:rFonts w:ascii="Times New Roman" w:hAnsi="Times New Roman" w:cs="Times New Roman"/>
+          <w:sz w:val="22"/>
+          <w:szCs w:val="22"/>
+        </w:rPr>
+        <w:t>Permissão</w:t>
+      </w:r>
+      <w:r>
+        <w:rPr>
+          <w:rFonts w:ascii="Times New Roman" w:hAnsi="Times New Roman" w:cs="Times New Roman"/>
+          <w:sz w:val="22"/>
+          <w:szCs w:val="22"/>
+        </w:rPr>
+        <w:t>, confirmando-a</w:t>
+      </w:r>
+      <w:r>
+        <w:rPr>
+          <w:rFonts w:ascii="Times New Roman" w:hAnsi="Times New Roman" w:cs="Times New Roman"/>
+          <w:sz w:val="22"/>
+          <w:szCs w:val="22"/>
+        </w:rPr>
+        <w:t>.</w:t>
       </w:r>
     </w:p>
     <w:p>
       <w:pPr>
         <w:pStyle w:val="PargrafodaLista"/>
-        <w:spacing w:after="0"/>
-        <w:ind w:left="1065"/>
-        <w:rPr>
-          <w:rFonts w:ascii="Times New Roman" w:hAnsi="Times New Roman" w:cs="Times New Roman"/>
-          <w:color w:val="5B9BD5" w:themeColor="accent1"/>
-          <w:sz w:val="28"/>
-          <w:szCs w:val="28"/>
-        </w:rPr>
-      </w:pPr>
-      <w:r>
-        <w:rPr>
-          <w:rFonts w:ascii="Times New Roman" w:hAnsi="Times New Roman" w:cs="Times New Roman"/>
-          <w:color w:val="5B9BD5" w:themeColor="accent1"/>
-          <w:sz w:val="28"/>
-          <w:szCs w:val="28"/>
-        </w:rPr>
-        <w:t>[Fluxo de Exceção: Campos em branco]</w:t>
-      </w:r>
-      <w:r>
-        <w:rPr>
-          <w:rFonts w:ascii="Times New Roman" w:hAnsi="Times New Roman" w:cs="Times New Roman"/>
-          <w:color w:val="5B9BD5" w:themeColor="accent1"/>
-          <w:sz w:val="28"/>
-          <w:szCs w:val="28"/>
-        </w:rPr>
-        <w:t xml:space="preserve"> </w:t>
-      </w:r>
-      <w:r>
-        <w:rPr>
-          <w:rFonts w:ascii="Times New Roman" w:hAnsi="Times New Roman" w:cs="Times New Roman"/>
-          <w:sz w:val="28"/>
-          <w:szCs w:val="28"/>
-        </w:rPr>
-        <w:t>[</w:t>
-      </w:r>
-      <w:hyperlink r:id="rId8" w:anchor="MSG01" w:history="1">
-        <w:r>
-          <w:rPr>
-            <w:rStyle w:val="Hyperlink"/>
-            <w:rFonts w:ascii="Times New Roman" w:hAnsi="Times New Roman" w:cs="Times New Roman"/>
-            <w:sz w:val="28"/>
-            <w:szCs w:val="28"/>
-          </w:rPr>
-          <w:t>MSG01</w:t>
-        </w:r>
-      </w:hyperlink>
-      <w:r>
-        <w:rPr>
-          <w:rFonts w:ascii="Times New Roman" w:hAnsi="Times New Roman" w:cs="Times New Roman"/>
-          <w:sz w:val="28"/>
-          <w:szCs w:val="28"/>
-        </w:rPr>
-        <w:t>]</w:t>
-      </w:r>
-    </w:p>
-    <w:p>
-      <w:pPr>
-        <w:pStyle w:val="PargrafodaLista"/>
-        <w:tabs>
-          <w:tab w:val="right" w:pos="8504"/>
-        </w:tabs>
-        <w:spacing w:after="0"/>
-        <w:ind w:left="1065"/>
-        <w:rPr>
-          <w:rFonts w:ascii="Times New Roman" w:hAnsi="Times New Roman" w:cs="Times New Roman"/>
-          <w:color w:val="5B9BD5" w:themeColor="accent1"/>
-          <w:sz w:val="28"/>
-          <w:szCs w:val="28"/>
-        </w:rPr>
-      </w:pPr>
-      <w:r>
-        <w:rPr>
-          <w:rFonts w:ascii="Times New Roman" w:hAnsi="Times New Roman" w:cs="Times New Roman"/>
-          <w:color w:val="5B9BD5" w:themeColor="accent1"/>
-          <w:sz w:val="28"/>
-          <w:szCs w:val="28"/>
-        </w:rPr>
-        <w:t>[Fluxo de Exceção: Usuário e/ou senha inválidos</w:t>
-      </w:r>
-      <w:r>
-        <w:rPr>
-          <w:rFonts w:ascii="Times New Roman" w:hAnsi="Times New Roman" w:cs="Times New Roman"/>
-          <w:color w:val="5B9BD5" w:themeColor="accent1"/>
-          <w:sz w:val="28"/>
-          <w:szCs w:val="28"/>
-        </w:rPr>
-        <w:t xml:space="preserve">] </w:t>
-      </w:r>
-      <w:r>
-        <w:rPr>
-          <w:rFonts w:ascii="Times New Roman" w:hAnsi="Times New Roman" w:cs="Times New Roman"/>
-          <w:sz w:val="28"/>
-          <w:szCs w:val="28"/>
-        </w:rPr>
-        <w:t>[</w:t>
-      </w:r>
-      <w:hyperlink r:id="rId9" w:anchor="RGN05" w:history="1">
-        <w:r>
-          <w:rPr>
-            <w:rStyle w:val="Hyperlink"/>
-            <w:rFonts w:ascii="Times New Roman" w:hAnsi="Times New Roman" w:cs="Times New Roman"/>
-            <w:sz w:val="28"/>
-            <w:szCs w:val="28"/>
-          </w:rPr>
-          <w:t>RGN05</w:t>
-        </w:r>
-      </w:hyperlink>
-      <w:r>
-        <w:rPr>
-          <w:rFonts w:ascii="Times New Roman" w:hAnsi="Times New Roman" w:cs="Times New Roman"/>
-          <w:sz w:val="28"/>
-          <w:szCs w:val="28"/>
-        </w:rPr>
-        <w:t>]</w:t>
-      </w:r>
-    </w:p>
-    <w:p>
-      <w:pPr>
-        <w:spacing w:after="0"/>
-        <w:rPr>
-          <w:rFonts w:ascii="Times New Roman" w:hAnsi="Times New Roman" w:cs="Times New Roman"/>
-          <w:sz w:val="28"/>
-          <w:szCs w:val="28"/>
+        <w:rPr>
+          <w:rFonts w:ascii="Times New Roman" w:hAnsi="Times New Roman" w:cs="Times New Roman"/>
+          <w:sz w:val="22"/>
+          <w:szCs w:val="22"/>
         </w:rPr>
       </w:pPr>
     </w:p>
@@ -678,113 +690,1681 @@
         <w:spacing w:after="0"/>
         <w:rPr>
           <w:rFonts w:ascii="Times New Roman" w:hAnsi="Times New Roman" w:cs="Times New Roman"/>
-          <w:sz w:val="28"/>
-          <w:szCs w:val="28"/>
-        </w:rPr>
-      </w:pPr>
-      <w:r>
-        <w:rPr>
-          <w:rFonts w:ascii="Times New Roman" w:hAnsi="Times New Roman" w:cs="Times New Roman"/>
-          <w:sz w:val="28"/>
-          <w:szCs w:val="28"/>
-        </w:rPr>
-        <w:t xml:space="preserve">Caso o </w:t>
-      </w:r>
-      <w:proofErr w:type="spellStart"/>
-      <w:r>
-        <w:rPr>
-          <w:rFonts w:ascii="Times New Roman" w:hAnsi="Times New Roman" w:cs="Times New Roman"/>
-          <w:sz w:val="28"/>
-          <w:szCs w:val="28"/>
-        </w:rPr>
-        <w:t>Hash</w:t>
-      </w:r>
-      <w:proofErr w:type="spellEnd"/>
-      <w:r>
-        <w:rPr>
-          <w:rFonts w:ascii="Times New Roman" w:hAnsi="Times New Roman" w:cs="Times New Roman"/>
-          <w:sz w:val="28"/>
-          <w:szCs w:val="28"/>
-        </w:rPr>
-        <w:t xml:space="preserve"> informado seja idêntico ao </w:t>
-      </w:r>
-      <w:proofErr w:type="spellStart"/>
-      <w:r>
-        <w:rPr>
-          <w:rFonts w:ascii="Times New Roman" w:hAnsi="Times New Roman" w:cs="Times New Roman"/>
-          <w:sz w:val="28"/>
-          <w:szCs w:val="28"/>
-        </w:rPr>
-        <w:t>Hash</w:t>
-      </w:r>
-      <w:proofErr w:type="spellEnd"/>
-      <w:r>
-        <w:rPr>
-          <w:rFonts w:ascii="Times New Roman" w:hAnsi="Times New Roman" w:cs="Times New Roman"/>
-          <w:sz w:val="28"/>
-          <w:szCs w:val="28"/>
-        </w:rPr>
-        <w:t xml:space="preserve"> armazenado na base de dados, o usuário será redirecionado a página inicial do sistema.</w:t>
-      </w:r>
-    </w:p>
-    <w:p>
-      <w:pPr>
-        <w:spacing w:after="0"/>
-        <w:rPr>
-          <w:rFonts w:ascii="Times New Roman" w:hAnsi="Times New Roman" w:cs="Times New Roman"/>
-          <w:sz w:val="28"/>
-          <w:szCs w:val="28"/>
-        </w:rPr>
-      </w:pPr>
-    </w:p>
-    <w:p>
-      <w:pPr>
-        <w:spacing w:after="0"/>
-        <w:rPr>
-          <w:rFonts w:ascii="Times New Roman" w:hAnsi="Times New Roman" w:cs="Times New Roman"/>
-          <w:sz w:val="28"/>
-          <w:szCs w:val="28"/>
-        </w:rPr>
-      </w:pPr>
-    </w:p>
-    <w:p>
-      <w:pPr>
-        <w:spacing w:after="0"/>
-        <w:rPr>
-          <w:rFonts w:ascii="Times New Roman" w:hAnsi="Times New Roman" w:cs="Times New Roman"/>
-          <w:sz w:val="28"/>
-          <w:szCs w:val="28"/>
-        </w:rPr>
-      </w:pPr>
-    </w:p>
-    <w:p>
-      <w:pPr>
-        <w:spacing w:after="0"/>
-        <w:rPr>
-          <w:rFonts w:ascii="Times New Roman" w:hAnsi="Times New Roman" w:cs="Times New Roman"/>
-          <w:sz w:val="28"/>
-          <w:szCs w:val="28"/>
-        </w:rPr>
-      </w:pPr>
-    </w:p>
-    <w:p>
-      <w:pPr>
-        <w:spacing w:after="0"/>
+          <w:sz w:val="22"/>
+          <w:szCs w:val="22"/>
+        </w:rPr>
+      </w:pPr>
+      <w:r>
+        <w:rPr>
+          <w:rFonts w:ascii="Times New Roman" w:hAnsi="Times New Roman" w:cs="Times New Roman"/>
+          <w:sz w:val="22"/>
+          <w:szCs w:val="22"/>
+        </w:rPr>
+        <w:t>U</w:t>
+      </w:r>
+      <w:r>
+        <w:rPr>
+          <w:rFonts w:ascii="Times New Roman" w:hAnsi="Times New Roman" w:cs="Times New Roman"/>
+          <w:sz w:val="22"/>
+          <w:szCs w:val="22"/>
+        </w:rPr>
+        <w:t xml:space="preserve">ma </w:t>
+      </w:r>
+      <w:r>
+        <w:rPr>
+          <w:rFonts w:ascii="Times New Roman" w:hAnsi="Times New Roman" w:cs="Times New Roman"/>
+          <w:sz w:val="22"/>
+          <w:szCs w:val="22"/>
+        </w:rPr>
+        <w:t>nova página será exibida oferecendo d</w:t>
+      </w:r>
+      <w:r>
+        <w:rPr>
+          <w:rFonts w:ascii="Times New Roman" w:hAnsi="Times New Roman" w:cs="Times New Roman"/>
+          <w:sz w:val="22"/>
+          <w:szCs w:val="22"/>
+        </w:rPr>
+        <w:t>uas opções</w:t>
+      </w:r>
+      <w:r>
+        <w:rPr>
+          <w:rFonts w:ascii="Times New Roman" w:hAnsi="Times New Roman" w:cs="Times New Roman"/>
+          <w:sz w:val="22"/>
+          <w:szCs w:val="22"/>
+        </w:rPr>
+        <w:t>, são elas</w:t>
+      </w:r>
+      <w:r>
+        <w:rPr>
+          <w:rFonts w:ascii="Times New Roman" w:hAnsi="Times New Roman" w:cs="Times New Roman"/>
+          <w:sz w:val="22"/>
+          <w:szCs w:val="22"/>
+        </w:rPr>
+        <w:t>:</w:t>
+      </w:r>
+    </w:p>
+    <w:p>
+      <w:pPr>
+        <w:pStyle w:val="PargrafodaLista"/>
+        <w:rPr>
+          <w:rFonts w:ascii="Times New Roman" w:hAnsi="Times New Roman" w:cs="Times New Roman"/>
+          <w:sz w:val="22"/>
+          <w:szCs w:val="22"/>
+        </w:rPr>
+      </w:pPr>
+    </w:p>
+    <w:p>
+      <w:pPr>
+        <w:pStyle w:val="PargrafodaLista"/>
+        <w:numPr>
+          <w:ilvl w:val="1"/>
+          <w:numId w:val="3"/>
+        </w:numPr>
+        <w:spacing w:after="0"/>
+        <w:rPr>
+          <w:rFonts w:ascii="Times New Roman" w:hAnsi="Times New Roman" w:cs="Times New Roman"/>
+          <w:sz w:val="22"/>
+          <w:szCs w:val="22"/>
+        </w:rPr>
+      </w:pPr>
+      <w:r>
+        <w:rPr>
+          <w:rFonts w:ascii="Times New Roman" w:hAnsi="Times New Roman" w:cs="Times New Roman"/>
+          <w:sz w:val="22"/>
+          <w:szCs w:val="22"/>
+        </w:rPr>
+        <w:t>Novo</w:t>
+      </w:r>
+    </w:p>
+    <w:p>
+      <w:pPr>
+        <w:pStyle w:val="PargrafodaLista"/>
+        <w:numPr>
+          <w:ilvl w:val="1"/>
+          <w:numId w:val="3"/>
+        </w:numPr>
+        <w:spacing w:after="0"/>
+        <w:rPr>
+          <w:rFonts w:ascii="Times New Roman" w:hAnsi="Times New Roman" w:cs="Times New Roman"/>
+          <w:sz w:val="22"/>
+          <w:szCs w:val="22"/>
+        </w:rPr>
+      </w:pPr>
+      <w:r>
+        <w:rPr>
+          <w:rFonts w:ascii="Times New Roman" w:hAnsi="Times New Roman" w:cs="Times New Roman"/>
+          <w:sz w:val="22"/>
+          <w:szCs w:val="22"/>
+        </w:rPr>
+        <w:t>Pesquisar</w:t>
+      </w:r>
+    </w:p>
+    <w:p>
+      <w:pPr>
+        <w:spacing w:after="0"/>
+        <w:rPr>
+          <w:rFonts w:ascii="Times New Roman" w:hAnsi="Times New Roman" w:cs="Times New Roman"/>
+          <w:sz w:val="22"/>
+          <w:szCs w:val="22"/>
+        </w:rPr>
+      </w:pPr>
+    </w:p>
+    <w:p>
+      <w:pPr>
+        <w:pStyle w:val="PargrafodaLista"/>
+        <w:numPr>
+          <w:ilvl w:val="0"/>
+          <w:numId w:val="3"/>
+        </w:numPr>
+        <w:spacing w:after="0"/>
+        <w:rPr>
+          <w:rFonts w:ascii="Times New Roman" w:hAnsi="Times New Roman" w:cs="Times New Roman"/>
+          <w:sz w:val="22"/>
+          <w:szCs w:val="22"/>
+        </w:rPr>
+      </w:pPr>
+      <w:r>
+        <w:rPr>
+          <w:rFonts w:ascii="Times New Roman" w:hAnsi="Times New Roman" w:cs="Times New Roman"/>
+          <w:sz w:val="22"/>
+          <w:szCs w:val="22"/>
+        </w:rPr>
+        <w:t>Para vincular um usuário a uma permissão</w:t>
+      </w:r>
+      <w:r>
+        <w:rPr>
+          <w:rFonts w:ascii="Times New Roman" w:hAnsi="Times New Roman" w:cs="Times New Roman"/>
+          <w:sz w:val="22"/>
+          <w:szCs w:val="22"/>
+        </w:rPr>
+        <w:t>, o ator deve clicar no botão “Novo”.</w:t>
+      </w:r>
+    </w:p>
+    <w:p>
+      <w:pPr>
+        <w:pStyle w:val="PargrafodaLista"/>
+        <w:numPr>
+          <w:ilvl w:val="0"/>
+          <w:numId w:val="3"/>
+        </w:numPr>
+        <w:spacing w:after="0"/>
+        <w:rPr>
+          <w:rFonts w:ascii="Times New Roman" w:hAnsi="Times New Roman" w:cs="Times New Roman"/>
+          <w:sz w:val="22"/>
+          <w:szCs w:val="22"/>
+        </w:rPr>
+      </w:pPr>
+      <w:r>
+        <w:rPr>
+          <w:rFonts w:ascii="Times New Roman" w:hAnsi="Times New Roman" w:cs="Times New Roman"/>
+          <w:sz w:val="22"/>
+          <w:szCs w:val="22"/>
+        </w:rPr>
+        <w:t>O a</w:t>
+      </w:r>
+      <w:r>
+        <w:rPr>
+          <w:rFonts w:ascii="Times New Roman" w:hAnsi="Times New Roman" w:cs="Times New Roman"/>
+          <w:sz w:val="22"/>
+          <w:szCs w:val="22"/>
+        </w:rPr>
+        <w:t xml:space="preserve">tor será redirecionado a uma nova página e </w:t>
+      </w:r>
+      <w:r>
+        <w:rPr>
+          <w:rFonts w:ascii="Times New Roman" w:hAnsi="Times New Roman" w:cs="Times New Roman"/>
+          <w:sz w:val="22"/>
+          <w:szCs w:val="22"/>
+        </w:rPr>
+        <w:t>deverá preencher os campos obrigatórios</w:t>
+      </w:r>
+      <w:r>
+        <w:rPr>
+          <w:rFonts w:ascii="Times New Roman" w:hAnsi="Times New Roman" w:cs="Times New Roman"/>
+          <w:sz w:val="22"/>
+          <w:szCs w:val="22"/>
+        </w:rPr>
+        <w:t xml:space="preserve"> solicitados</w:t>
+      </w:r>
+      <w:r>
+        <w:rPr>
+          <w:rFonts w:ascii="Times New Roman" w:hAnsi="Times New Roman" w:cs="Times New Roman"/>
+          <w:sz w:val="22"/>
+          <w:szCs w:val="22"/>
+        </w:rPr>
+        <w:t xml:space="preserve"> nesta tela de inclusão</w:t>
+      </w:r>
+      <w:r>
+        <w:rPr>
+          <w:rFonts w:ascii="Times New Roman" w:hAnsi="Times New Roman" w:cs="Times New Roman"/>
+          <w:sz w:val="22"/>
+          <w:szCs w:val="22"/>
+        </w:rPr>
+        <w:t>.</w:t>
+      </w:r>
+    </w:p>
+    <w:p>
+      <w:pPr>
+        <w:spacing w:after="0"/>
+        <w:ind w:left="705"/>
+        <w:rPr>
+          <w:rFonts w:ascii="Times New Roman" w:hAnsi="Times New Roman" w:cs="Times New Roman"/>
+          <w:sz w:val="22"/>
+          <w:szCs w:val="22"/>
+        </w:rPr>
+      </w:pPr>
+    </w:p>
+    <w:p>
+      <w:pPr>
+        <w:spacing w:after="0"/>
+        <w:ind w:left="1059" w:firstLine="3"/>
         <w:rPr>
           <w:rFonts w:ascii="Times New Roman" w:hAnsi="Times New Roman" w:cs="Times New Roman"/>
           <w:color w:val="5B9BD5" w:themeColor="accent1"/>
-          <w:sz w:val="28"/>
-          <w:szCs w:val="28"/>
+          <w:sz w:val="22"/>
+          <w:szCs w:val="22"/>
         </w:rPr>
       </w:pPr>
       <w:r>
         <w:rPr>
           <w:rFonts w:ascii="Times New Roman" w:hAnsi="Times New Roman" w:cs="Times New Roman"/>
           <w:color w:val="5B9BD5" w:themeColor="accent1"/>
-          <w:sz w:val="28"/>
-          <w:szCs w:val="28"/>
-        </w:rPr>
-        <w:lastRenderedPageBreak/>
+          <w:sz w:val="22"/>
+          <w:szCs w:val="22"/>
+        </w:rPr>
+        <w:t xml:space="preserve">[Fluxo </w:t>
+      </w:r>
+      <w:r>
+        <w:rPr>
+          <w:rFonts w:ascii="Times New Roman" w:hAnsi="Times New Roman" w:cs="Times New Roman"/>
+          <w:color w:val="5B9BD5" w:themeColor="accent1"/>
+          <w:sz w:val="22"/>
+          <w:szCs w:val="22"/>
+        </w:rPr>
+        <w:t>Alt</w:t>
+      </w:r>
+      <w:r>
+        <w:rPr>
+          <w:rFonts w:ascii="Times New Roman" w:hAnsi="Times New Roman" w:cs="Times New Roman"/>
+          <w:color w:val="5B9BD5" w:themeColor="accent1"/>
+          <w:sz w:val="22"/>
+          <w:szCs w:val="22"/>
+        </w:rPr>
+        <w:t>ernativo: Cancelar operação</w:t>
+      </w:r>
+      <w:r>
+        <w:rPr>
+          <w:rFonts w:ascii="Times New Roman" w:hAnsi="Times New Roman" w:cs="Times New Roman"/>
+          <w:color w:val="5B9BD5" w:themeColor="accent1"/>
+          <w:sz w:val="22"/>
+          <w:szCs w:val="22"/>
+        </w:rPr>
+        <w:t>]</w:t>
+      </w:r>
+    </w:p>
+    <w:p>
+      <w:pPr>
+        <w:pStyle w:val="PargrafodaLista"/>
+        <w:spacing w:after="0"/>
+        <w:ind w:left="1065"/>
+        <w:rPr>
+          <w:rFonts w:ascii="Times New Roman" w:hAnsi="Times New Roman" w:cs="Times New Roman"/>
+          <w:color w:val="5B9BD5" w:themeColor="accent1"/>
+          <w:sz w:val="22"/>
+          <w:szCs w:val="22"/>
+        </w:rPr>
+      </w:pPr>
+      <w:r>
+        <w:rPr>
+          <w:rFonts w:ascii="Times New Roman" w:hAnsi="Times New Roman" w:cs="Times New Roman"/>
+          <w:color w:val="5B9BD5" w:themeColor="accent1"/>
+          <w:sz w:val="22"/>
+          <w:szCs w:val="22"/>
+        </w:rPr>
+        <w:t>[Fluxo de Exceção: Campos</w:t>
+      </w:r>
+      <w:r>
+        <w:rPr>
+          <w:rFonts w:ascii="Times New Roman" w:hAnsi="Times New Roman" w:cs="Times New Roman"/>
+          <w:color w:val="5B9BD5" w:themeColor="accent1"/>
+          <w:sz w:val="22"/>
+          <w:szCs w:val="22"/>
+        </w:rPr>
+        <w:t xml:space="preserve"> obrigatórios</w:t>
+      </w:r>
+      <w:r>
+        <w:rPr>
+          <w:rFonts w:ascii="Times New Roman" w:hAnsi="Times New Roman" w:cs="Times New Roman"/>
+          <w:color w:val="5B9BD5" w:themeColor="accent1"/>
+          <w:sz w:val="22"/>
+          <w:szCs w:val="22"/>
+        </w:rPr>
+        <w:t xml:space="preserve"> em</w:t>
+      </w:r>
+      <w:r>
+        <w:rPr>
+          <w:rFonts w:ascii="Times New Roman" w:hAnsi="Times New Roman" w:cs="Times New Roman"/>
+          <w:color w:val="5B9BD5" w:themeColor="accent1"/>
+          <w:sz w:val="22"/>
+          <w:szCs w:val="22"/>
+        </w:rPr>
+        <w:t xml:space="preserve"> branco] </w:t>
+      </w:r>
+      <w:r>
+        <w:rPr>
+          <w:rFonts w:ascii="Times New Roman" w:hAnsi="Times New Roman" w:cs="Times New Roman"/>
+          <w:sz w:val="22"/>
+          <w:szCs w:val="22"/>
+        </w:rPr>
+        <w:t>[</w:t>
+      </w:r>
+      <w:hyperlink r:id="rId9" w:anchor="MSG01" w:history="1">
+        <w:r>
+          <w:rPr>
+            <w:rStyle w:val="Hyperlink"/>
+            <w:rFonts w:ascii="Times New Roman" w:hAnsi="Times New Roman" w:cs="Times New Roman"/>
+            <w:sz w:val="22"/>
+            <w:szCs w:val="22"/>
+          </w:rPr>
+          <w:t>MSG01</w:t>
+        </w:r>
+      </w:hyperlink>
+      <w:r>
+        <w:rPr>
+          <w:rFonts w:ascii="Times New Roman" w:hAnsi="Times New Roman" w:cs="Times New Roman"/>
+          <w:sz w:val="22"/>
+          <w:szCs w:val="22"/>
+        </w:rPr>
+        <w:t>]</w:t>
+      </w:r>
+    </w:p>
+    <w:p>
+      <w:pPr>
+        <w:spacing w:after="0"/>
+        <w:ind w:left="1062" w:firstLine="3"/>
+        <w:rPr>
+          <w:rFonts w:ascii="Times New Roman" w:hAnsi="Times New Roman" w:cs="Times New Roman"/>
+          <w:color w:val="5B9BD5" w:themeColor="accent1"/>
+          <w:sz w:val="22"/>
+          <w:szCs w:val="22"/>
+        </w:rPr>
+      </w:pPr>
+      <w:r>
+        <w:rPr>
+          <w:rFonts w:ascii="Times New Roman" w:hAnsi="Times New Roman" w:cs="Times New Roman"/>
+          <w:color w:val="5B9BD5" w:themeColor="accent1"/>
+          <w:sz w:val="22"/>
+          <w:szCs w:val="22"/>
+        </w:rPr>
+        <w:t>[Fluxo de Exce</w:t>
+      </w:r>
+      <w:r>
+        <w:rPr>
+          <w:rFonts w:ascii="Times New Roman" w:hAnsi="Times New Roman" w:cs="Times New Roman"/>
+          <w:color w:val="5B9BD5" w:themeColor="accent1"/>
+          <w:sz w:val="22"/>
+          <w:szCs w:val="22"/>
+        </w:rPr>
+        <w:t>ção: E-mail já existe</w:t>
+      </w:r>
+      <w:r>
+        <w:rPr>
+          <w:rFonts w:ascii="Times New Roman" w:hAnsi="Times New Roman" w:cs="Times New Roman"/>
+          <w:color w:val="5B9BD5" w:themeColor="accent1"/>
+          <w:sz w:val="22"/>
+          <w:szCs w:val="22"/>
+        </w:rPr>
+        <w:t>]</w:t>
+      </w:r>
+      <w:r>
+        <w:rPr>
+          <w:rFonts w:ascii="Times New Roman" w:hAnsi="Times New Roman" w:cs="Times New Roman"/>
+          <w:color w:val="5B9BD5" w:themeColor="accent1"/>
+          <w:sz w:val="22"/>
+          <w:szCs w:val="22"/>
+        </w:rPr>
+        <w:t xml:space="preserve"> [</w:t>
+      </w:r>
+      <w:hyperlink r:id="rId10" w:anchor="RGN01" w:history="1">
+        <w:r>
+          <w:rPr>
+            <w:rStyle w:val="Hyperlink"/>
+            <w:rFonts w:ascii="Times New Roman" w:hAnsi="Times New Roman" w:cs="Times New Roman"/>
+            <w:sz w:val="22"/>
+            <w:szCs w:val="22"/>
+          </w:rPr>
+          <w:t>RNG01</w:t>
+        </w:r>
+      </w:hyperlink>
+      <w:r>
+        <w:rPr>
+          <w:rFonts w:ascii="Times New Roman" w:hAnsi="Times New Roman" w:cs="Times New Roman"/>
+          <w:color w:val="5B9BD5" w:themeColor="accent1"/>
+          <w:sz w:val="22"/>
+          <w:szCs w:val="22"/>
+        </w:rPr>
+        <w:t>]</w:t>
+      </w:r>
+      <w:bookmarkStart w:id="0" w:name="_GoBack"/>
+      <w:bookmarkEnd w:id="0"/>
+    </w:p>
+    <w:p>
+      <w:pPr>
+        <w:tabs>
+          <w:tab w:val="left" w:pos="6405"/>
+        </w:tabs>
+        <w:spacing w:after="0"/>
+        <w:ind w:left="1062" w:firstLine="3"/>
+        <w:rPr>
+          <w:rFonts w:ascii="Times New Roman" w:hAnsi="Times New Roman" w:cs="Times New Roman"/>
+          <w:color w:val="5B9BD5" w:themeColor="accent1"/>
+          <w:sz w:val="22"/>
+          <w:szCs w:val="22"/>
+        </w:rPr>
+      </w:pPr>
+      <w:r>
+        <w:rPr>
+          <w:rFonts w:ascii="Times New Roman" w:hAnsi="Times New Roman" w:cs="Times New Roman"/>
+          <w:color w:val="5B9BD5" w:themeColor="accent1"/>
+          <w:sz w:val="22"/>
+          <w:szCs w:val="22"/>
+        </w:rPr>
+        <w:t>[Fluxo de Exce</w:t>
+      </w:r>
+      <w:r>
+        <w:rPr>
+          <w:rFonts w:ascii="Times New Roman" w:hAnsi="Times New Roman" w:cs="Times New Roman"/>
+          <w:color w:val="5B9BD5" w:themeColor="accent1"/>
+          <w:sz w:val="22"/>
+          <w:szCs w:val="22"/>
+        </w:rPr>
+        <w:t>ção: E-mail inválido</w:t>
+      </w:r>
+      <w:r>
+        <w:rPr>
+          <w:rFonts w:ascii="Times New Roman" w:hAnsi="Times New Roman" w:cs="Times New Roman"/>
+          <w:color w:val="5B9BD5" w:themeColor="accent1"/>
+          <w:sz w:val="22"/>
+          <w:szCs w:val="22"/>
+        </w:rPr>
+        <w:t>]</w:t>
+      </w:r>
+      <w:r>
+        <w:rPr>
+          <w:rFonts w:ascii="Times New Roman" w:hAnsi="Times New Roman" w:cs="Times New Roman"/>
+          <w:color w:val="5B9BD5" w:themeColor="accent1"/>
+          <w:sz w:val="22"/>
+          <w:szCs w:val="22"/>
+        </w:rPr>
+        <w:t xml:space="preserve"> [</w:t>
+      </w:r>
+      <w:hyperlink r:id="rId11" w:anchor="RGN02" w:history="1">
+        <w:r>
+          <w:rPr>
+            <w:rStyle w:val="Hyperlink"/>
+            <w:rFonts w:ascii="Times New Roman" w:hAnsi="Times New Roman" w:cs="Times New Roman"/>
+            <w:sz w:val="22"/>
+            <w:szCs w:val="22"/>
+          </w:rPr>
+          <w:t>RNG02</w:t>
+        </w:r>
+      </w:hyperlink>
+      <w:r>
+        <w:rPr>
+          <w:rFonts w:ascii="Times New Roman" w:hAnsi="Times New Roman" w:cs="Times New Roman"/>
+          <w:color w:val="5B9BD5" w:themeColor="accent1"/>
+          <w:sz w:val="22"/>
+          <w:szCs w:val="22"/>
+        </w:rPr>
+        <w:t>]</w:t>
+      </w:r>
+    </w:p>
+    <w:p>
+      <w:pPr>
+        <w:spacing w:after="0"/>
+        <w:ind w:left="1062" w:firstLine="3"/>
+        <w:rPr>
+          <w:rFonts w:ascii="Times New Roman" w:hAnsi="Times New Roman" w:cs="Times New Roman"/>
+          <w:color w:val="5B9BD5" w:themeColor="accent1"/>
+          <w:sz w:val="22"/>
+          <w:szCs w:val="22"/>
+        </w:rPr>
+      </w:pPr>
+      <w:r>
+        <w:rPr>
+          <w:rFonts w:ascii="Times New Roman" w:hAnsi="Times New Roman" w:cs="Times New Roman"/>
+          <w:color w:val="5B9BD5" w:themeColor="accent1"/>
+          <w:sz w:val="22"/>
+          <w:szCs w:val="22"/>
+        </w:rPr>
+        <w:t>[</w:t>
+      </w:r>
+      <w:r>
+        <w:rPr>
+          <w:rFonts w:ascii="Times New Roman" w:hAnsi="Times New Roman" w:cs="Times New Roman"/>
+          <w:color w:val="5B9BD5" w:themeColor="accent1"/>
+          <w:sz w:val="22"/>
+          <w:szCs w:val="22"/>
+        </w:rPr>
+        <w:t>Fluxo d</w:t>
+      </w:r>
+      <w:r>
+        <w:rPr>
+          <w:rFonts w:ascii="Times New Roman" w:hAnsi="Times New Roman" w:cs="Times New Roman"/>
+          <w:color w:val="5B9BD5" w:themeColor="accent1"/>
+          <w:sz w:val="22"/>
+          <w:szCs w:val="22"/>
+        </w:rPr>
+        <w:t>e Exceção: CPF já existe] [</w:t>
+      </w:r>
+      <w:hyperlink r:id="rId12" w:anchor="RGN03" w:history="1">
+        <w:r>
+          <w:rPr>
+            <w:rStyle w:val="Hyperlink"/>
+            <w:rFonts w:ascii="Times New Roman" w:hAnsi="Times New Roman" w:cs="Times New Roman"/>
+            <w:sz w:val="22"/>
+            <w:szCs w:val="22"/>
+          </w:rPr>
+          <w:t>RGN03</w:t>
+        </w:r>
+      </w:hyperlink>
+      <w:r>
+        <w:rPr>
+          <w:rFonts w:ascii="Times New Roman" w:hAnsi="Times New Roman" w:cs="Times New Roman"/>
+          <w:color w:val="5B9BD5" w:themeColor="accent1"/>
+          <w:sz w:val="22"/>
+          <w:szCs w:val="22"/>
+        </w:rPr>
+        <w:t>]</w:t>
+      </w:r>
+    </w:p>
+    <w:p>
+      <w:pPr>
+        <w:spacing w:after="0"/>
+        <w:ind w:left="1062" w:firstLine="3"/>
+        <w:rPr>
+          <w:rFonts w:ascii="Times New Roman" w:hAnsi="Times New Roman" w:cs="Times New Roman"/>
+          <w:color w:val="5B9BD5" w:themeColor="accent1"/>
+          <w:sz w:val="22"/>
+          <w:szCs w:val="22"/>
+        </w:rPr>
+      </w:pPr>
+      <w:r>
+        <w:rPr>
+          <w:rFonts w:ascii="Times New Roman" w:hAnsi="Times New Roman" w:cs="Times New Roman"/>
+          <w:color w:val="5B9BD5" w:themeColor="accent1"/>
+          <w:sz w:val="22"/>
+          <w:szCs w:val="22"/>
+        </w:rPr>
+        <w:t>[Fluxo de Exce</w:t>
+      </w:r>
+      <w:r>
+        <w:rPr>
+          <w:rFonts w:ascii="Times New Roman" w:hAnsi="Times New Roman" w:cs="Times New Roman"/>
+          <w:color w:val="5B9BD5" w:themeColor="accent1"/>
+          <w:sz w:val="22"/>
+          <w:szCs w:val="22"/>
+        </w:rPr>
+        <w:t>ção: CPF inválido</w:t>
+      </w:r>
+      <w:r>
+        <w:rPr>
+          <w:rFonts w:ascii="Times New Roman" w:hAnsi="Times New Roman" w:cs="Times New Roman"/>
+          <w:color w:val="5B9BD5" w:themeColor="accent1"/>
+          <w:sz w:val="22"/>
+          <w:szCs w:val="22"/>
+        </w:rPr>
+        <w:t>]</w:t>
+      </w:r>
+      <w:r>
+        <w:rPr>
+          <w:rFonts w:ascii="Times New Roman" w:hAnsi="Times New Roman" w:cs="Times New Roman"/>
+          <w:color w:val="5B9BD5" w:themeColor="accent1"/>
+          <w:sz w:val="22"/>
+          <w:szCs w:val="22"/>
+        </w:rPr>
+        <w:t xml:space="preserve"> </w:t>
+      </w:r>
+      <w:r>
+        <w:rPr>
+          <w:rFonts w:ascii="Times New Roman" w:hAnsi="Times New Roman" w:cs="Times New Roman"/>
+          <w:color w:val="5B9BD5" w:themeColor="accent1"/>
+          <w:sz w:val="22"/>
+          <w:szCs w:val="22"/>
+        </w:rPr>
+        <w:t>[</w:t>
+      </w:r>
+      <w:hyperlink r:id="rId13" w:anchor="RGN04" w:history="1">
+        <w:r>
+          <w:rPr>
+            <w:rStyle w:val="Hyperlink"/>
+            <w:rFonts w:ascii="Times New Roman" w:hAnsi="Times New Roman" w:cs="Times New Roman"/>
+            <w:sz w:val="22"/>
+            <w:szCs w:val="22"/>
+          </w:rPr>
+          <w:t>RNG04</w:t>
+        </w:r>
+      </w:hyperlink>
+      <w:r>
+        <w:rPr>
+          <w:rFonts w:ascii="Times New Roman" w:hAnsi="Times New Roman" w:cs="Times New Roman"/>
+          <w:color w:val="5B9BD5" w:themeColor="accent1"/>
+          <w:sz w:val="22"/>
+          <w:szCs w:val="22"/>
+        </w:rPr>
+        <w:t>]</w:t>
+      </w:r>
+    </w:p>
+    <w:p>
+      <w:pPr>
+        <w:spacing w:after="0"/>
+        <w:ind w:left="705"/>
+        <w:rPr>
+          <w:rFonts w:ascii="Times New Roman" w:hAnsi="Times New Roman" w:cs="Times New Roman"/>
+          <w:sz w:val="22"/>
+          <w:szCs w:val="22"/>
+        </w:rPr>
+      </w:pPr>
+    </w:p>
+    <w:p>
+      <w:pPr>
+        <w:spacing w:after="0"/>
+        <w:ind w:left="705"/>
+        <w:rPr>
+          <w:rFonts w:ascii="Times New Roman" w:hAnsi="Times New Roman" w:cs="Times New Roman"/>
+          <w:sz w:val="22"/>
+          <w:szCs w:val="22"/>
+        </w:rPr>
+      </w:pPr>
+    </w:p>
+    <w:p>
+      <w:pPr>
+        <w:spacing w:after="0"/>
+        <w:rPr>
+          <w:rFonts w:ascii="Times New Roman" w:hAnsi="Times New Roman" w:cs="Times New Roman"/>
+          <w:sz w:val="22"/>
+          <w:szCs w:val="22"/>
+        </w:rPr>
+      </w:pPr>
+      <w:r>
+        <w:rPr>
+          <w:rFonts w:ascii="Times New Roman" w:hAnsi="Times New Roman" w:cs="Times New Roman"/>
+          <w:sz w:val="22"/>
+          <w:szCs w:val="22"/>
+        </w:rPr>
+        <w:t>Fluxo alternativo:</w:t>
+      </w:r>
+    </w:p>
+    <w:p>
+      <w:pPr>
+        <w:spacing w:after="0"/>
+        <w:rPr>
+          <w:rFonts w:ascii="Times New Roman" w:hAnsi="Times New Roman" w:cs="Times New Roman"/>
+          <w:sz w:val="22"/>
+          <w:szCs w:val="22"/>
+        </w:rPr>
+      </w:pPr>
+    </w:p>
+    <w:p>
+      <w:pPr>
+        <w:pStyle w:val="PargrafodaLista"/>
+        <w:numPr>
+          <w:ilvl w:val="0"/>
+          <w:numId w:val="6"/>
+        </w:numPr>
+        <w:spacing w:after="0"/>
+        <w:rPr>
+          <w:rFonts w:ascii="Times New Roman" w:hAnsi="Times New Roman" w:cs="Times New Roman"/>
+          <w:sz w:val="22"/>
+          <w:szCs w:val="22"/>
+        </w:rPr>
+      </w:pPr>
+      <w:r>
+        <w:rPr>
+          <w:rFonts w:ascii="Times New Roman" w:hAnsi="Times New Roman" w:cs="Times New Roman"/>
+          <w:sz w:val="22"/>
+          <w:szCs w:val="22"/>
+        </w:rPr>
+        <w:t>Editar</w:t>
+      </w:r>
+    </w:p>
+    <w:p>
+      <w:pPr>
+        <w:pStyle w:val="PargrafodaLista"/>
+        <w:numPr>
+          <w:ilvl w:val="0"/>
+          <w:numId w:val="7"/>
+        </w:numPr>
+        <w:spacing w:after="0"/>
+        <w:rPr>
+          <w:rFonts w:ascii="Times New Roman" w:hAnsi="Times New Roman" w:cs="Times New Roman"/>
+          <w:sz w:val="22"/>
+          <w:szCs w:val="22"/>
+        </w:rPr>
+      </w:pPr>
+      <w:r>
+        <w:rPr>
+          <w:rFonts w:ascii="Times New Roman" w:hAnsi="Times New Roman" w:cs="Times New Roman"/>
+          <w:sz w:val="22"/>
+          <w:szCs w:val="22"/>
+        </w:rPr>
+        <w:t>[ECDU responsável pelo Visualizar Usuário]</w:t>
+      </w:r>
+    </w:p>
+    <w:p>
+      <w:pPr>
+        <w:pStyle w:val="PargrafodaLista"/>
+        <w:numPr>
+          <w:ilvl w:val="0"/>
+          <w:numId w:val="7"/>
+        </w:numPr>
+        <w:spacing w:after="0"/>
+        <w:rPr>
+          <w:rFonts w:ascii="Times New Roman" w:hAnsi="Times New Roman" w:cs="Times New Roman"/>
+          <w:sz w:val="22"/>
+          <w:szCs w:val="22"/>
+        </w:rPr>
+      </w:pPr>
+      <w:r>
+        <w:rPr>
+          <w:rFonts w:ascii="Times New Roman" w:hAnsi="Times New Roman" w:cs="Times New Roman"/>
+          <w:sz w:val="22"/>
+          <w:szCs w:val="22"/>
+        </w:rPr>
+        <w:t>O ator seleciona o registro que deseja alterar.</w:t>
+      </w:r>
+    </w:p>
+    <w:p>
+      <w:pPr>
+        <w:pStyle w:val="PargrafodaLista"/>
+        <w:numPr>
+          <w:ilvl w:val="0"/>
+          <w:numId w:val="7"/>
+        </w:numPr>
+        <w:spacing w:after="0"/>
+        <w:rPr>
+          <w:rFonts w:ascii="Times New Roman" w:hAnsi="Times New Roman" w:cs="Times New Roman"/>
+          <w:sz w:val="22"/>
+          <w:szCs w:val="22"/>
+        </w:rPr>
+      </w:pPr>
+      <w:r>
+        <w:rPr>
+          <w:rFonts w:ascii="Times New Roman" w:hAnsi="Times New Roman" w:cs="Times New Roman"/>
+          <w:sz w:val="22"/>
+          <w:szCs w:val="22"/>
+        </w:rPr>
+        <w:t xml:space="preserve">Clica no botão  </w:t>
+      </w:r>
+      <w:r>
+        <w:rPr>
+          <w:rFonts w:ascii="Times New Roman" w:hAnsi="Times New Roman" w:cs="Times New Roman"/>
+          <w:noProof/>
+          <w:sz w:val="22"/>
+          <w:szCs w:val="22"/>
+          <w:lang w:eastAsia="pt-BR"/>
+        </w:rPr>
+        <w:drawing>
+          <wp:inline distT="0" distB="0" distL="0" distR="0">
+            <wp:extent cx="142875" cy="142875"/>
+            <wp:effectExtent l="0" t="0" r="9525" b="9525"/>
+            <wp:docPr id="1" name="Imagem 1" descr="C:\ambiente\desenvolvimento\workspace\cursos\sauron\src\main\webapp\resources\img\btnEditar_preto-20x20.png"/>
+            <wp:cNvGraphicFramePr>
+              <a:graphicFrameLocks xmlns:a="http://schemas.openxmlformats.org/drawingml/2006/main" noChangeAspect="1"/>
+            </wp:cNvGraphicFramePr>
+            <a:graphic xmlns:a="http://schemas.openxmlformats.org/drawingml/2006/main">
+              <a:graphicData uri="http://schemas.openxmlformats.org/drawingml/2006/picture">
+                <pic:pic xmlns:pic="http://schemas.openxmlformats.org/drawingml/2006/picture">
+                  <pic:nvPicPr>
+                    <pic:cNvPr id="0" name="Picture 1" descr="C:\ambiente\desenvolvimento\workspace\cursos\sauron\src\main\webapp\resources\img\btnEditar_preto-20x20.png"/>
+                    <pic:cNvPicPr>
+                      <a:picLocks noChangeAspect="1" noChangeArrowheads="1"/>
+                    </pic:cNvPicPr>
+                  </pic:nvPicPr>
+                  <pic:blipFill>
+                    <a:blip r:embed="rId14">
+                      <a:extLst>
+                        <a:ext uri="{28A0092B-C50C-407E-A947-70E740481C1C}">
+                          <a14:useLocalDpi xmlns:a14="http://schemas.microsoft.com/office/drawing/2010/main" val="0"/>
+                        </a:ext>
+                      </a:extLst>
+                    </a:blip>
+                    <a:srcRect/>
+                    <a:stretch>
+                      <a:fillRect/>
+                    </a:stretch>
+                  </pic:blipFill>
+                  <pic:spPr bwMode="auto">
+                    <a:xfrm>
+                      <a:off x="0" y="0"/>
+                      <a:ext cx="142875" cy="142875"/>
+                    </a:xfrm>
+                    <a:prstGeom prst="rect">
+                      <a:avLst/>
+                    </a:prstGeom>
+                    <a:noFill/>
+                    <a:ln>
+                      <a:noFill/>
+                    </a:ln>
+                  </pic:spPr>
+                </pic:pic>
+              </a:graphicData>
+            </a:graphic>
+          </wp:inline>
+        </w:drawing>
+      </w:r>
+      <w:r>
+        <w:rPr>
+          <w:rFonts w:ascii="Times New Roman" w:hAnsi="Times New Roman" w:cs="Times New Roman"/>
+          <w:sz w:val="22"/>
+          <w:szCs w:val="22"/>
+        </w:rPr>
+        <w:t xml:space="preserve"> para ser redirecionado para a página de edição de registro.</w:t>
+      </w:r>
+    </w:p>
+    <w:p>
+      <w:pPr>
+        <w:pStyle w:val="PargrafodaLista"/>
+        <w:numPr>
+          <w:ilvl w:val="0"/>
+          <w:numId w:val="7"/>
+        </w:numPr>
+        <w:spacing w:after="0"/>
+        <w:rPr>
+          <w:rFonts w:ascii="Times New Roman" w:hAnsi="Times New Roman" w:cs="Times New Roman"/>
+          <w:sz w:val="22"/>
+          <w:szCs w:val="22"/>
+        </w:rPr>
+      </w:pPr>
+      <w:r>
+        <w:rPr>
+          <w:rFonts w:ascii="Times New Roman" w:hAnsi="Times New Roman" w:cs="Times New Roman"/>
+          <w:sz w:val="22"/>
+          <w:szCs w:val="22"/>
+        </w:rPr>
+        <w:t>Os campos e-mail e CPF estarão bloqueados, podendo o ator apenas editar o nome e a senha</w:t>
+      </w:r>
+      <w:r>
+        <w:rPr>
+          <w:rFonts w:ascii="Times New Roman" w:hAnsi="Times New Roman" w:cs="Times New Roman"/>
+          <w:sz w:val="22"/>
+          <w:szCs w:val="22"/>
+        </w:rPr>
+        <w:t>.</w:t>
+      </w:r>
+    </w:p>
+    <w:p>
+      <w:pPr>
+        <w:pStyle w:val="PargrafodaLista"/>
+        <w:spacing w:after="0"/>
+        <w:ind w:left="1080"/>
+        <w:rPr>
+          <w:rFonts w:ascii="Times New Roman" w:hAnsi="Times New Roman" w:cs="Times New Roman"/>
+          <w:sz w:val="22"/>
+          <w:szCs w:val="22"/>
+        </w:rPr>
+      </w:pPr>
+    </w:p>
+    <w:p>
+      <w:pPr>
+        <w:pStyle w:val="PargrafodaLista"/>
+        <w:spacing w:after="0"/>
+        <w:ind w:left="1080"/>
+        <w:rPr>
+          <w:rFonts w:ascii="Times New Roman" w:hAnsi="Times New Roman" w:cs="Times New Roman"/>
+          <w:sz w:val="22"/>
+          <w:szCs w:val="22"/>
+        </w:rPr>
+      </w:pPr>
+      <w:r>
+        <w:rPr>
+          <w:rFonts w:ascii="Times New Roman" w:hAnsi="Times New Roman" w:cs="Times New Roman"/>
+          <w:sz w:val="22"/>
+          <w:szCs w:val="22"/>
+        </w:rPr>
+        <w:t>[Fluxo Alternativo - Cancelar]</w:t>
+      </w:r>
+    </w:p>
+    <w:p>
+      <w:pPr>
+        <w:pStyle w:val="PargrafodaLista"/>
+        <w:spacing w:after="0"/>
+        <w:ind w:left="1080"/>
+        <w:rPr>
+          <w:rFonts w:ascii="Times New Roman" w:hAnsi="Times New Roman" w:cs="Times New Roman"/>
+          <w:sz w:val="22"/>
+          <w:szCs w:val="22"/>
+        </w:rPr>
+      </w:pPr>
+      <w:r>
+        <w:rPr>
+          <w:rFonts w:ascii="Times New Roman" w:hAnsi="Times New Roman" w:cs="Times New Roman"/>
+          <w:sz w:val="22"/>
+          <w:szCs w:val="22"/>
+        </w:rPr>
+        <w:t>[Fluxo Alternativo – Limpar]</w:t>
+      </w:r>
+    </w:p>
+    <w:p>
+      <w:pPr>
+        <w:pStyle w:val="PargrafodaLista"/>
+        <w:spacing w:after="0"/>
+        <w:ind w:left="1080"/>
+        <w:rPr>
+          <w:rFonts w:ascii="Times New Roman" w:hAnsi="Times New Roman" w:cs="Times New Roman"/>
+          <w:sz w:val="22"/>
+          <w:szCs w:val="22"/>
+        </w:rPr>
+      </w:pPr>
+      <w:r>
+        <w:rPr>
+          <w:rFonts w:ascii="Times New Roman" w:hAnsi="Times New Roman" w:cs="Times New Roman"/>
+          <w:sz w:val="22"/>
+          <w:szCs w:val="22"/>
+        </w:rPr>
+        <w:t xml:space="preserve">[Fluxo Alternativo - </w:t>
+      </w:r>
+      <w:r>
+        <w:rPr>
+          <w:rFonts w:ascii="Times New Roman" w:hAnsi="Times New Roman" w:cs="Times New Roman"/>
+          <w:sz w:val="22"/>
+          <w:szCs w:val="22"/>
+        </w:rPr>
+        <w:t>Pesquisar</w:t>
+      </w:r>
+      <w:r>
+        <w:rPr>
+          <w:rFonts w:ascii="Times New Roman" w:hAnsi="Times New Roman" w:cs="Times New Roman"/>
+          <w:sz w:val="22"/>
+          <w:szCs w:val="22"/>
+        </w:rPr>
+        <w:t>]</w:t>
+      </w:r>
+    </w:p>
+    <w:p>
+      <w:pPr>
+        <w:pStyle w:val="PargrafodaLista"/>
+        <w:spacing w:after="0"/>
+        <w:ind w:left="1080"/>
+        <w:rPr>
+          <w:rFonts w:ascii="Times New Roman" w:hAnsi="Times New Roman" w:cs="Times New Roman"/>
+          <w:sz w:val="22"/>
+          <w:szCs w:val="22"/>
+        </w:rPr>
+      </w:pPr>
+    </w:p>
+    <w:p>
+      <w:pPr>
+        <w:pStyle w:val="PargrafodaLista"/>
+        <w:numPr>
+          <w:ilvl w:val="0"/>
+          <w:numId w:val="7"/>
+        </w:numPr>
+        <w:spacing w:after="0"/>
+        <w:rPr>
+          <w:rFonts w:ascii="Times New Roman" w:hAnsi="Times New Roman" w:cs="Times New Roman"/>
+          <w:sz w:val="22"/>
+          <w:szCs w:val="22"/>
+        </w:rPr>
+      </w:pPr>
+      <w:r>
+        <w:rPr>
+          <w:rFonts w:ascii="Times New Roman" w:hAnsi="Times New Roman" w:cs="Times New Roman"/>
+          <w:sz w:val="22"/>
+          <w:szCs w:val="22"/>
+        </w:rPr>
+        <w:t>Clique em editar para finalizar a operação.</w:t>
+      </w:r>
+    </w:p>
+    <w:p>
+      <w:pPr>
+        <w:spacing w:after="0"/>
+        <w:rPr>
+          <w:rFonts w:ascii="Times New Roman" w:hAnsi="Times New Roman" w:cs="Times New Roman"/>
+          <w:sz w:val="22"/>
+          <w:szCs w:val="22"/>
+        </w:rPr>
+      </w:pPr>
+    </w:p>
+    <w:p>
+      <w:pPr>
+        <w:spacing w:after="0"/>
+        <w:ind w:firstLine="708"/>
+        <w:rPr>
+          <w:rFonts w:ascii="Times New Roman" w:hAnsi="Times New Roman" w:cs="Times New Roman"/>
+          <w:sz w:val="22"/>
+          <w:szCs w:val="22"/>
+        </w:rPr>
+      </w:pPr>
+      <w:r>
+        <w:rPr>
+          <w:rFonts w:ascii="Times New Roman" w:hAnsi="Times New Roman" w:cs="Times New Roman"/>
+          <w:sz w:val="22"/>
+          <w:szCs w:val="22"/>
+        </w:rPr>
+        <w:t xml:space="preserve">Fluxo Alternativo </w:t>
+      </w:r>
+      <w:r>
+        <w:rPr>
+          <w:rFonts w:ascii="Times New Roman" w:hAnsi="Times New Roman" w:cs="Times New Roman"/>
+          <w:sz w:val="22"/>
+          <w:szCs w:val="22"/>
+        </w:rPr>
+        <w:t>–</w:t>
+      </w:r>
+      <w:r>
+        <w:rPr>
+          <w:rFonts w:ascii="Times New Roman" w:hAnsi="Times New Roman" w:cs="Times New Roman"/>
+          <w:sz w:val="22"/>
+          <w:szCs w:val="22"/>
+        </w:rPr>
+        <w:t xml:space="preserve"> Cancelar</w:t>
+      </w:r>
+    </w:p>
+    <w:p>
+      <w:pPr>
+        <w:pStyle w:val="PargrafodaLista"/>
+        <w:numPr>
+          <w:ilvl w:val="0"/>
+          <w:numId w:val="13"/>
+        </w:numPr>
+        <w:spacing w:after="0"/>
+        <w:rPr>
+          <w:rFonts w:ascii="Times New Roman" w:hAnsi="Times New Roman" w:cs="Times New Roman"/>
+          <w:sz w:val="22"/>
+          <w:szCs w:val="22"/>
+        </w:rPr>
+      </w:pPr>
+      <w:r>
+        <w:rPr>
+          <w:rFonts w:ascii="Times New Roman" w:hAnsi="Times New Roman" w:cs="Times New Roman"/>
+          <w:sz w:val="22"/>
+          <w:szCs w:val="22"/>
+        </w:rPr>
+        <w:t>O ator clica no botão cancelar e finaliza a operação.</w:t>
+      </w:r>
+    </w:p>
+    <w:p>
+      <w:pPr>
+        <w:pStyle w:val="PargrafodaLista"/>
+        <w:numPr>
+          <w:ilvl w:val="0"/>
+          <w:numId w:val="13"/>
+        </w:numPr>
+        <w:spacing w:after="0"/>
+        <w:rPr>
+          <w:rFonts w:ascii="Times New Roman" w:hAnsi="Times New Roman" w:cs="Times New Roman"/>
+          <w:sz w:val="22"/>
+          <w:szCs w:val="22"/>
+        </w:rPr>
+      </w:pPr>
+      <w:r>
+        <w:rPr>
+          <w:rFonts w:ascii="Times New Roman" w:hAnsi="Times New Roman" w:cs="Times New Roman"/>
+          <w:sz w:val="22"/>
+          <w:szCs w:val="22"/>
+        </w:rPr>
+        <w:t>O ator é redirecionado para a tela inicial do caso de uso.</w:t>
+      </w:r>
+    </w:p>
+    <w:p>
+      <w:pPr>
+        <w:spacing w:after="0"/>
+        <w:ind w:firstLine="708"/>
+        <w:rPr>
+          <w:rFonts w:ascii="Times New Roman" w:hAnsi="Times New Roman" w:cs="Times New Roman"/>
+          <w:sz w:val="22"/>
+          <w:szCs w:val="22"/>
+        </w:rPr>
+      </w:pPr>
+      <w:r>
+        <w:rPr>
+          <w:rFonts w:ascii="Times New Roman" w:hAnsi="Times New Roman" w:cs="Times New Roman"/>
+          <w:sz w:val="22"/>
+          <w:szCs w:val="22"/>
+        </w:rPr>
+        <w:t xml:space="preserve">Fluxo Alternativo </w:t>
+      </w:r>
+      <w:r>
+        <w:rPr>
+          <w:rFonts w:ascii="Times New Roman" w:hAnsi="Times New Roman" w:cs="Times New Roman"/>
+          <w:sz w:val="22"/>
+          <w:szCs w:val="22"/>
+        </w:rPr>
+        <w:t>–</w:t>
+      </w:r>
+      <w:r>
+        <w:rPr>
+          <w:rFonts w:ascii="Times New Roman" w:hAnsi="Times New Roman" w:cs="Times New Roman"/>
+          <w:sz w:val="22"/>
+          <w:szCs w:val="22"/>
+        </w:rPr>
+        <w:t xml:space="preserve"> </w:t>
+      </w:r>
+      <w:r>
+        <w:rPr>
+          <w:rFonts w:ascii="Times New Roman" w:hAnsi="Times New Roman" w:cs="Times New Roman"/>
+          <w:sz w:val="22"/>
+          <w:szCs w:val="22"/>
+        </w:rPr>
+        <w:t>Limpar</w:t>
+      </w:r>
+    </w:p>
+    <w:p>
+      <w:pPr>
+        <w:pStyle w:val="PargrafodaLista"/>
+        <w:numPr>
+          <w:ilvl w:val="0"/>
+          <w:numId w:val="14"/>
+        </w:numPr>
+        <w:spacing w:after="0"/>
+        <w:rPr>
+          <w:rFonts w:ascii="Times New Roman" w:hAnsi="Times New Roman" w:cs="Times New Roman"/>
+          <w:sz w:val="22"/>
+          <w:szCs w:val="22"/>
+        </w:rPr>
+      </w:pPr>
+      <w:r>
+        <w:rPr>
+          <w:rFonts w:ascii="Times New Roman" w:hAnsi="Times New Roman" w:cs="Times New Roman"/>
+          <w:sz w:val="22"/>
+          <w:szCs w:val="22"/>
+        </w:rPr>
+        <w:t>O ator clica no botão limpar para apagar todos os dados.</w:t>
+      </w:r>
+    </w:p>
+    <w:p>
+      <w:pPr>
+        <w:spacing w:after="0"/>
+        <w:ind w:firstLine="708"/>
+        <w:rPr>
+          <w:rFonts w:ascii="Times New Roman" w:hAnsi="Times New Roman" w:cs="Times New Roman"/>
+          <w:sz w:val="22"/>
+          <w:szCs w:val="22"/>
+        </w:rPr>
+      </w:pPr>
+      <w:r>
+        <w:rPr>
+          <w:rFonts w:ascii="Times New Roman" w:hAnsi="Times New Roman" w:cs="Times New Roman"/>
+          <w:sz w:val="22"/>
+          <w:szCs w:val="22"/>
+        </w:rPr>
+        <w:t xml:space="preserve">Fluxo Alternativo </w:t>
+      </w:r>
+      <w:r>
+        <w:rPr>
+          <w:rFonts w:ascii="Times New Roman" w:hAnsi="Times New Roman" w:cs="Times New Roman"/>
+          <w:sz w:val="22"/>
+          <w:szCs w:val="22"/>
+        </w:rPr>
+        <w:t>–</w:t>
+      </w:r>
+      <w:r>
+        <w:rPr>
+          <w:rFonts w:ascii="Times New Roman" w:hAnsi="Times New Roman" w:cs="Times New Roman"/>
+          <w:sz w:val="22"/>
+          <w:szCs w:val="22"/>
+        </w:rPr>
+        <w:t xml:space="preserve"> </w:t>
+      </w:r>
+      <w:r>
+        <w:rPr>
+          <w:rFonts w:ascii="Times New Roman" w:hAnsi="Times New Roman" w:cs="Times New Roman"/>
+          <w:sz w:val="22"/>
+          <w:szCs w:val="22"/>
+        </w:rPr>
+        <w:t>Pesquisar</w:t>
+      </w:r>
+    </w:p>
+    <w:p>
+      <w:pPr>
+        <w:pStyle w:val="PargrafodaLista"/>
+        <w:numPr>
+          <w:ilvl w:val="0"/>
+          <w:numId w:val="15"/>
+        </w:numPr>
+        <w:spacing w:after="0"/>
+        <w:rPr>
+          <w:rFonts w:ascii="Times New Roman" w:hAnsi="Times New Roman" w:cs="Times New Roman"/>
+          <w:sz w:val="22"/>
+          <w:szCs w:val="22"/>
+        </w:rPr>
+      </w:pPr>
+      <w:r>
+        <w:rPr>
+          <w:rFonts w:ascii="Times New Roman" w:hAnsi="Times New Roman" w:cs="Times New Roman"/>
+          <w:sz w:val="22"/>
+          <w:szCs w:val="22"/>
+        </w:rPr>
+        <w:t xml:space="preserve">O ator é redirecionado para o caso de uso Visualizar </w:t>
+      </w:r>
+      <w:proofErr w:type="gramStart"/>
+      <w:r>
+        <w:rPr>
+          <w:rFonts w:ascii="Times New Roman" w:hAnsi="Times New Roman" w:cs="Times New Roman"/>
+          <w:sz w:val="22"/>
+          <w:szCs w:val="22"/>
+        </w:rPr>
+        <w:t>Usuário</w:t>
+      </w:r>
+      <w:r>
+        <w:rPr>
+          <w:rFonts w:ascii="Times New Roman" w:hAnsi="Times New Roman" w:cs="Times New Roman"/>
+          <w:sz w:val="22"/>
+          <w:szCs w:val="22"/>
+        </w:rPr>
+        <w:t>[</w:t>
+      </w:r>
+      <w:proofErr w:type="gramEnd"/>
+      <w:r>
+        <w:rPr>
+          <w:rFonts w:ascii="Times New Roman" w:hAnsi="Times New Roman" w:cs="Times New Roman"/>
+          <w:sz w:val="22"/>
+          <w:szCs w:val="22"/>
+        </w:rPr>
+        <w:t>ECDU responsável pelo Visualizar Usuário]</w:t>
+      </w:r>
+    </w:p>
+    <w:p>
+      <w:pPr>
+        <w:spacing w:after="0"/>
+        <w:rPr>
+          <w:rFonts w:ascii="Times New Roman" w:hAnsi="Times New Roman" w:cs="Times New Roman"/>
+          <w:sz w:val="22"/>
+          <w:szCs w:val="22"/>
+        </w:rPr>
+      </w:pPr>
+    </w:p>
+    <w:p>
+      <w:pPr>
+        <w:pStyle w:val="PargrafodaLista"/>
+        <w:numPr>
+          <w:ilvl w:val="0"/>
+          <w:numId w:val="9"/>
+        </w:numPr>
+        <w:spacing w:after="0"/>
+        <w:rPr>
+          <w:rFonts w:ascii="Times New Roman" w:hAnsi="Times New Roman" w:cs="Times New Roman"/>
+          <w:sz w:val="22"/>
+          <w:szCs w:val="22"/>
+        </w:rPr>
+      </w:pPr>
+      <w:r>
+        <w:rPr>
+          <w:rFonts w:ascii="Times New Roman" w:hAnsi="Times New Roman" w:cs="Times New Roman"/>
+          <w:sz w:val="22"/>
+          <w:szCs w:val="22"/>
+        </w:rPr>
+        <w:t>Excluir</w:t>
+      </w:r>
+    </w:p>
+    <w:p>
+      <w:pPr>
+        <w:pStyle w:val="PargrafodaLista"/>
+        <w:numPr>
+          <w:ilvl w:val="0"/>
+          <w:numId w:val="10"/>
+        </w:numPr>
+        <w:spacing w:after="0"/>
+        <w:rPr>
+          <w:rFonts w:ascii="Times New Roman" w:hAnsi="Times New Roman" w:cs="Times New Roman"/>
+          <w:sz w:val="22"/>
+          <w:szCs w:val="22"/>
+        </w:rPr>
+      </w:pPr>
+      <w:r>
+        <w:rPr>
+          <w:rFonts w:ascii="Times New Roman" w:hAnsi="Times New Roman" w:cs="Times New Roman"/>
+          <w:sz w:val="22"/>
+          <w:szCs w:val="22"/>
+        </w:rPr>
+        <w:t>[ECDU responsável pelo Visualizar Usuário]</w:t>
+      </w:r>
+    </w:p>
+    <w:p>
+      <w:pPr>
+        <w:pStyle w:val="PargrafodaLista"/>
+        <w:numPr>
+          <w:ilvl w:val="0"/>
+          <w:numId w:val="10"/>
+        </w:numPr>
+        <w:spacing w:after="0"/>
+        <w:rPr>
+          <w:rFonts w:ascii="Times New Roman" w:hAnsi="Times New Roman" w:cs="Times New Roman"/>
+          <w:sz w:val="22"/>
+          <w:szCs w:val="22"/>
+        </w:rPr>
+      </w:pPr>
+      <w:r>
+        <w:rPr>
+          <w:rFonts w:ascii="Times New Roman" w:hAnsi="Times New Roman" w:cs="Times New Roman"/>
+          <w:sz w:val="22"/>
+          <w:szCs w:val="22"/>
+        </w:rPr>
+        <w:t>O ator seleciona o registro que deseja remover.</w:t>
+      </w:r>
+    </w:p>
+    <w:p>
+      <w:pPr>
+        <w:pStyle w:val="PargrafodaLista"/>
+        <w:numPr>
+          <w:ilvl w:val="0"/>
+          <w:numId w:val="10"/>
+        </w:numPr>
+        <w:spacing w:after="0"/>
+        <w:rPr>
+          <w:rFonts w:ascii="Times New Roman" w:hAnsi="Times New Roman" w:cs="Times New Roman"/>
+          <w:sz w:val="22"/>
+          <w:szCs w:val="22"/>
+        </w:rPr>
+      </w:pPr>
+      <w:r>
+        <w:rPr>
+          <w:rFonts w:ascii="Times New Roman" w:hAnsi="Times New Roman" w:cs="Times New Roman"/>
+          <w:sz w:val="22"/>
+          <w:szCs w:val="22"/>
+        </w:rPr>
+        <w:t>Após a escolha o ator deve c</w:t>
+      </w:r>
+      <w:r>
+        <w:rPr>
+          <w:rFonts w:ascii="Times New Roman" w:hAnsi="Times New Roman" w:cs="Times New Roman"/>
+          <w:sz w:val="22"/>
+          <w:szCs w:val="22"/>
+        </w:rPr>
+        <w:t xml:space="preserve">licar no botão  </w:t>
+      </w:r>
+      <w:r>
+        <w:rPr>
+          <w:rFonts w:ascii="Times New Roman" w:hAnsi="Times New Roman" w:cs="Times New Roman"/>
+          <w:noProof/>
+          <w:sz w:val="22"/>
+          <w:szCs w:val="22"/>
+          <w:lang w:eastAsia="pt-BR"/>
+        </w:rPr>
+        <w:drawing>
+          <wp:inline distT="0" distB="0" distL="0" distR="0" wp14:anchorId="36643714" wp14:editId="3DA1C857">
+            <wp:extent cx="142875" cy="142875"/>
+            <wp:effectExtent l="0" t="0" r="9525" b="9525"/>
+            <wp:docPr id="2" name="Imagem 2" descr="C:\ambiente\desenvolvimento\workspace\cursos\sauron\src\main\webapp\resources\img\btnRemover_preto-20x20.png"/>
+            <wp:cNvGraphicFramePr>
+              <a:graphicFrameLocks xmlns:a="http://schemas.openxmlformats.org/drawingml/2006/main" noChangeAspect="1"/>
+            </wp:cNvGraphicFramePr>
+            <a:graphic xmlns:a="http://schemas.openxmlformats.org/drawingml/2006/main">
+              <a:graphicData uri="http://schemas.openxmlformats.org/drawingml/2006/picture">
+                <pic:pic xmlns:pic="http://schemas.openxmlformats.org/drawingml/2006/picture">
+                  <pic:nvPicPr>
+                    <pic:cNvPr id="0" name="Picture 2" descr="C:\ambiente\desenvolvimento\workspace\cursos\sauron\src\main\webapp\resources\img\btnRemover_preto-20x20.png"/>
+                    <pic:cNvPicPr>
+                      <a:picLocks noChangeAspect="1" noChangeArrowheads="1"/>
+                    </pic:cNvPicPr>
+                  </pic:nvPicPr>
+                  <pic:blipFill>
+                    <a:blip r:embed="rId15">
+                      <a:extLst>
+                        <a:ext uri="{28A0092B-C50C-407E-A947-70E740481C1C}">
+                          <a14:useLocalDpi xmlns:a14="http://schemas.microsoft.com/office/drawing/2010/main" val="0"/>
+                        </a:ext>
+                      </a:extLst>
+                    </a:blip>
+                    <a:srcRect/>
+                    <a:stretch>
+                      <a:fillRect/>
+                    </a:stretch>
+                  </pic:blipFill>
+                  <pic:spPr bwMode="auto">
+                    <a:xfrm>
+                      <a:off x="0" y="0"/>
+                      <a:ext cx="142875" cy="142875"/>
+                    </a:xfrm>
+                    <a:prstGeom prst="rect">
+                      <a:avLst/>
+                    </a:prstGeom>
+                    <a:noFill/>
+                    <a:ln>
+                      <a:noFill/>
+                    </a:ln>
+                  </pic:spPr>
+                </pic:pic>
+              </a:graphicData>
+            </a:graphic>
+          </wp:inline>
+        </w:drawing>
+      </w:r>
+      <w:r>
+        <w:rPr>
+          <w:rFonts w:ascii="Times New Roman" w:hAnsi="Times New Roman" w:cs="Times New Roman"/>
+          <w:sz w:val="22"/>
+          <w:szCs w:val="22"/>
+        </w:rPr>
+        <w:t xml:space="preserve"> </w:t>
+      </w:r>
+      <w:r>
+        <w:rPr>
+          <w:rFonts w:ascii="Times New Roman" w:hAnsi="Times New Roman" w:cs="Times New Roman"/>
+          <w:sz w:val="22"/>
+          <w:szCs w:val="22"/>
+        </w:rPr>
+        <w:t xml:space="preserve"> para iniciar o processo de remoção</w:t>
+      </w:r>
+    </w:p>
+    <w:p>
+      <w:pPr>
+        <w:pStyle w:val="PargrafodaLista"/>
+        <w:numPr>
+          <w:ilvl w:val="0"/>
+          <w:numId w:val="10"/>
+        </w:numPr>
+        <w:spacing w:after="0"/>
+        <w:rPr>
+          <w:rFonts w:ascii="Times New Roman" w:hAnsi="Times New Roman" w:cs="Times New Roman"/>
+          <w:sz w:val="22"/>
+          <w:szCs w:val="22"/>
+        </w:rPr>
+      </w:pPr>
+      <w:r>
+        <w:rPr>
+          <w:rFonts w:ascii="Times New Roman" w:hAnsi="Times New Roman" w:cs="Times New Roman"/>
+          <w:sz w:val="22"/>
+          <w:szCs w:val="22"/>
+        </w:rPr>
+        <w:t>Uma caixa de diálogo irá aparecer.</w:t>
+      </w:r>
+    </w:p>
+    <w:p>
+      <w:pPr>
+        <w:spacing w:after="0"/>
+        <w:ind w:left="720" w:firstLine="360"/>
+        <w:rPr>
+          <w:rFonts w:ascii="Times New Roman" w:hAnsi="Times New Roman" w:cs="Times New Roman"/>
+          <w:sz w:val="22"/>
+          <w:szCs w:val="22"/>
+        </w:rPr>
+      </w:pPr>
+      <w:r>
+        <w:rPr>
+          <w:rFonts w:ascii="Times New Roman" w:hAnsi="Times New Roman" w:cs="Times New Roman"/>
+          <w:sz w:val="22"/>
+          <w:szCs w:val="22"/>
+        </w:rPr>
+        <w:t>[Fluxo alternativo – Remoção]</w:t>
+      </w:r>
+    </w:p>
+    <w:p>
+      <w:pPr>
+        <w:spacing w:after="0"/>
+        <w:rPr>
+          <w:rFonts w:ascii="Times New Roman" w:hAnsi="Times New Roman" w:cs="Times New Roman"/>
+          <w:sz w:val="22"/>
+          <w:szCs w:val="22"/>
+        </w:rPr>
+      </w:pPr>
+    </w:p>
+    <w:p>
+      <w:pPr>
+        <w:spacing w:after="0"/>
+        <w:ind w:firstLine="708"/>
+        <w:rPr>
+          <w:rFonts w:ascii="Times New Roman" w:hAnsi="Times New Roman" w:cs="Times New Roman"/>
+          <w:sz w:val="22"/>
+          <w:szCs w:val="22"/>
+        </w:rPr>
+      </w:pPr>
+      <w:r>
+        <w:rPr>
+          <w:rFonts w:ascii="Times New Roman" w:hAnsi="Times New Roman" w:cs="Times New Roman"/>
+          <w:sz w:val="22"/>
+          <w:szCs w:val="22"/>
+        </w:rPr>
+        <w:t>Fluxo Alternativo</w:t>
+      </w:r>
+      <w:r>
+        <w:rPr>
+          <w:rFonts w:ascii="Times New Roman" w:hAnsi="Times New Roman" w:cs="Times New Roman"/>
+          <w:sz w:val="22"/>
+          <w:szCs w:val="22"/>
+        </w:rPr>
+        <w:t xml:space="preserve"> - Remoção</w:t>
+      </w:r>
+    </w:p>
+    <w:p>
+      <w:pPr>
+        <w:pStyle w:val="PargrafodaLista"/>
+        <w:numPr>
+          <w:ilvl w:val="0"/>
+          <w:numId w:val="11"/>
+        </w:numPr>
+        <w:spacing w:after="0"/>
+        <w:rPr>
+          <w:rFonts w:ascii="Times New Roman" w:hAnsi="Times New Roman" w:cs="Times New Roman"/>
+          <w:sz w:val="22"/>
+          <w:szCs w:val="22"/>
+        </w:rPr>
+      </w:pPr>
+      <w:r>
+        <w:rPr>
+          <w:rFonts w:ascii="Times New Roman" w:hAnsi="Times New Roman" w:cs="Times New Roman"/>
+          <w:sz w:val="22"/>
+          <w:szCs w:val="22"/>
+        </w:rPr>
+        <w:t>Sim</w:t>
+      </w:r>
+    </w:p>
+    <w:p>
+      <w:pPr>
+        <w:pStyle w:val="PargrafodaLista"/>
+        <w:numPr>
+          <w:ilvl w:val="1"/>
+          <w:numId w:val="11"/>
+        </w:numPr>
+        <w:spacing w:after="0"/>
+        <w:rPr>
+          <w:rFonts w:ascii="Times New Roman" w:hAnsi="Times New Roman" w:cs="Times New Roman"/>
+          <w:sz w:val="22"/>
+          <w:szCs w:val="22"/>
+        </w:rPr>
+      </w:pPr>
+      <w:r>
+        <w:rPr>
+          <w:rFonts w:ascii="Times New Roman" w:hAnsi="Times New Roman" w:cs="Times New Roman"/>
+          <w:sz w:val="22"/>
+          <w:szCs w:val="22"/>
+        </w:rPr>
+        <w:t>O registro será excluído.</w:t>
+      </w:r>
+    </w:p>
+    <w:p>
+      <w:pPr>
+        <w:pStyle w:val="PargrafodaLista"/>
+        <w:numPr>
+          <w:ilvl w:val="1"/>
+          <w:numId w:val="11"/>
+        </w:numPr>
+        <w:spacing w:after="0"/>
+        <w:rPr>
+          <w:rFonts w:ascii="Times New Roman" w:hAnsi="Times New Roman" w:cs="Times New Roman"/>
+          <w:sz w:val="22"/>
+          <w:szCs w:val="22"/>
+        </w:rPr>
+      </w:pPr>
+      <w:r>
+        <w:rPr>
+          <w:rFonts w:ascii="Times New Roman" w:hAnsi="Times New Roman" w:cs="Times New Roman"/>
+          <w:sz w:val="22"/>
+          <w:szCs w:val="22"/>
+        </w:rPr>
+        <w:t xml:space="preserve">A exclusão será confirmada e </w:t>
+      </w:r>
+      <w:r>
+        <w:rPr>
+          <w:rFonts w:ascii="Times New Roman" w:hAnsi="Times New Roman" w:cs="Times New Roman"/>
+          <w:sz w:val="22"/>
+          <w:szCs w:val="22"/>
+        </w:rPr>
+        <w:t>a caixa de diálogo será finalizada e r</w:t>
+      </w:r>
+      <w:r>
+        <w:rPr>
+          <w:rFonts w:ascii="Times New Roman" w:hAnsi="Times New Roman" w:cs="Times New Roman"/>
+          <w:sz w:val="22"/>
+          <w:szCs w:val="22"/>
+        </w:rPr>
+        <w:t>etornará para o [ECDU - Visualizar Usuário].</w:t>
+      </w:r>
+    </w:p>
+    <w:p>
+      <w:pPr>
+        <w:spacing w:after="0"/>
+        <w:ind w:left="1428"/>
+        <w:rPr>
+          <w:rFonts w:ascii="Times New Roman" w:hAnsi="Times New Roman" w:cs="Times New Roman"/>
+          <w:sz w:val="22"/>
+          <w:szCs w:val="22"/>
+        </w:rPr>
+      </w:pPr>
+    </w:p>
+    <w:p>
+      <w:pPr>
+        <w:pStyle w:val="PargrafodaLista"/>
+        <w:numPr>
+          <w:ilvl w:val="0"/>
+          <w:numId w:val="11"/>
+        </w:numPr>
+        <w:spacing w:after="0"/>
+        <w:rPr>
+          <w:rFonts w:ascii="Times New Roman" w:hAnsi="Times New Roman" w:cs="Times New Roman"/>
+          <w:sz w:val="22"/>
+          <w:szCs w:val="22"/>
+        </w:rPr>
+      </w:pPr>
+      <w:r>
+        <w:rPr>
+          <w:rFonts w:ascii="Times New Roman" w:hAnsi="Times New Roman" w:cs="Times New Roman"/>
+          <w:sz w:val="22"/>
+          <w:szCs w:val="22"/>
+        </w:rPr>
+        <w:t>Não</w:t>
+      </w:r>
+    </w:p>
+    <w:p>
+      <w:pPr>
+        <w:pStyle w:val="PargrafodaLista"/>
+        <w:numPr>
+          <w:ilvl w:val="1"/>
+          <w:numId w:val="11"/>
+        </w:numPr>
+        <w:spacing w:after="0"/>
+        <w:rPr>
+          <w:rFonts w:ascii="Times New Roman" w:hAnsi="Times New Roman" w:cs="Times New Roman"/>
+          <w:sz w:val="22"/>
+          <w:szCs w:val="22"/>
+        </w:rPr>
+      </w:pPr>
+      <w:r>
+        <w:rPr>
+          <w:rFonts w:ascii="Times New Roman" w:hAnsi="Times New Roman" w:cs="Times New Roman"/>
+          <w:sz w:val="22"/>
+          <w:szCs w:val="22"/>
+        </w:rPr>
+        <w:t>A caixa de diálogo é finalizada</w:t>
+      </w:r>
+      <w:r>
+        <w:rPr>
+          <w:rFonts w:ascii="Times New Roman" w:hAnsi="Times New Roman" w:cs="Times New Roman"/>
+          <w:sz w:val="22"/>
+          <w:szCs w:val="22"/>
+        </w:rPr>
+        <w:t xml:space="preserve"> e retornará para o [ECDU - Visualizar Usuário]</w:t>
+      </w:r>
+    </w:p>
+    <w:p>
+      <w:pPr>
+        <w:spacing w:after="0"/>
+        <w:ind w:left="720" w:firstLine="360"/>
+        <w:rPr>
+          <w:rFonts w:ascii="Times New Roman" w:hAnsi="Times New Roman" w:cs="Times New Roman"/>
+          <w:sz w:val="22"/>
+          <w:szCs w:val="22"/>
+        </w:rPr>
+      </w:pPr>
+    </w:p>
+    <w:p>
+      <w:pPr>
+        <w:spacing w:after="0"/>
+        <w:rPr>
+          <w:rFonts w:ascii="Times New Roman" w:hAnsi="Times New Roman" w:cs="Times New Roman"/>
+          <w:color w:val="5B9BD5" w:themeColor="accent1"/>
+          <w:sz w:val="22"/>
+          <w:szCs w:val="22"/>
+        </w:rPr>
+      </w:pPr>
+      <w:r>
+        <w:rPr>
+          <w:rFonts w:ascii="Times New Roman" w:hAnsi="Times New Roman" w:cs="Times New Roman"/>
+          <w:color w:val="5B9BD5" w:themeColor="accent1"/>
+          <w:sz w:val="22"/>
+          <w:szCs w:val="22"/>
+        </w:rPr>
         <w:t>Fluxo de Exceção:</w:t>
       </w:r>
     </w:p>
@@ -793,8 +2373,8 @@
         <w:spacing w:after="0"/>
         <w:rPr>
           <w:rFonts w:ascii="Times New Roman" w:hAnsi="Times New Roman" w:cs="Times New Roman"/>
-          <w:sz w:val="28"/>
-          <w:szCs w:val="28"/>
+          <w:sz w:val="22"/>
+          <w:szCs w:val="22"/>
         </w:rPr>
       </w:pPr>
     </w:p>
@@ -809,15 +2389,15 @@
         <w:ind w:left="1063"/>
         <w:rPr>
           <w:rFonts w:ascii="Times New Roman" w:hAnsi="Times New Roman" w:cs="Times New Roman"/>
-          <w:sz w:val="28"/>
-          <w:szCs w:val="28"/>
-        </w:rPr>
-      </w:pPr>
-      <w:r>
-        <w:rPr>
-          <w:rFonts w:ascii="Times New Roman" w:hAnsi="Times New Roman" w:cs="Times New Roman"/>
-          <w:sz w:val="28"/>
-          <w:szCs w:val="28"/>
+          <w:sz w:val="22"/>
+          <w:szCs w:val="22"/>
+        </w:rPr>
+      </w:pPr>
+      <w:r>
+        <w:rPr>
+          <w:rFonts w:ascii="Times New Roman" w:hAnsi="Times New Roman" w:cs="Times New Roman"/>
+          <w:sz w:val="22"/>
+          <w:szCs w:val="22"/>
         </w:rPr>
         <w:t>Campos em branco.</w:t>
       </w:r>
@@ -829,106 +2409,93 @@
         <w:ind w:left="1063"/>
         <w:rPr>
           <w:rFonts w:ascii="Times New Roman" w:hAnsi="Times New Roman" w:cs="Times New Roman"/>
-          <w:sz w:val="28"/>
-          <w:szCs w:val="28"/>
-        </w:rPr>
-      </w:pPr>
-      <w:r>
-        <w:rPr>
-          <w:rFonts w:ascii="Times New Roman" w:hAnsi="Times New Roman" w:cs="Times New Roman"/>
-          <w:sz w:val="28"/>
-          <w:szCs w:val="28"/>
+          <w:sz w:val="22"/>
+          <w:szCs w:val="22"/>
+        </w:rPr>
+      </w:pPr>
+      <w:r>
+        <w:rPr>
+          <w:rFonts w:ascii="Times New Roman" w:hAnsi="Times New Roman" w:cs="Times New Roman"/>
+          <w:sz w:val="22"/>
+          <w:szCs w:val="22"/>
         </w:rPr>
         <w:t xml:space="preserve">O sistema verifica em tempo de execução que </w:t>
       </w:r>
       <w:r>
         <w:rPr>
           <w:rFonts w:ascii="Times New Roman" w:hAnsi="Times New Roman" w:cs="Times New Roman"/>
-          <w:sz w:val="28"/>
-          <w:szCs w:val="28"/>
+          <w:sz w:val="22"/>
+          <w:szCs w:val="22"/>
         </w:rPr>
         <w:t>algum</w:t>
       </w:r>
       <w:r>
         <w:rPr>
           <w:rFonts w:ascii="Times New Roman" w:hAnsi="Times New Roman" w:cs="Times New Roman"/>
-          <w:sz w:val="28"/>
-          <w:szCs w:val="28"/>
+          <w:sz w:val="22"/>
+          <w:szCs w:val="22"/>
         </w:rPr>
         <w:t xml:space="preserve"> dos campos obrigatórios </w:t>
       </w:r>
       <w:r>
         <w:rPr>
           <w:rFonts w:ascii="Times New Roman" w:hAnsi="Times New Roman" w:cs="Times New Roman"/>
-          <w:sz w:val="28"/>
-          <w:szCs w:val="28"/>
+          <w:sz w:val="22"/>
+          <w:szCs w:val="22"/>
         </w:rPr>
         <w:t xml:space="preserve">não </w:t>
       </w:r>
       <w:r>
         <w:rPr>
           <w:rFonts w:ascii="Times New Roman" w:hAnsi="Times New Roman" w:cs="Times New Roman"/>
-          <w:sz w:val="28"/>
-          <w:szCs w:val="28"/>
+          <w:sz w:val="22"/>
+          <w:szCs w:val="22"/>
         </w:rPr>
         <w:t xml:space="preserve">foram </w:t>
       </w:r>
       <w:r>
         <w:rPr>
           <w:rFonts w:ascii="Times New Roman" w:hAnsi="Times New Roman" w:cs="Times New Roman"/>
-          <w:sz w:val="28"/>
-          <w:szCs w:val="28"/>
+          <w:sz w:val="22"/>
+          <w:szCs w:val="22"/>
         </w:rPr>
         <w:t xml:space="preserve">preenchidos </w:t>
       </w:r>
       <w:r>
         <w:rPr>
           <w:rFonts w:ascii="Times New Roman" w:hAnsi="Times New Roman" w:cs="Times New Roman"/>
-          <w:sz w:val="28"/>
-          <w:szCs w:val="28"/>
+          <w:sz w:val="22"/>
+          <w:szCs w:val="22"/>
         </w:rPr>
         <w:t>e apresenta a mensagem [</w:t>
       </w:r>
-      <w:hyperlink r:id="rId10" w:anchor="MSG01" w:history="1">
+      <w:hyperlink r:id="rId16" w:anchor="MSG01" w:history="1">
         <w:r>
           <w:rPr>
             <w:rStyle w:val="Hyperlink"/>
             <w:rFonts w:ascii="Times New Roman" w:hAnsi="Times New Roman" w:cs="Times New Roman"/>
-            <w:sz w:val="28"/>
-            <w:szCs w:val="28"/>
+            <w:sz w:val="22"/>
+            <w:szCs w:val="22"/>
           </w:rPr>
-          <w:t>MSG0</w:t>
+          <w:t>MSG01</w:t>
         </w:r>
-        <w:bookmarkStart w:id="0" w:name="_GoBack"/>
-        <w:r>
-          <w:rPr>
-            <w:rStyle w:val="Hyperlink"/>
-            <w:rFonts w:ascii="Times New Roman" w:hAnsi="Times New Roman" w:cs="Times New Roman"/>
-            <w:sz w:val="28"/>
-            <w:szCs w:val="28"/>
-          </w:rPr>
-          <w:t>1</w:t>
-        </w:r>
-        <w:bookmarkEnd w:id="0"/>
       </w:hyperlink>
       <w:r>
         <w:rPr>
           <w:rFonts w:ascii="Times New Roman" w:hAnsi="Times New Roman" w:cs="Times New Roman"/>
-          <w:sz w:val="28"/>
-          <w:szCs w:val="28"/>
+          <w:sz w:val="22"/>
+          <w:szCs w:val="22"/>
         </w:rPr>
         <w:t>].</w:t>
       </w:r>
     </w:p>
     <w:p>
       <w:pPr>
-        <w:pStyle w:val="PargrafodaLista"/>
-        <w:spacing w:after="0"/>
-        <w:ind w:left="1063"/>
-        <w:rPr>
-          <w:rFonts w:ascii="Times New Roman" w:hAnsi="Times New Roman" w:cs="Times New Roman"/>
-          <w:sz w:val="28"/>
-          <w:szCs w:val="28"/>
+        <w:spacing w:after="0"/>
+        <w:rPr>
+          <w:rFonts w:ascii="Times New Roman" w:hAnsi="Times New Roman" w:cs="Times New Roman"/>
+          <w:sz w:val="22"/>
+          <w:szCs w:val="22"/>
         </w:rPr>
       </w:pPr>
     </w:p>
@@ -943,121 +2510,252 @@
         <w:ind w:left="1063"/>
         <w:rPr>
           <w:rFonts w:ascii="Times New Roman" w:hAnsi="Times New Roman" w:cs="Times New Roman"/>
-          <w:sz w:val="28"/>
-          <w:szCs w:val="28"/>
-        </w:rPr>
-      </w:pPr>
-      <w:r>
-        <w:rPr>
-          <w:rFonts w:ascii="Times New Roman" w:hAnsi="Times New Roman" w:cs="Times New Roman"/>
-          <w:sz w:val="28"/>
-          <w:szCs w:val="28"/>
-        </w:rPr>
-        <w:t>E-Mail/Senha inválidas.</w:t>
-      </w:r>
-    </w:p>
-    <w:p>
-      <w:pPr>
-        <w:spacing w:after="0"/>
-        <w:ind w:left="720" w:firstLine="343"/>
-        <w:rPr>
-          <w:rFonts w:ascii="Times New Roman" w:hAnsi="Times New Roman" w:cs="Times New Roman"/>
-          <w:sz w:val="28"/>
-          <w:szCs w:val="28"/>
-        </w:rPr>
-      </w:pPr>
-      <w:r>
-        <w:rPr>
-          <w:rFonts w:ascii="Times New Roman" w:hAnsi="Times New Roman" w:cs="Times New Roman"/>
-          <w:sz w:val="28"/>
-          <w:szCs w:val="28"/>
-        </w:rPr>
-        <w:t>O sistema verifica que as credenciais informadas estão incorretas e ou não existem e apresenta a mensagem [</w:t>
-      </w:r>
-      <w:hyperlink r:id="rId11" w:anchor="RGN05" w:history="1">
+          <w:sz w:val="22"/>
+          <w:szCs w:val="22"/>
+        </w:rPr>
+      </w:pPr>
+      <w:r>
+        <w:rPr>
+          <w:rFonts w:ascii="Times New Roman" w:hAnsi="Times New Roman" w:cs="Times New Roman"/>
+          <w:sz w:val="22"/>
+          <w:szCs w:val="22"/>
+        </w:rPr>
+        <w:t>E-mail já existe</w:t>
+      </w:r>
+    </w:p>
+    <w:p>
+      <w:pPr>
+        <w:pStyle w:val="PargrafodaLista"/>
+        <w:numPr>
+          <w:ilvl w:val="1"/>
+          <w:numId w:val="4"/>
+        </w:numPr>
+        <w:spacing w:after="0"/>
+        <w:rPr>
+          <w:rFonts w:ascii="Times New Roman" w:hAnsi="Times New Roman" w:cs="Times New Roman"/>
+          <w:sz w:val="22"/>
+          <w:szCs w:val="22"/>
+        </w:rPr>
+      </w:pPr>
+      <w:r>
+        <w:rPr>
+          <w:rFonts w:ascii="Times New Roman" w:hAnsi="Times New Roman" w:cs="Times New Roman"/>
+          <w:sz w:val="22"/>
+          <w:szCs w:val="22"/>
+        </w:rPr>
+        <w:lastRenderedPageBreak/>
+        <w:t>O sistema verifica em tempo de execução se um determinado e-mail já existe, caso exista retorna a mensagem [</w:t>
+      </w:r>
+      <w:hyperlink r:id="rId17" w:anchor="MSG03" w:history="1">
         <w:r>
           <w:rPr>
             <w:rStyle w:val="Hyperlink"/>
             <w:rFonts w:ascii="Times New Roman" w:hAnsi="Times New Roman" w:cs="Times New Roman"/>
-            <w:sz w:val="28"/>
-            <w:szCs w:val="28"/>
+            <w:sz w:val="22"/>
+            <w:szCs w:val="22"/>
           </w:rPr>
-          <w:t>RGN05</w:t>
+          <w:t>MSG</w:t>
         </w:r>
-      </w:hyperlink>
-      <w:r>
-        <w:rPr>
-          <w:rFonts w:ascii="Times New Roman" w:hAnsi="Times New Roman" w:cs="Times New Roman"/>
-          <w:sz w:val="28"/>
-          <w:szCs w:val="28"/>
-        </w:rPr>
-        <w:t>].</w:t>
-      </w:r>
-    </w:p>
-    <w:p>
-      <w:pPr>
-        <w:spacing w:after="0"/>
-        <w:rPr>
-          <w:rFonts w:ascii="Times New Roman" w:hAnsi="Times New Roman" w:cs="Times New Roman"/>
-          <w:sz w:val="28"/>
-          <w:szCs w:val="28"/>
-        </w:rPr>
-      </w:pPr>
-    </w:p>
-    <w:p>
-      <w:pPr>
-        <w:spacing w:after="0"/>
-        <w:rPr>
-          <w:rFonts w:ascii="Times New Roman" w:hAnsi="Times New Roman" w:cs="Times New Roman"/>
-          <w:color w:val="5B9BD5" w:themeColor="accent1"/>
-          <w:sz w:val="28"/>
-          <w:szCs w:val="28"/>
-        </w:rPr>
-      </w:pPr>
-      <w:r>
-        <w:rPr>
-          <w:rFonts w:ascii="Times New Roman" w:hAnsi="Times New Roman" w:cs="Times New Roman"/>
-          <w:color w:val="5B9BD5" w:themeColor="accent1"/>
-          <w:sz w:val="28"/>
-          <w:szCs w:val="28"/>
-        </w:rPr>
-        <w:t>Referências Cruzadas:</w:t>
-      </w:r>
-    </w:p>
-    <w:p>
-      <w:pPr>
-        <w:spacing w:after="0"/>
-        <w:rPr>
-          <w:rFonts w:ascii="Times New Roman" w:hAnsi="Times New Roman" w:cs="Times New Roman"/>
-          <w:sz w:val="28"/>
-          <w:szCs w:val="28"/>
-        </w:rPr>
-      </w:pPr>
-    </w:p>
-    <w:p>
-      <w:pPr>
-        <w:spacing w:after="0"/>
-        <w:rPr>
-          <w:rFonts w:ascii="Times New Roman" w:hAnsi="Times New Roman" w:cs="Times New Roman"/>
-          <w:sz w:val="28"/>
-          <w:szCs w:val="28"/>
-        </w:rPr>
-      </w:pPr>
-      <w:r>
-        <w:rPr>
-          <w:rFonts w:ascii="Times New Roman" w:hAnsi="Times New Roman" w:cs="Times New Roman"/>
-          <w:sz w:val="28"/>
-          <w:szCs w:val="28"/>
-        </w:rPr>
-        <w:tab/>
-      </w:r>
-      <w:hyperlink r:id="rId12" w:history="1">
         <w:r>
           <w:rPr>
             <w:rStyle w:val="Hyperlink"/>
             <w:rFonts w:ascii="Times New Roman" w:hAnsi="Times New Roman" w:cs="Times New Roman"/>
-            <w:sz w:val="28"/>
-            <w:szCs w:val="28"/>
+            <w:sz w:val="22"/>
+            <w:szCs w:val="22"/>
+          </w:rPr>
+          <w:t>03</w:t>
+        </w:r>
+      </w:hyperlink>
+      <w:r>
+        <w:rPr>
+          <w:rFonts w:ascii="Times New Roman" w:hAnsi="Times New Roman" w:cs="Times New Roman"/>
+          <w:sz w:val="22"/>
+          <w:szCs w:val="22"/>
+        </w:rPr>
+        <w:t>].</w:t>
+      </w:r>
+    </w:p>
+    <w:p>
+      <w:pPr>
+        <w:pStyle w:val="PargrafodaLista"/>
+        <w:numPr>
+          <w:ilvl w:val="0"/>
+          <w:numId w:val="4"/>
+        </w:numPr>
+        <w:spacing w:after="0"/>
+        <w:ind w:left="1063"/>
+        <w:rPr>
+          <w:rFonts w:ascii="Times New Roman" w:hAnsi="Times New Roman" w:cs="Times New Roman"/>
+          <w:sz w:val="22"/>
+          <w:szCs w:val="22"/>
+        </w:rPr>
+      </w:pPr>
+      <w:r>
+        <w:rPr>
+          <w:rFonts w:ascii="Times New Roman" w:hAnsi="Times New Roman" w:cs="Times New Roman"/>
+          <w:sz w:val="22"/>
+          <w:szCs w:val="22"/>
+        </w:rPr>
+        <w:t>CPF já existe</w:t>
+      </w:r>
+    </w:p>
+    <w:p>
+      <w:pPr>
+        <w:pStyle w:val="PargrafodaLista"/>
+        <w:numPr>
+          <w:ilvl w:val="1"/>
+          <w:numId w:val="4"/>
+        </w:numPr>
+        <w:spacing w:after="0"/>
+        <w:rPr>
+          <w:rFonts w:ascii="Times New Roman" w:hAnsi="Times New Roman" w:cs="Times New Roman"/>
+          <w:sz w:val="22"/>
+          <w:szCs w:val="22"/>
+        </w:rPr>
+      </w:pPr>
+      <w:r>
+        <w:rPr>
+          <w:rFonts w:ascii="Times New Roman" w:hAnsi="Times New Roman" w:cs="Times New Roman"/>
+          <w:sz w:val="22"/>
+          <w:szCs w:val="22"/>
+        </w:rPr>
+        <w:t xml:space="preserve">O sistema verifica em tempo de execução se um determinado </w:t>
+      </w:r>
+      <w:proofErr w:type="spellStart"/>
+      <w:r>
+        <w:rPr>
+          <w:rFonts w:ascii="Times New Roman" w:hAnsi="Times New Roman" w:cs="Times New Roman"/>
+          <w:sz w:val="22"/>
+          <w:szCs w:val="22"/>
+        </w:rPr>
+        <w:t>cpf</w:t>
+      </w:r>
+      <w:proofErr w:type="spellEnd"/>
+      <w:r>
+        <w:rPr>
+          <w:rFonts w:ascii="Times New Roman" w:hAnsi="Times New Roman" w:cs="Times New Roman"/>
+          <w:sz w:val="22"/>
+          <w:szCs w:val="22"/>
+        </w:rPr>
+        <w:t xml:space="preserve"> já existe, caso exista retorna a mensagem [</w:t>
+      </w:r>
+      <w:hyperlink r:id="rId18" w:anchor="MSG04" w:history="1">
+        <w:r>
+          <w:rPr>
+            <w:rStyle w:val="Hyperlink"/>
+            <w:rFonts w:ascii="Times New Roman" w:hAnsi="Times New Roman" w:cs="Times New Roman"/>
+            <w:sz w:val="22"/>
+            <w:szCs w:val="22"/>
+          </w:rPr>
+          <w:t>MSG</w:t>
+        </w:r>
+        <w:r>
+          <w:rPr>
+            <w:rStyle w:val="Hyperlink"/>
+            <w:rFonts w:ascii="Times New Roman" w:hAnsi="Times New Roman" w:cs="Times New Roman"/>
+            <w:sz w:val="22"/>
+            <w:szCs w:val="22"/>
+          </w:rPr>
+          <w:t>04</w:t>
+        </w:r>
+      </w:hyperlink>
+      <w:r>
+        <w:rPr>
+          <w:rFonts w:ascii="Times New Roman" w:hAnsi="Times New Roman" w:cs="Times New Roman"/>
+          <w:sz w:val="22"/>
+          <w:szCs w:val="22"/>
+        </w:rPr>
+        <w:t>].</w:t>
+      </w:r>
+    </w:p>
+    <w:p>
+      <w:pPr>
+        <w:pStyle w:val="PargrafodaLista"/>
+        <w:numPr>
+          <w:ilvl w:val="0"/>
+          <w:numId w:val="4"/>
+        </w:numPr>
+        <w:spacing w:after="0"/>
+        <w:ind w:left="1063"/>
+        <w:rPr>
+          <w:rFonts w:ascii="Times New Roman" w:hAnsi="Times New Roman" w:cs="Times New Roman"/>
+          <w:sz w:val="22"/>
+          <w:szCs w:val="22"/>
+        </w:rPr>
+      </w:pPr>
+      <w:r>
+        <w:rPr>
+          <w:rFonts w:ascii="Times New Roman" w:hAnsi="Times New Roman" w:cs="Times New Roman"/>
+          <w:sz w:val="22"/>
+          <w:szCs w:val="22"/>
+        </w:rPr>
+        <w:t>CPF inválido</w:t>
+      </w:r>
+    </w:p>
+    <w:p>
+      <w:pPr>
+        <w:spacing w:after="0"/>
+        <w:rPr>
+          <w:rFonts w:ascii="Times New Roman" w:hAnsi="Times New Roman" w:cs="Times New Roman"/>
+          <w:sz w:val="22"/>
+          <w:szCs w:val="22"/>
+        </w:rPr>
+      </w:pPr>
+    </w:p>
+    <w:p>
+      <w:pPr>
+        <w:spacing w:after="0"/>
+        <w:rPr>
+          <w:rFonts w:ascii="Times New Roman" w:hAnsi="Times New Roman" w:cs="Times New Roman"/>
+          <w:color w:val="5B9BD5" w:themeColor="accent1"/>
+          <w:sz w:val="22"/>
+          <w:szCs w:val="22"/>
+        </w:rPr>
+      </w:pPr>
+      <w:r>
+        <w:rPr>
+          <w:rFonts w:ascii="Times New Roman" w:hAnsi="Times New Roman" w:cs="Times New Roman"/>
+          <w:color w:val="5B9BD5" w:themeColor="accent1"/>
+          <w:sz w:val="22"/>
+          <w:szCs w:val="22"/>
+        </w:rPr>
+        <w:t>Referências Cruzadas:</w:t>
+      </w:r>
+    </w:p>
+    <w:p>
+      <w:pPr>
+        <w:spacing w:after="0"/>
+        <w:rPr>
+          <w:rFonts w:ascii="Times New Roman" w:hAnsi="Times New Roman" w:cs="Times New Roman"/>
+          <w:sz w:val="22"/>
+          <w:szCs w:val="22"/>
+        </w:rPr>
+      </w:pPr>
+    </w:p>
+    <w:p>
+      <w:pPr>
+        <w:spacing w:after="0"/>
+        <w:rPr>
+          <w:rFonts w:ascii="Times New Roman" w:hAnsi="Times New Roman" w:cs="Times New Roman"/>
+          <w:sz w:val="22"/>
+          <w:szCs w:val="22"/>
+        </w:rPr>
+      </w:pPr>
+      <w:r>
+        <w:rPr>
+          <w:rFonts w:ascii="Times New Roman" w:hAnsi="Times New Roman" w:cs="Times New Roman"/>
+          <w:sz w:val="22"/>
+          <w:szCs w:val="22"/>
+        </w:rPr>
+        <w:tab/>
+      </w:r>
+      <w:hyperlink r:id="rId19" w:history="1">
+        <w:r>
+          <w:rPr>
+            <w:rStyle w:val="Hyperlink"/>
+            <w:rFonts w:ascii="Times New Roman" w:hAnsi="Times New Roman" w:cs="Times New Roman"/>
+            <w:sz w:val="22"/>
+            <w:szCs w:val="22"/>
           </w:rPr>
           <w:t>DME</w:t>
         </w:r>
@@ -1065,20 +2763,15 @@
           <w:rPr>
             <w:rStyle w:val="Hyperlink"/>
             <w:rFonts w:ascii="Times New Roman" w:hAnsi="Times New Roman" w:cs="Times New Roman"/>
-            <w:sz w:val="28"/>
-            <w:szCs w:val="28"/>
+            <w:sz w:val="22"/>
+            <w:szCs w:val="22"/>
           </w:rPr>
-          <w:t>06</w:t>
+          <w:t>01</w:t>
         </w:r>
       </w:hyperlink>
     </w:p>
     <w:sectPr>
-      <w:headerReference w:type="even" r:id="rId13"/>
-      <w:headerReference w:type="default" r:id="rId14"/>
-      <w:footerReference w:type="even" r:id="rId15"/>
-      <w:footerReference w:type="default" r:id="rId16"/>
-      <w:headerReference w:type="first" r:id="rId17"/>
-      <w:footerReference w:type="first" r:id="rId18"/>
+      <w:headerReference w:type="default" r:id="rId20"/>
       <w:pgSz w:w="11906" w:h="16838"/>
       <w:pgMar w:top="1417" w:right="1701" w:bottom="1417" w:left="1701" w:header="708" w:footer="708" w:gutter="0"/>
       <w:cols w:space="708"/>
@@ -1113,36 +2806,6 @@
 </w:endnotes>
 </file>
 
-<file path=word/footer1.xml><?xml version="1.0" encoding="utf-8"?>
-<w:ftr xmlns:wpc="http://schemas.microsoft.com/office/word/2010/wordprocessingCanvas" xmlns:mc="http://schemas.openxmlformats.org/markup-compatibility/2006" xmlns:o="urn:schemas-microsoft-com:office:office" xmlns:r="http://schemas.openxmlformats.org/officeDocument/2006/relationships" xmlns:m="http://schemas.openxmlformats.org/officeDocument/2006/math" xmlns:v="urn:schemas-microsoft-com:vml" xmlns:wp14="http://schemas.microsoft.com/office/word/2010/wordprocessingDrawing" xmlns:wp="http://schemas.openxmlformats.org/drawingml/2006/wordprocessingDrawing" xmlns:w10="urn:schemas-microsoft-com:office:word" xmlns:w="http://schemas.openxmlformats.org/wordprocessingml/2006/main" xmlns:w14="http://schemas.microsoft.com/office/word/2010/wordml" xmlns:w15="http://schemas.microsoft.com/office/word/2012/wordml" xmlns:wpg="http://schemas.microsoft.com/office/word/2010/wordprocessingGroup" xmlns:wpi="http://schemas.microsoft.com/office/word/2010/wordprocessingInk" xmlns:wne="http://schemas.microsoft.com/office/word/2006/wordml" xmlns:wps="http://schemas.microsoft.com/office/word/2010/wordprocessingShape" mc:Ignorable="w14 w15 wp14">
-  <w:p>
-    <w:pPr>
-      <w:pStyle w:val="Rodap"/>
-    </w:pPr>
-  </w:p>
-</w:ftr>
-</file>
-
-<file path=word/footer2.xml><?xml version="1.0" encoding="utf-8"?>
-<w:ftr xmlns:wpc="http://schemas.microsoft.com/office/word/2010/wordprocessingCanvas" xmlns:mc="http://schemas.openxmlformats.org/markup-compatibility/2006" xmlns:o="urn:schemas-microsoft-com:office:office" xmlns:r="http://schemas.openxmlformats.org/officeDocument/2006/relationships" xmlns:m="http://schemas.openxmlformats.org/officeDocument/2006/math" xmlns:v="urn:schemas-microsoft-com:vml" xmlns:wp14="http://schemas.microsoft.com/office/word/2010/wordprocessingDrawing" xmlns:wp="http://schemas.openxmlformats.org/drawingml/2006/wordprocessingDrawing" xmlns:w10="urn:schemas-microsoft-com:office:word" xmlns:w="http://schemas.openxmlformats.org/wordprocessingml/2006/main" xmlns:w14="http://schemas.microsoft.com/office/word/2010/wordml" xmlns:w15="http://schemas.microsoft.com/office/word/2012/wordml" xmlns:wpg="http://schemas.microsoft.com/office/word/2010/wordprocessingGroup" xmlns:wpi="http://schemas.microsoft.com/office/word/2010/wordprocessingInk" xmlns:wne="http://schemas.microsoft.com/office/word/2006/wordml" xmlns:wps="http://schemas.microsoft.com/office/word/2010/wordprocessingShape" mc:Ignorable="w14 w15 wp14">
-  <w:p>
-    <w:pPr>
-      <w:pStyle w:val="Rodap"/>
-    </w:pPr>
-  </w:p>
-</w:ftr>
-</file>
-
-<file path=word/footer3.xml><?xml version="1.0" encoding="utf-8"?>
-<w:ftr xmlns:wpc="http://schemas.microsoft.com/office/word/2010/wordprocessingCanvas" xmlns:mc="http://schemas.openxmlformats.org/markup-compatibility/2006" xmlns:o="urn:schemas-microsoft-com:office:office" xmlns:r="http://schemas.openxmlformats.org/officeDocument/2006/relationships" xmlns:m="http://schemas.openxmlformats.org/officeDocument/2006/math" xmlns:v="urn:schemas-microsoft-com:vml" xmlns:wp14="http://schemas.microsoft.com/office/word/2010/wordprocessingDrawing" xmlns:wp="http://schemas.openxmlformats.org/drawingml/2006/wordprocessingDrawing" xmlns:w10="urn:schemas-microsoft-com:office:word" xmlns:w="http://schemas.openxmlformats.org/wordprocessingml/2006/main" xmlns:w14="http://schemas.microsoft.com/office/word/2010/wordml" xmlns:w15="http://schemas.microsoft.com/office/word/2012/wordml" xmlns:wpg="http://schemas.microsoft.com/office/word/2010/wordprocessingGroup" xmlns:wpi="http://schemas.microsoft.com/office/word/2010/wordprocessingInk" xmlns:wne="http://schemas.microsoft.com/office/word/2006/wordml" xmlns:wps="http://schemas.microsoft.com/office/word/2010/wordprocessingShape" mc:Ignorable="w14 w15 wp14">
-  <w:p>
-    <w:pPr>
-      <w:pStyle w:val="Rodap"/>
-    </w:pPr>
-  </w:p>
-</w:ftr>
-</file>
-
 <file path=word/footnotes.xml><?xml version="1.0" encoding="utf-8"?>
 <w:footnotes xmlns:wpc="http://schemas.microsoft.com/office/word/2010/wordprocessingCanvas" xmlns:mc="http://schemas.openxmlformats.org/markup-compatibility/2006" xmlns:o="urn:schemas-microsoft-com:office:office" xmlns:r="http://schemas.openxmlformats.org/officeDocument/2006/relationships" xmlns:m="http://schemas.openxmlformats.org/officeDocument/2006/math" xmlns:v="urn:schemas-microsoft-com:vml" xmlns:wp14="http://schemas.microsoft.com/office/word/2010/wordprocessingDrawing" xmlns:wp="http://schemas.openxmlformats.org/drawingml/2006/wordprocessingDrawing" xmlns:w10="urn:schemas-microsoft-com:office:word" xmlns:w="http://schemas.openxmlformats.org/wordprocessingml/2006/main" xmlns:w14="http://schemas.microsoft.com/office/word/2010/wordml" xmlns:w15="http://schemas.microsoft.com/office/word/2012/wordml" xmlns:wpg="http://schemas.microsoft.com/office/word/2010/wordprocessingGroup" xmlns:wpi="http://schemas.microsoft.com/office/word/2010/wordprocessingInk" xmlns:wne="http://schemas.microsoft.com/office/word/2006/wordml" xmlns:wps="http://schemas.microsoft.com/office/word/2010/wordprocessingShape" mc:Ignorable="w14 w15 wp14">
   <w:footnote w:type="separator" w:id="-1">
@@ -1169,16 +2832,6 @@
 </file>
 
 <file path=word/header1.xml><?xml version="1.0" encoding="utf-8"?>
-<w:hdr xmlns:wpc="http://schemas.microsoft.com/office/word/2010/wordprocessingCanvas" xmlns:mc="http://schemas.openxmlformats.org/markup-compatibility/2006" xmlns:o="urn:schemas-microsoft-com:office:office" xmlns:r="http://schemas.openxmlformats.org/officeDocument/2006/relationships" xmlns:m="http://schemas.openxmlformats.org/officeDocument/2006/math" xmlns:v="urn:schemas-microsoft-com:vml" xmlns:wp14="http://schemas.microsoft.com/office/word/2010/wordprocessingDrawing" xmlns:wp="http://schemas.openxmlformats.org/drawingml/2006/wordprocessingDrawing" xmlns:w10="urn:schemas-microsoft-com:office:word" xmlns:w="http://schemas.openxmlformats.org/wordprocessingml/2006/main" xmlns:w14="http://schemas.microsoft.com/office/word/2010/wordml" xmlns:w15="http://schemas.microsoft.com/office/word/2012/wordml" xmlns:wpg="http://schemas.microsoft.com/office/word/2010/wordprocessingGroup" xmlns:wpi="http://schemas.microsoft.com/office/word/2010/wordprocessingInk" xmlns:wne="http://schemas.microsoft.com/office/word/2006/wordml" xmlns:wps="http://schemas.microsoft.com/office/word/2010/wordprocessingShape" mc:Ignorable="w14 w15 wp14">
-  <w:p>
-    <w:pPr>
-      <w:pStyle w:val="Cabealho"/>
-    </w:pPr>
-  </w:p>
-</w:hdr>
-</file>
-
-<file path=word/header2.xml><?xml version="1.0" encoding="utf-8"?>
 <w:hdr xmlns:wpc="http://schemas.microsoft.com/office/word/2010/wordprocessingCanvas" xmlns:mc="http://schemas.openxmlformats.org/markup-compatibility/2006" xmlns:o="urn:schemas-microsoft-com:office:office" xmlns:r="http://schemas.openxmlformats.org/officeDocument/2006/relationships" xmlns:m="http://schemas.openxmlformats.org/officeDocument/2006/math" xmlns:v="urn:schemas-microsoft-com:vml" xmlns:wp14="http://schemas.microsoft.com/office/word/2010/wordprocessingDrawing" xmlns:wp="http://schemas.openxmlformats.org/drawingml/2006/wordprocessingDrawing" xmlns:w10="urn:schemas-microsoft-com:office:word" xmlns:w="http://schemas.openxmlformats.org/wordprocessingml/2006/main" xmlns:w14="http://schemas.microsoft.com/office/word/2010/wordml" xmlns:w15="http://schemas.microsoft.com/office/word/2012/wordml" xmlns:wpg="http://schemas.microsoft.com/office/word/2010/wordprocessingGroup" xmlns:wpi="http://schemas.microsoft.com/office/word/2010/wordprocessingInk" xmlns:wne="http://schemas.microsoft.com/office/word/2006/wordml" xmlns:wps="http://schemas.microsoft.com/office/word/2010/wordprocessingShape" mc:Ignorable="w14 w15 wp14">
   <w:tbl>
     <w:tblPr>
@@ -1300,7 +2953,16 @@
               <w:sz w:val="32"/>
               <w:szCs w:val="32"/>
             </w:rPr>
-            <w:t>Bitcoin</w:t>
+            <w:t>Bitc</w:t>
+          </w:r>
+          <w:r>
+            <w:rPr>
+              <w:rFonts w:ascii="Times New Roman" w:hAnsi="Times New Roman" w:cs="Times New Roman"/>
+              <w:b/>
+              <w:sz w:val="32"/>
+              <w:szCs w:val="32"/>
+            </w:rPr>
+            <w:t>oin</w:t>
           </w:r>
           <w:proofErr w:type="spellEnd"/>
         </w:p>
@@ -1472,7 +3134,7 @@
               <w:sz w:val="24"/>
               <w:szCs w:val="24"/>
             </w:rPr>
-            <w:t>1</w:t>
+            <w:t>2</w:t>
           </w:r>
           <w:r>
             <w:rPr>
@@ -1495,19 +3157,276 @@
 </w:hdr>
 </file>
 
-<file path=word/header3.xml><?xml version="1.0" encoding="utf-8"?>
-<w:hdr xmlns:wpc="http://schemas.microsoft.com/office/word/2010/wordprocessingCanvas" xmlns:mc="http://schemas.openxmlformats.org/markup-compatibility/2006" xmlns:o="urn:schemas-microsoft-com:office:office" xmlns:r="http://schemas.openxmlformats.org/officeDocument/2006/relationships" xmlns:m="http://schemas.openxmlformats.org/officeDocument/2006/math" xmlns:v="urn:schemas-microsoft-com:vml" xmlns:wp14="http://schemas.microsoft.com/office/word/2010/wordprocessingDrawing" xmlns:wp="http://schemas.openxmlformats.org/drawingml/2006/wordprocessingDrawing" xmlns:w10="urn:schemas-microsoft-com:office:word" xmlns:w="http://schemas.openxmlformats.org/wordprocessingml/2006/main" xmlns:w14="http://schemas.microsoft.com/office/word/2010/wordml" xmlns:w15="http://schemas.microsoft.com/office/word/2012/wordml" xmlns:wpg="http://schemas.microsoft.com/office/word/2010/wordprocessingGroup" xmlns:wpi="http://schemas.microsoft.com/office/word/2010/wordprocessingInk" xmlns:wne="http://schemas.microsoft.com/office/word/2006/wordml" xmlns:wps="http://schemas.microsoft.com/office/word/2010/wordprocessingShape" mc:Ignorable="w14 w15 wp14">
-  <w:p>
-    <w:pPr>
-      <w:pStyle w:val="Cabealho"/>
-    </w:pPr>
-  </w:p>
-</w:hdr>
-</file>
-
 <file path=word/numbering.xml><?xml version="1.0" encoding="utf-8"?>
 <w:numbering xmlns:wpc="http://schemas.microsoft.com/office/word/2010/wordprocessingCanvas" xmlns:mc="http://schemas.openxmlformats.org/markup-compatibility/2006" xmlns:o="urn:schemas-microsoft-com:office:office" xmlns:r="http://schemas.openxmlformats.org/officeDocument/2006/relationships" xmlns:m="http://schemas.openxmlformats.org/officeDocument/2006/math" xmlns:v="urn:schemas-microsoft-com:vml" xmlns:wp14="http://schemas.microsoft.com/office/word/2010/wordprocessingDrawing" xmlns:wp="http://schemas.openxmlformats.org/drawingml/2006/wordprocessingDrawing" xmlns:w10="urn:schemas-microsoft-com:office:word" xmlns:w="http://schemas.openxmlformats.org/wordprocessingml/2006/main" xmlns:w14="http://schemas.microsoft.com/office/word/2010/wordml" xmlns:w15="http://schemas.microsoft.com/office/word/2012/wordml" xmlns:wpg="http://schemas.microsoft.com/office/word/2010/wordprocessingGroup" xmlns:wpi="http://schemas.microsoft.com/office/word/2010/wordprocessingInk" xmlns:wne="http://schemas.microsoft.com/office/word/2006/wordml" xmlns:wps="http://schemas.microsoft.com/office/word/2010/wordprocessingShape" mc:Ignorable="w14 w15 wp14">
   <w:abstractNum w:abstractNumId="0">
+    <w:nsid w:val="07DD54D9"/>
+    <w:multiLevelType w:val="hybridMultilevel"/>
+    <w:tmpl w:val="17A21290"/>
+    <w:lvl w:ilvl="0" w:tplc="2C5C3FFC">
+      <w:start w:val="1"/>
+      <w:numFmt w:val="decimal"/>
+      <w:lvlText w:val="%1."/>
+      <w:lvlJc w:val="left"/>
+      <w:pPr>
+        <w:ind w:left="1065" w:hanging="360"/>
+      </w:pPr>
+      <w:rPr>
+        <w:rFonts w:hint="default"/>
+      </w:rPr>
+    </w:lvl>
+    <w:lvl w:ilvl="1" w:tplc="04160019" w:tentative="1">
+      <w:start w:val="1"/>
+      <w:numFmt w:val="lowerLetter"/>
+      <w:lvlText w:val="%2."/>
+      <w:lvlJc w:val="left"/>
+      <w:pPr>
+        <w:ind w:left="1785" w:hanging="360"/>
+      </w:pPr>
+    </w:lvl>
+    <w:lvl w:ilvl="2" w:tplc="0416001B" w:tentative="1">
+      <w:start w:val="1"/>
+      <w:numFmt w:val="lowerRoman"/>
+      <w:lvlText w:val="%3."/>
+      <w:lvlJc w:val="right"/>
+      <w:pPr>
+        <w:ind w:left="2505" w:hanging="180"/>
+      </w:pPr>
+    </w:lvl>
+    <w:lvl w:ilvl="3" w:tplc="0416000F" w:tentative="1">
+      <w:start w:val="1"/>
+      <w:numFmt w:val="decimal"/>
+      <w:lvlText w:val="%4."/>
+      <w:lvlJc w:val="left"/>
+      <w:pPr>
+        <w:ind w:left="3225" w:hanging="360"/>
+      </w:pPr>
+    </w:lvl>
+    <w:lvl w:ilvl="4" w:tplc="04160019" w:tentative="1">
+      <w:start w:val="1"/>
+      <w:numFmt w:val="lowerLetter"/>
+      <w:lvlText w:val="%5."/>
+      <w:lvlJc w:val="left"/>
+      <w:pPr>
+        <w:ind w:left="3945" w:hanging="360"/>
+      </w:pPr>
+    </w:lvl>
+    <w:lvl w:ilvl="5" w:tplc="0416001B" w:tentative="1">
+      <w:start w:val="1"/>
+      <w:numFmt w:val="lowerRoman"/>
+      <w:lvlText w:val="%6."/>
+      <w:lvlJc w:val="right"/>
+      <w:pPr>
+        <w:ind w:left="4665" w:hanging="180"/>
+      </w:pPr>
+    </w:lvl>
+    <w:lvl w:ilvl="6" w:tplc="0416000F" w:tentative="1">
+      <w:start w:val="1"/>
+      <w:numFmt w:val="decimal"/>
+      <w:lvlText w:val="%7."/>
+      <w:lvlJc w:val="left"/>
+      <w:pPr>
+        <w:ind w:left="5385" w:hanging="360"/>
+      </w:pPr>
+    </w:lvl>
+    <w:lvl w:ilvl="7" w:tplc="04160019" w:tentative="1">
+      <w:start w:val="1"/>
+      <w:numFmt w:val="lowerLetter"/>
+      <w:lvlText w:val="%8."/>
+      <w:lvlJc w:val="left"/>
+      <w:pPr>
+        <w:ind w:left="6105" w:hanging="360"/>
+      </w:pPr>
+    </w:lvl>
+    <w:lvl w:ilvl="8" w:tplc="0416001B" w:tentative="1">
+      <w:start w:val="1"/>
+      <w:numFmt w:val="lowerRoman"/>
+      <w:lvlText w:val="%9."/>
+      <w:lvlJc w:val="right"/>
+      <w:pPr>
+        <w:ind w:left="6825" w:hanging="180"/>
+      </w:pPr>
+    </w:lvl>
+  </w:abstractNum>
+  <w:abstractNum w:abstractNumId="1">
+    <w:nsid w:val="0CC46229"/>
+    <w:multiLevelType w:val="hybridMultilevel"/>
+    <w:tmpl w:val="02944C4E"/>
+    <w:lvl w:ilvl="0" w:tplc="0416000F">
+      <w:start w:val="1"/>
+      <w:numFmt w:val="decimal"/>
+      <w:lvlText w:val="%1."/>
+      <w:lvlJc w:val="left"/>
+      <w:pPr>
+        <w:ind w:left="720" w:hanging="360"/>
+      </w:pPr>
+      <w:rPr>
+        <w:rFonts w:hint="default"/>
+      </w:rPr>
+    </w:lvl>
+    <w:lvl w:ilvl="1" w:tplc="04160019" w:tentative="1">
+      <w:start w:val="1"/>
+      <w:numFmt w:val="lowerLetter"/>
+      <w:lvlText w:val="%2."/>
+      <w:lvlJc w:val="left"/>
+      <w:pPr>
+        <w:ind w:left="1440" w:hanging="360"/>
+      </w:pPr>
+    </w:lvl>
+    <w:lvl w:ilvl="2" w:tplc="0416001B" w:tentative="1">
+      <w:start w:val="1"/>
+      <w:numFmt w:val="lowerRoman"/>
+      <w:lvlText w:val="%3."/>
+      <w:lvlJc w:val="right"/>
+      <w:pPr>
+        <w:ind w:left="2160" w:hanging="180"/>
+      </w:pPr>
+    </w:lvl>
+    <w:lvl w:ilvl="3" w:tplc="0416000F" w:tentative="1">
+      <w:start w:val="1"/>
+      <w:numFmt w:val="decimal"/>
+      <w:lvlText w:val="%4."/>
+      <w:lvlJc w:val="left"/>
+      <w:pPr>
+        <w:ind w:left="2880" w:hanging="360"/>
+      </w:pPr>
+    </w:lvl>
+    <w:lvl w:ilvl="4" w:tplc="04160019" w:tentative="1">
+      <w:start w:val="1"/>
+      <w:numFmt w:val="lowerLetter"/>
+      <w:lvlText w:val="%5."/>
+      <w:lvlJc w:val="left"/>
+      <w:pPr>
+        <w:ind w:left="3600" w:hanging="360"/>
+      </w:pPr>
+    </w:lvl>
+    <w:lvl w:ilvl="5" w:tplc="0416001B" w:tentative="1">
+      <w:start w:val="1"/>
+      <w:numFmt w:val="lowerRoman"/>
+      <w:lvlText w:val="%6."/>
+      <w:lvlJc w:val="right"/>
+      <w:pPr>
+        <w:ind w:left="4320" w:hanging="180"/>
+      </w:pPr>
+    </w:lvl>
+    <w:lvl w:ilvl="6" w:tplc="0416000F" w:tentative="1">
+      <w:start w:val="1"/>
+      <w:numFmt w:val="decimal"/>
+      <w:lvlText w:val="%7."/>
+      <w:lvlJc w:val="left"/>
+      <w:pPr>
+        <w:ind w:left="5040" w:hanging="360"/>
+      </w:pPr>
+    </w:lvl>
+    <w:lvl w:ilvl="7" w:tplc="04160019" w:tentative="1">
+      <w:start w:val="1"/>
+      <w:numFmt w:val="lowerLetter"/>
+      <w:lvlText w:val="%8."/>
+      <w:lvlJc w:val="left"/>
+      <w:pPr>
+        <w:ind w:left="5760" w:hanging="360"/>
+      </w:pPr>
+    </w:lvl>
+    <w:lvl w:ilvl="8" w:tplc="0416001B" w:tentative="1">
+      <w:start w:val="1"/>
+      <w:numFmt w:val="lowerRoman"/>
+      <w:lvlText w:val="%9."/>
+      <w:lvlJc w:val="right"/>
+      <w:pPr>
+        <w:ind w:left="6480" w:hanging="180"/>
+      </w:pPr>
+    </w:lvl>
+  </w:abstractNum>
+  <w:abstractNum w:abstractNumId="2">
+    <w:nsid w:val="0DA10D10"/>
+    <w:multiLevelType w:val="hybridMultilevel"/>
+    <w:tmpl w:val="15BAEF94"/>
+    <w:lvl w:ilvl="0" w:tplc="F77C11B8">
+      <w:start w:val="1"/>
+      <w:numFmt w:val="lowerLetter"/>
+      <w:lvlText w:val="%1."/>
+      <w:lvlJc w:val="left"/>
+      <w:pPr>
+        <w:ind w:left="1776" w:hanging="360"/>
+      </w:pPr>
+      <w:rPr>
+        <w:rFonts w:hint="default"/>
+      </w:rPr>
+    </w:lvl>
+    <w:lvl w:ilvl="1" w:tplc="04160019" w:tentative="1">
+      <w:start w:val="1"/>
+      <w:numFmt w:val="lowerLetter"/>
+      <w:lvlText w:val="%2."/>
+      <w:lvlJc w:val="left"/>
+      <w:pPr>
+        <w:ind w:left="2496" w:hanging="360"/>
+      </w:pPr>
+    </w:lvl>
+    <w:lvl w:ilvl="2" w:tplc="0416001B" w:tentative="1">
+      <w:start w:val="1"/>
+      <w:numFmt w:val="lowerRoman"/>
+      <w:lvlText w:val="%3."/>
+      <w:lvlJc w:val="right"/>
+      <w:pPr>
+        <w:ind w:left="3216" w:hanging="180"/>
+      </w:pPr>
+    </w:lvl>
+    <w:lvl w:ilvl="3" w:tplc="0416000F" w:tentative="1">
+      <w:start w:val="1"/>
+      <w:numFmt w:val="decimal"/>
+      <w:lvlText w:val="%4."/>
+      <w:lvlJc w:val="left"/>
+      <w:pPr>
+        <w:ind w:left="3936" w:hanging="360"/>
+      </w:pPr>
+    </w:lvl>
+    <w:lvl w:ilvl="4" w:tplc="04160019" w:tentative="1">
+      <w:start w:val="1"/>
+      <w:numFmt w:val="lowerLetter"/>
+      <w:lvlText w:val="%5."/>
+      <w:lvlJc w:val="left"/>
+      <w:pPr>
+        <w:ind w:left="4656" w:hanging="360"/>
+      </w:pPr>
+    </w:lvl>
+    <w:lvl w:ilvl="5" w:tplc="0416001B" w:tentative="1">
+      <w:start w:val="1"/>
+      <w:numFmt w:val="lowerRoman"/>
+      <w:lvlText w:val="%6."/>
+      <w:lvlJc w:val="right"/>
+      <w:pPr>
+        <w:ind w:left="5376" w:hanging="180"/>
+      </w:pPr>
+    </w:lvl>
+    <w:lvl w:ilvl="6" w:tplc="0416000F" w:tentative="1">
+      <w:start w:val="1"/>
+      <w:numFmt w:val="decimal"/>
+      <w:lvlText w:val="%7."/>
+      <w:lvlJc w:val="left"/>
+      <w:pPr>
+        <w:ind w:left="6096" w:hanging="360"/>
+      </w:pPr>
+    </w:lvl>
+    <w:lvl w:ilvl="7" w:tplc="04160019" w:tentative="1">
+      <w:start w:val="1"/>
+      <w:numFmt w:val="lowerLetter"/>
+      <w:lvlText w:val="%8."/>
+      <w:lvlJc w:val="left"/>
+      <w:pPr>
+        <w:ind w:left="6816" w:hanging="360"/>
+      </w:pPr>
+    </w:lvl>
+    <w:lvl w:ilvl="8" w:tplc="0416001B" w:tentative="1">
+      <w:start w:val="1"/>
+      <w:numFmt w:val="lowerRoman"/>
+      <w:lvlText w:val="%9."/>
+      <w:lvlJc w:val="right"/>
+      <w:pPr>
+        <w:ind w:left="7536" w:hanging="180"/>
+      </w:pPr>
+    </w:lvl>
+  </w:abstractNum>
+  <w:abstractNum w:abstractNumId="3">
     <w:nsid w:val="1C80065A"/>
     <w:multiLevelType w:val="hybridMultilevel"/>
     <w:tmpl w:val="BF4ECDF6"/>
@@ -1523,7 +3442,7 @@
         <w:rFonts w:hint="default"/>
       </w:rPr>
     </w:lvl>
-    <w:lvl w:ilvl="1" w:tplc="04160019" w:tentative="1">
+    <w:lvl w:ilvl="1" w:tplc="04160019">
       <w:start w:val="1"/>
       <w:numFmt w:val="lowerLetter"/>
       <w:lvlText w:val="%2."/>
@@ -1596,7 +3515,274 @@
       </w:pPr>
     </w:lvl>
   </w:abstractNum>
-  <w:abstractNum w:abstractNumId="1">
+  <w:abstractNum w:abstractNumId="4">
+    <w:nsid w:val="1CEB26E0"/>
+    <w:multiLevelType w:val="hybridMultilevel"/>
+    <w:tmpl w:val="C16CEC18"/>
+    <w:lvl w:ilvl="0" w:tplc="71622EC6">
+      <w:start w:val="1"/>
+      <w:numFmt w:val="decimal"/>
+      <w:lvlText w:val="%1."/>
+      <w:lvlJc w:val="left"/>
+      <w:pPr>
+        <w:ind w:left="1068" w:hanging="360"/>
+      </w:pPr>
+      <w:rPr>
+        <w:rFonts w:hint="default"/>
+      </w:rPr>
+    </w:lvl>
+    <w:lvl w:ilvl="1" w:tplc="04160019" w:tentative="1">
+      <w:start w:val="1"/>
+      <w:numFmt w:val="lowerLetter"/>
+      <w:lvlText w:val="%2."/>
+      <w:lvlJc w:val="left"/>
+      <w:pPr>
+        <w:ind w:left="1788" w:hanging="360"/>
+      </w:pPr>
+    </w:lvl>
+    <w:lvl w:ilvl="2" w:tplc="0416001B" w:tentative="1">
+      <w:start w:val="1"/>
+      <w:numFmt w:val="lowerRoman"/>
+      <w:lvlText w:val="%3."/>
+      <w:lvlJc w:val="right"/>
+      <w:pPr>
+        <w:ind w:left="2508" w:hanging="180"/>
+      </w:pPr>
+    </w:lvl>
+    <w:lvl w:ilvl="3" w:tplc="0416000F" w:tentative="1">
+      <w:start w:val="1"/>
+      <w:numFmt w:val="decimal"/>
+      <w:lvlText w:val="%4."/>
+      <w:lvlJc w:val="left"/>
+      <w:pPr>
+        <w:ind w:left="3228" w:hanging="360"/>
+      </w:pPr>
+    </w:lvl>
+    <w:lvl w:ilvl="4" w:tplc="04160019" w:tentative="1">
+      <w:start w:val="1"/>
+      <w:numFmt w:val="lowerLetter"/>
+      <w:lvlText w:val="%5."/>
+      <w:lvlJc w:val="left"/>
+      <w:pPr>
+        <w:ind w:left="3948" w:hanging="360"/>
+      </w:pPr>
+    </w:lvl>
+    <w:lvl w:ilvl="5" w:tplc="0416001B" w:tentative="1">
+      <w:start w:val="1"/>
+      <w:numFmt w:val="lowerRoman"/>
+      <w:lvlText w:val="%6."/>
+      <w:lvlJc w:val="right"/>
+      <w:pPr>
+        <w:ind w:left="4668" w:hanging="180"/>
+      </w:pPr>
+    </w:lvl>
+    <w:lvl w:ilvl="6" w:tplc="0416000F" w:tentative="1">
+      <w:start w:val="1"/>
+      <w:numFmt w:val="decimal"/>
+      <w:lvlText w:val="%7."/>
+      <w:lvlJc w:val="left"/>
+      <w:pPr>
+        <w:ind w:left="5388" w:hanging="360"/>
+      </w:pPr>
+    </w:lvl>
+    <w:lvl w:ilvl="7" w:tplc="04160019" w:tentative="1">
+      <w:start w:val="1"/>
+      <w:numFmt w:val="lowerLetter"/>
+      <w:lvlText w:val="%8."/>
+      <w:lvlJc w:val="left"/>
+      <w:pPr>
+        <w:ind w:left="6108" w:hanging="360"/>
+      </w:pPr>
+    </w:lvl>
+    <w:lvl w:ilvl="8" w:tplc="0416001B" w:tentative="1">
+      <w:start w:val="1"/>
+      <w:numFmt w:val="lowerRoman"/>
+      <w:lvlText w:val="%9."/>
+      <w:lvlJc w:val="right"/>
+      <w:pPr>
+        <w:ind w:left="6828" w:hanging="180"/>
+      </w:pPr>
+    </w:lvl>
+  </w:abstractNum>
+  <w:abstractNum w:abstractNumId="5">
+    <w:nsid w:val="1CF47135"/>
+    <w:multiLevelType w:val="hybridMultilevel"/>
+    <w:tmpl w:val="04162B6C"/>
+    <w:lvl w:ilvl="0" w:tplc="A0069560">
+      <w:start w:val="1"/>
+      <w:numFmt w:val="lowerLetter"/>
+      <w:lvlText w:val="%1."/>
+      <w:lvlJc w:val="left"/>
+      <w:pPr>
+        <w:ind w:left="1776" w:hanging="360"/>
+      </w:pPr>
+      <w:rPr>
+        <w:rFonts w:hint="default"/>
+      </w:rPr>
+    </w:lvl>
+    <w:lvl w:ilvl="1" w:tplc="04160019" w:tentative="1">
+      <w:start w:val="1"/>
+      <w:numFmt w:val="lowerLetter"/>
+      <w:lvlText w:val="%2."/>
+      <w:lvlJc w:val="left"/>
+      <w:pPr>
+        <w:ind w:left="2496" w:hanging="360"/>
+      </w:pPr>
+    </w:lvl>
+    <w:lvl w:ilvl="2" w:tplc="0416001B" w:tentative="1">
+      <w:start w:val="1"/>
+      <w:numFmt w:val="lowerRoman"/>
+      <w:lvlText w:val="%3."/>
+      <w:lvlJc w:val="right"/>
+      <w:pPr>
+        <w:ind w:left="3216" w:hanging="180"/>
+      </w:pPr>
+    </w:lvl>
+    <w:lvl w:ilvl="3" w:tplc="0416000F" w:tentative="1">
+      <w:start w:val="1"/>
+      <w:numFmt w:val="decimal"/>
+      <w:lvlText w:val="%4."/>
+      <w:lvlJc w:val="left"/>
+      <w:pPr>
+        <w:ind w:left="3936" w:hanging="360"/>
+      </w:pPr>
+    </w:lvl>
+    <w:lvl w:ilvl="4" w:tplc="04160019" w:tentative="1">
+      <w:start w:val="1"/>
+      <w:numFmt w:val="lowerLetter"/>
+      <w:lvlText w:val="%5."/>
+      <w:lvlJc w:val="left"/>
+      <w:pPr>
+        <w:ind w:left="4656" w:hanging="360"/>
+      </w:pPr>
+    </w:lvl>
+    <w:lvl w:ilvl="5" w:tplc="0416001B" w:tentative="1">
+      <w:start w:val="1"/>
+      <w:numFmt w:val="lowerRoman"/>
+      <w:lvlText w:val="%6."/>
+      <w:lvlJc w:val="right"/>
+      <w:pPr>
+        <w:ind w:left="5376" w:hanging="180"/>
+      </w:pPr>
+    </w:lvl>
+    <w:lvl w:ilvl="6" w:tplc="0416000F" w:tentative="1">
+      <w:start w:val="1"/>
+      <w:numFmt w:val="decimal"/>
+      <w:lvlText w:val="%7."/>
+      <w:lvlJc w:val="left"/>
+      <w:pPr>
+        <w:ind w:left="6096" w:hanging="360"/>
+      </w:pPr>
+    </w:lvl>
+    <w:lvl w:ilvl="7" w:tplc="04160019" w:tentative="1">
+      <w:start w:val="1"/>
+      <w:numFmt w:val="lowerLetter"/>
+      <w:lvlText w:val="%8."/>
+      <w:lvlJc w:val="left"/>
+      <w:pPr>
+        <w:ind w:left="6816" w:hanging="360"/>
+      </w:pPr>
+    </w:lvl>
+    <w:lvl w:ilvl="8" w:tplc="0416001B" w:tentative="1">
+      <w:start w:val="1"/>
+      <w:numFmt w:val="lowerRoman"/>
+      <w:lvlText w:val="%9."/>
+      <w:lvlJc w:val="right"/>
+      <w:pPr>
+        <w:ind w:left="7536" w:hanging="180"/>
+      </w:pPr>
+    </w:lvl>
+  </w:abstractNum>
+  <w:abstractNum w:abstractNumId="6">
+    <w:nsid w:val="224C6538"/>
+    <w:multiLevelType w:val="hybridMultilevel"/>
+    <w:tmpl w:val="9EBC3B70"/>
+    <w:lvl w:ilvl="0" w:tplc="04160019">
+      <w:start w:val="1"/>
+      <w:numFmt w:val="lowerLetter"/>
+      <w:lvlText w:val="%1."/>
+      <w:lvlJc w:val="left"/>
+      <w:pPr>
+        <w:ind w:left="1776" w:hanging="360"/>
+      </w:pPr>
+      <w:rPr>
+        <w:rFonts w:hint="default"/>
+      </w:rPr>
+    </w:lvl>
+    <w:lvl w:ilvl="1" w:tplc="04160019" w:tentative="1">
+      <w:start w:val="1"/>
+      <w:numFmt w:val="lowerLetter"/>
+      <w:lvlText w:val="%2."/>
+      <w:lvlJc w:val="left"/>
+      <w:pPr>
+        <w:ind w:left="2496" w:hanging="360"/>
+      </w:pPr>
+    </w:lvl>
+    <w:lvl w:ilvl="2" w:tplc="0416001B" w:tentative="1">
+      <w:start w:val="1"/>
+      <w:numFmt w:val="lowerRoman"/>
+      <w:lvlText w:val="%3."/>
+      <w:lvlJc w:val="right"/>
+      <w:pPr>
+        <w:ind w:left="3216" w:hanging="180"/>
+      </w:pPr>
+    </w:lvl>
+    <w:lvl w:ilvl="3" w:tplc="0416000F" w:tentative="1">
+      <w:start w:val="1"/>
+      <w:numFmt w:val="decimal"/>
+      <w:lvlText w:val="%4."/>
+      <w:lvlJc w:val="left"/>
+      <w:pPr>
+        <w:ind w:left="3936" w:hanging="360"/>
+      </w:pPr>
+    </w:lvl>
+    <w:lvl w:ilvl="4" w:tplc="04160019" w:tentative="1">
+      <w:start w:val="1"/>
+      <w:numFmt w:val="lowerLetter"/>
+      <w:lvlText w:val="%5."/>
+      <w:lvlJc w:val="left"/>
+      <w:pPr>
+        <w:ind w:left="4656" w:hanging="360"/>
+      </w:pPr>
+    </w:lvl>
+    <w:lvl w:ilvl="5" w:tplc="0416001B" w:tentative="1">
+      <w:start w:val="1"/>
+      <w:numFmt w:val="lowerRoman"/>
+      <w:lvlText w:val="%6."/>
+      <w:lvlJc w:val="right"/>
+      <w:pPr>
+        <w:ind w:left="5376" w:hanging="180"/>
+      </w:pPr>
+    </w:lvl>
+    <w:lvl w:ilvl="6" w:tplc="0416000F" w:tentative="1">
+      <w:start w:val="1"/>
+      <w:numFmt w:val="decimal"/>
+      <w:lvlText w:val="%7."/>
+      <w:lvlJc w:val="left"/>
+      <w:pPr>
+        <w:ind w:left="6096" w:hanging="360"/>
+      </w:pPr>
+    </w:lvl>
+    <w:lvl w:ilvl="7" w:tplc="04160019" w:tentative="1">
+      <w:start w:val="1"/>
+      <w:numFmt w:val="lowerLetter"/>
+      <w:lvlText w:val="%8."/>
+      <w:lvlJc w:val="left"/>
+      <w:pPr>
+        <w:ind w:left="6816" w:hanging="360"/>
+      </w:pPr>
+    </w:lvl>
+    <w:lvl w:ilvl="8" w:tplc="0416001B" w:tentative="1">
+      <w:start w:val="1"/>
+      <w:numFmt w:val="lowerRoman"/>
+      <w:lvlText w:val="%9."/>
+      <w:lvlJc w:val="right"/>
+      <w:pPr>
+        <w:ind w:left="7536" w:hanging="180"/>
+      </w:pPr>
+    </w:lvl>
+  </w:abstractNum>
+  <w:abstractNum w:abstractNumId="7">
     <w:nsid w:val="2FF92F7C"/>
     <w:multiLevelType w:val="hybridMultilevel"/>
     <w:tmpl w:val="F94C5AC8"/>
@@ -1685,7 +3871,7 @@
       </w:pPr>
     </w:lvl>
   </w:abstractNum>
-  <w:abstractNum w:abstractNumId="2">
+  <w:abstractNum w:abstractNumId="8">
     <w:nsid w:val="43C05A65"/>
     <w:multiLevelType w:val="hybridMultilevel"/>
     <w:tmpl w:val="DEE0D478"/>
@@ -1774,7 +3960,476 @@
       </w:pPr>
     </w:lvl>
   </w:abstractNum>
-  <w:abstractNum w:abstractNumId="3">
+  <w:abstractNum w:abstractNumId="9">
+    <w:nsid w:val="5DA132B3"/>
+    <w:multiLevelType w:val="hybridMultilevel"/>
+    <w:tmpl w:val="A0E02E44"/>
+    <w:lvl w:ilvl="0" w:tplc="0416000F">
+      <w:start w:val="1"/>
+      <w:numFmt w:val="decimal"/>
+      <w:lvlText w:val="%1."/>
+      <w:lvlJc w:val="left"/>
+      <w:pPr>
+        <w:ind w:left="720" w:hanging="360"/>
+      </w:pPr>
+      <w:rPr>
+        <w:rFonts w:hint="default"/>
+      </w:rPr>
+    </w:lvl>
+    <w:lvl w:ilvl="1" w:tplc="04160019" w:tentative="1">
+      <w:start w:val="1"/>
+      <w:numFmt w:val="lowerLetter"/>
+      <w:lvlText w:val="%2."/>
+      <w:lvlJc w:val="left"/>
+      <w:pPr>
+        <w:ind w:left="1440" w:hanging="360"/>
+      </w:pPr>
+    </w:lvl>
+    <w:lvl w:ilvl="2" w:tplc="0416001B" w:tentative="1">
+      <w:start w:val="1"/>
+      <w:numFmt w:val="lowerRoman"/>
+      <w:lvlText w:val="%3."/>
+      <w:lvlJc w:val="right"/>
+      <w:pPr>
+        <w:ind w:left="2160" w:hanging="180"/>
+      </w:pPr>
+    </w:lvl>
+    <w:lvl w:ilvl="3" w:tplc="0416000F" w:tentative="1">
+      <w:start w:val="1"/>
+      <w:numFmt w:val="decimal"/>
+      <w:lvlText w:val="%4."/>
+      <w:lvlJc w:val="left"/>
+      <w:pPr>
+        <w:ind w:left="2880" w:hanging="360"/>
+      </w:pPr>
+    </w:lvl>
+    <w:lvl w:ilvl="4" w:tplc="04160019" w:tentative="1">
+      <w:start w:val="1"/>
+      <w:numFmt w:val="lowerLetter"/>
+      <w:lvlText w:val="%5."/>
+      <w:lvlJc w:val="left"/>
+      <w:pPr>
+        <w:ind w:left="3600" w:hanging="360"/>
+      </w:pPr>
+    </w:lvl>
+    <w:lvl w:ilvl="5" w:tplc="0416001B" w:tentative="1">
+      <w:start w:val="1"/>
+      <w:numFmt w:val="lowerRoman"/>
+      <w:lvlText w:val="%6."/>
+      <w:lvlJc w:val="right"/>
+      <w:pPr>
+        <w:ind w:left="4320" w:hanging="180"/>
+      </w:pPr>
+    </w:lvl>
+    <w:lvl w:ilvl="6" w:tplc="0416000F" w:tentative="1">
+      <w:start w:val="1"/>
+      <w:numFmt w:val="decimal"/>
+      <w:lvlText w:val="%7."/>
+      <w:lvlJc w:val="left"/>
+      <w:pPr>
+        <w:ind w:left="5040" w:hanging="360"/>
+      </w:pPr>
+    </w:lvl>
+    <w:lvl w:ilvl="7" w:tplc="04160019" w:tentative="1">
+      <w:start w:val="1"/>
+      <w:numFmt w:val="lowerLetter"/>
+      <w:lvlText w:val="%8."/>
+      <w:lvlJc w:val="left"/>
+      <w:pPr>
+        <w:ind w:left="5760" w:hanging="360"/>
+      </w:pPr>
+    </w:lvl>
+    <w:lvl w:ilvl="8" w:tplc="0416001B" w:tentative="1">
+      <w:start w:val="1"/>
+      <w:numFmt w:val="lowerRoman"/>
+      <w:lvlText w:val="%9."/>
+      <w:lvlJc w:val="right"/>
+      <w:pPr>
+        <w:ind w:left="6480" w:hanging="180"/>
+      </w:pPr>
+    </w:lvl>
+  </w:abstractNum>
+  <w:abstractNum w:abstractNumId="10">
+    <w:nsid w:val="67A31B44"/>
+    <w:multiLevelType w:val="hybridMultilevel"/>
+    <w:tmpl w:val="BA4A5BFE"/>
+    <w:lvl w:ilvl="0" w:tplc="553E833A">
+      <w:start w:val="1"/>
+      <w:numFmt w:val="lowerLetter"/>
+      <w:lvlText w:val="%1."/>
+      <w:lvlJc w:val="left"/>
+      <w:pPr>
+        <w:ind w:left="1080" w:hanging="360"/>
+      </w:pPr>
+      <w:rPr>
+        <w:rFonts w:hint="default"/>
+      </w:rPr>
+    </w:lvl>
+    <w:lvl w:ilvl="1" w:tplc="04160019" w:tentative="1">
+      <w:start w:val="1"/>
+      <w:numFmt w:val="lowerLetter"/>
+      <w:lvlText w:val="%2."/>
+      <w:lvlJc w:val="left"/>
+      <w:pPr>
+        <w:ind w:left="1800" w:hanging="360"/>
+      </w:pPr>
+    </w:lvl>
+    <w:lvl w:ilvl="2" w:tplc="0416001B" w:tentative="1">
+      <w:start w:val="1"/>
+      <w:numFmt w:val="lowerRoman"/>
+      <w:lvlText w:val="%3."/>
+      <w:lvlJc w:val="right"/>
+      <w:pPr>
+        <w:ind w:left="2520" w:hanging="180"/>
+      </w:pPr>
+    </w:lvl>
+    <w:lvl w:ilvl="3" w:tplc="0416000F" w:tentative="1">
+      <w:start w:val="1"/>
+      <w:numFmt w:val="decimal"/>
+      <w:lvlText w:val="%4."/>
+      <w:lvlJc w:val="left"/>
+      <w:pPr>
+        <w:ind w:left="3240" w:hanging="360"/>
+      </w:pPr>
+    </w:lvl>
+    <w:lvl w:ilvl="4" w:tplc="04160019" w:tentative="1">
+      <w:start w:val="1"/>
+      <w:numFmt w:val="lowerLetter"/>
+      <w:lvlText w:val="%5."/>
+      <w:lvlJc w:val="left"/>
+      <w:pPr>
+        <w:ind w:left="3960" w:hanging="360"/>
+      </w:pPr>
+    </w:lvl>
+    <w:lvl w:ilvl="5" w:tplc="0416001B" w:tentative="1">
+      <w:start w:val="1"/>
+      <w:numFmt w:val="lowerRoman"/>
+      <w:lvlText w:val="%6."/>
+      <w:lvlJc w:val="right"/>
+      <w:pPr>
+        <w:ind w:left="4680" w:hanging="180"/>
+      </w:pPr>
+    </w:lvl>
+    <w:lvl w:ilvl="6" w:tplc="0416000F" w:tentative="1">
+      <w:start w:val="1"/>
+      <w:numFmt w:val="decimal"/>
+      <w:lvlText w:val="%7."/>
+      <w:lvlJc w:val="left"/>
+      <w:pPr>
+        <w:ind w:left="5400" w:hanging="360"/>
+      </w:pPr>
+    </w:lvl>
+    <w:lvl w:ilvl="7" w:tplc="04160019" w:tentative="1">
+      <w:start w:val="1"/>
+      <w:numFmt w:val="lowerLetter"/>
+      <w:lvlText w:val="%8."/>
+      <w:lvlJc w:val="left"/>
+      <w:pPr>
+        <w:ind w:left="6120" w:hanging="360"/>
+      </w:pPr>
+    </w:lvl>
+    <w:lvl w:ilvl="8" w:tplc="0416001B" w:tentative="1">
+      <w:start w:val="1"/>
+      <w:numFmt w:val="lowerRoman"/>
+      <w:lvlText w:val="%9."/>
+      <w:lvlJc w:val="right"/>
+      <w:pPr>
+        <w:ind w:left="6840" w:hanging="180"/>
+      </w:pPr>
+    </w:lvl>
+  </w:abstractNum>
+  <w:abstractNum w:abstractNumId="11">
+    <w:nsid w:val="695B0CD7"/>
+    <w:multiLevelType w:val="hybridMultilevel"/>
+    <w:tmpl w:val="03345376"/>
+    <w:lvl w:ilvl="0" w:tplc="ADF8B428">
+      <w:start w:val="1"/>
+      <w:numFmt w:val="lowerLetter"/>
+      <w:lvlText w:val="%1."/>
+      <w:lvlJc w:val="left"/>
+      <w:pPr>
+        <w:ind w:left="1080" w:hanging="360"/>
+      </w:pPr>
+      <w:rPr>
+        <w:rFonts w:hint="default"/>
+      </w:rPr>
+    </w:lvl>
+    <w:lvl w:ilvl="1" w:tplc="04160019" w:tentative="1">
+      <w:start w:val="1"/>
+      <w:numFmt w:val="lowerLetter"/>
+      <w:lvlText w:val="%2."/>
+      <w:lvlJc w:val="left"/>
+      <w:pPr>
+        <w:ind w:left="1800" w:hanging="360"/>
+      </w:pPr>
+    </w:lvl>
+    <w:lvl w:ilvl="2" w:tplc="0416001B" w:tentative="1">
+      <w:start w:val="1"/>
+      <w:numFmt w:val="lowerRoman"/>
+      <w:lvlText w:val="%3."/>
+      <w:lvlJc w:val="right"/>
+      <w:pPr>
+        <w:ind w:left="2520" w:hanging="180"/>
+      </w:pPr>
+    </w:lvl>
+    <w:lvl w:ilvl="3" w:tplc="0416000F" w:tentative="1">
+      <w:start w:val="1"/>
+      <w:numFmt w:val="decimal"/>
+      <w:lvlText w:val="%4."/>
+      <w:lvlJc w:val="left"/>
+      <w:pPr>
+        <w:ind w:left="3240" w:hanging="360"/>
+      </w:pPr>
+    </w:lvl>
+    <w:lvl w:ilvl="4" w:tplc="04160019" w:tentative="1">
+      <w:start w:val="1"/>
+      <w:numFmt w:val="lowerLetter"/>
+      <w:lvlText w:val="%5."/>
+      <w:lvlJc w:val="left"/>
+      <w:pPr>
+        <w:ind w:left="3960" w:hanging="360"/>
+      </w:pPr>
+    </w:lvl>
+    <w:lvl w:ilvl="5" w:tplc="0416001B" w:tentative="1">
+      <w:start w:val="1"/>
+      <w:numFmt w:val="lowerRoman"/>
+      <w:lvlText w:val="%6."/>
+      <w:lvlJc w:val="right"/>
+      <w:pPr>
+        <w:ind w:left="4680" w:hanging="180"/>
+      </w:pPr>
+    </w:lvl>
+    <w:lvl w:ilvl="6" w:tplc="0416000F" w:tentative="1">
+      <w:start w:val="1"/>
+      <w:numFmt w:val="decimal"/>
+      <w:lvlText w:val="%7."/>
+      <w:lvlJc w:val="left"/>
+      <w:pPr>
+        <w:ind w:left="5400" w:hanging="360"/>
+      </w:pPr>
+    </w:lvl>
+    <w:lvl w:ilvl="7" w:tplc="04160019" w:tentative="1">
+      <w:start w:val="1"/>
+      <w:numFmt w:val="lowerLetter"/>
+      <w:lvlText w:val="%8."/>
+      <w:lvlJc w:val="left"/>
+      <w:pPr>
+        <w:ind w:left="6120" w:hanging="360"/>
+      </w:pPr>
+    </w:lvl>
+    <w:lvl w:ilvl="8" w:tplc="0416001B" w:tentative="1">
+      <w:start w:val="1"/>
+      <w:numFmt w:val="lowerRoman"/>
+      <w:lvlText w:val="%9."/>
+      <w:lvlJc w:val="right"/>
+      <w:pPr>
+        <w:ind w:left="6840" w:hanging="180"/>
+      </w:pPr>
+    </w:lvl>
+  </w:abstractNum>
+  <w:abstractNum w:abstractNumId="12">
+    <w:nsid w:val="6D08252B"/>
+    <w:multiLevelType w:val="hybridMultilevel"/>
+    <w:tmpl w:val="A50EBAA8"/>
+    <w:lvl w:ilvl="0" w:tplc="0416000F">
+      <w:start w:val="1"/>
+      <w:numFmt w:val="decimal"/>
+      <w:lvlText w:val="%1."/>
+      <w:lvlJc w:val="left"/>
+      <w:pPr>
+        <w:ind w:left="1776" w:hanging="360"/>
+      </w:pPr>
+      <w:rPr>
+        <w:rFonts w:hint="default"/>
+      </w:rPr>
+    </w:lvl>
+    <w:lvl w:ilvl="1" w:tplc="04160019">
+      <w:start w:val="1"/>
+      <w:numFmt w:val="lowerLetter"/>
+      <w:lvlText w:val="%2."/>
+      <w:lvlJc w:val="left"/>
+      <w:pPr>
+        <w:ind w:left="2496" w:hanging="360"/>
+      </w:pPr>
+    </w:lvl>
+    <w:lvl w:ilvl="2" w:tplc="0416001B" w:tentative="1">
+      <w:start w:val="1"/>
+      <w:numFmt w:val="lowerRoman"/>
+      <w:lvlText w:val="%3."/>
+      <w:lvlJc w:val="right"/>
+      <w:pPr>
+        <w:ind w:left="3216" w:hanging="180"/>
+      </w:pPr>
+    </w:lvl>
+    <w:lvl w:ilvl="3" w:tplc="0416000F" w:tentative="1">
+      <w:start w:val="1"/>
+      <w:numFmt w:val="decimal"/>
+      <w:lvlText w:val="%4."/>
+      <w:lvlJc w:val="left"/>
+      <w:pPr>
+        <w:ind w:left="3936" w:hanging="360"/>
+      </w:pPr>
+    </w:lvl>
+    <w:lvl w:ilvl="4" w:tplc="04160019" w:tentative="1">
+      <w:start w:val="1"/>
+      <w:numFmt w:val="lowerLetter"/>
+      <w:lvlText w:val="%5."/>
+      <w:lvlJc w:val="left"/>
+      <w:pPr>
+        <w:ind w:left="4656" w:hanging="360"/>
+      </w:pPr>
+    </w:lvl>
+    <w:lvl w:ilvl="5" w:tplc="0416001B" w:tentative="1">
+      <w:start w:val="1"/>
+      <w:numFmt w:val="lowerRoman"/>
+      <w:lvlText w:val="%6."/>
+      <w:lvlJc w:val="right"/>
+      <w:pPr>
+        <w:ind w:left="5376" w:hanging="180"/>
+      </w:pPr>
+    </w:lvl>
+    <w:lvl w:ilvl="6" w:tplc="0416000F" w:tentative="1">
+      <w:start w:val="1"/>
+      <w:numFmt w:val="decimal"/>
+      <w:lvlText w:val="%7."/>
+      <w:lvlJc w:val="left"/>
+      <w:pPr>
+        <w:ind w:left="6096" w:hanging="360"/>
+      </w:pPr>
+    </w:lvl>
+    <w:lvl w:ilvl="7" w:tplc="04160019" w:tentative="1">
+      <w:start w:val="1"/>
+      <w:numFmt w:val="lowerLetter"/>
+      <w:lvlText w:val="%8."/>
+      <w:lvlJc w:val="left"/>
+      <w:pPr>
+        <w:ind w:left="6816" w:hanging="360"/>
+      </w:pPr>
+    </w:lvl>
+    <w:lvl w:ilvl="8" w:tplc="0416001B" w:tentative="1">
+      <w:start w:val="1"/>
+      <w:numFmt w:val="lowerRoman"/>
+      <w:lvlText w:val="%9."/>
+      <w:lvlJc w:val="right"/>
+      <w:pPr>
+        <w:ind w:left="7536" w:hanging="180"/>
+      </w:pPr>
+    </w:lvl>
+  </w:abstractNum>
+  <w:abstractNum w:abstractNumId="13">
+    <w:nsid w:val="771402F5"/>
+    <w:multiLevelType w:val="hybridMultilevel"/>
+    <w:tmpl w:val="FEBAB2B2"/>
+    <w:lvl w:ilvl="0" w:tplc="3FBC9816">
+      <w:start w:val="1"/>
+      <w:numFmt w:val="bullet"/>
+      <w:lvlText w:val=""/>
+      <w:lvlJc w:val="left"/>
+      <w:pPr>
+        <w:ind w:left="1068" w:hanging="360"/>
+      </w:pPr>
+      <w:rPr>
+        <w:rFonts w:ascii="Symbol" w:eastAsiaTheme="minorEastAsia" w:hAnsi="Symbol" w:cs="Times New Roman" w:hint="default"/>
+      </w:rPr>
+    </w:lvl>
+    <w:lvl w:ilvl="1" w:tplc="04160003" w:tentative="1">
+      <w:start w:val="1"/>
+      <w:numFmt w:val="bullet"/>
+      <w:lvlText w:val="o"/>
+      <w:lvlJc w:val="left"/>
+      <w:pPr>
+        <w:ind w:left="1788" w:hanging="360"/>
+      </w:pPr>
+      <w:rPr>
+        <w:rFonts w:ascii="Courier New" w:hAnsi="Courier New" w:cs="Courier New" w:hint="default"/>
+      </w:rPr>
+    </w:lvl>
+    <w:lvl w:ilvl="2" w:tplc="04160005" w:tentative="1">
+      <w:start w:val="1"/>
+      <w:numFmt w:val="bullet"/>
+      <w:lvlText w:val=""/>
+      <w:lvlJc w:val="left"/>
+      <w:pPr>
+        <w:ind w:left="2508" w:hanging="360"/>
+      </w:pPr>
+      <w:rPr>
+        <w:rFonts w:ascii="Wingdings" w:hAnsi="Wingdings" w:hint="default"/>
+      </w:rPr>
+    </w:lvl>
+    <w:lvl w:ilvl="3" w:tplc="04160001" w:tentative="1">
+      <w:start w:val="1"/>
+      <w:numFmt w:val="bullet"/>
+      <w:lvlText w:val=""/>
+      <w:lvlJc w:val="left"/>
+      <w:pPr>
+        <w:ind w:left="3228" w:hanging="360"/>
+      </w:pPr>
+      <w:rPr>
+        <w:rFonts w:ascii="Symbol" w:hAnsi="Symbol" w:hint="default"/>
+      </w:rPr>
+    </w:lvl>
+    <w:lvl w:ilvl="4" w:tplc="04160003" w:tentative="1">
+      <w:start w:val="1"/>
+      <w:numFmt w:val="bullet"/>
+      <w:lvlText w:val="o"/>
+      <w:lvlJc w:val="left"/>
+      <w:pPr>
+        <w:ind w:left="3948" w:hanging="360"/>
+      </w:pPr>
+      <w:rPr>
+        <w:rFonts w:ascii="Courier New" w:hAnsi="Courier New" w:cs="Courier New" w:hint="default"/>
+      </w:rPr>
+    </w:lvl>
+    <w:lvl w:ilvl="5" w:tplc="04160005" w:tentative="1">
+      <w:start w:val="1"/>
+      <w:numFmt w:val="bullet"/>
+      <w:lvlText w:val=""/>
+      <w:lvlJc w:val="left"/>
+      <w:pPr>
+        <w:ind w:left="4668" w:hanging="360"/>
+      </w:pPr>
+      <w:rPr>
+        <w:rFonts w:ascii="Wingdings" w:hAnsi="Wingdings" w:hint="default"/>
+      </w:rPr>
+    </w:lvl>
+    <w:lvl w:ilvl="6" w:tplc="04160001" w:tentative="1">
+      <w:start w:val="1"/>
+      <w:numFmt w:val="bullet"/>
+      <w:lvlText w:val=""/>
+      <w:lvlJc w:val="left"/>
+      <w:pPr>
+        <w:ind w:left="5388" w:hanging="360"/>
+      </w:pPr>
+      <w:rPr>
+        <w:rFonts w:ascii="Symbol" w:hAnsi="Symbol" w:hint="default"/>
+      </w:rPr>
+    </w:lvl>
+    <w:lvl w:ilvl="7" w:tplc="04160003" w:tentative="1">
+      <w:start w:val="1"/>
+      <w:numFmt w:val="bullet"/>
+      <w:lvlText w:val="o"/>
+      <w:lvlJc w:val="left"/>
+      <w:pPr>
+        <w:ind w:left="6108" w:hanging="360"/>
+      </w:pPr>
+      <w:rPr>
+        <w:rFonts w:ascii="Courier New" w:hAnsi="Courier New" w:cs="Courier New" w:hint="default"/>
+      </w:rPr>
+    </w:lvl>
+    <w:lvl w:ilvl="8" w:tplc="04160005" w:tentative="1">
+      <w:start w:val="1"/>
+      <w:numFmt w:val="bullet"/>
+      <w:lvlText w:val=""/>
+      <w:lvlJc w:val="left"/>
+      <w:pPr>
+        <w:ind w:left="6828" w:hanging="360"/>
+      </w:pPr>
+      <w:rPr>
+        <w:rFonts w:ascii="Wingdings" w:hAnsi="Wingdings" w:hint="default"/>
+      </w:rPr>
+    </w:lvl>
+  </w:abstractNum>
+  <w:abstractNum w:abstractNumId="14">
     <w:nsid w:val="795B5FB2"/>
     <w:multiLevelType w:val="hybridMultilevel"/>
     <w:tmpl w:val="A55A14C8"/>
@@ -1864,16 +4519,49 @@
     </w:lvl>
   </w:abstractNum>
   <w:num w:numId="1">
+    <w:abstractNumId w:val="14"/>
+  </w:num>
+  <w:num w:numId="2">
+    <w:abstractNumId w:val="7"/>
+  </w:num>
+  <w:num w:numId="3">
     <w:abstractNumId w:val="3"/>
   </w:num>
-  <w:num w:numId="2">
+  <w:num w:numId="4">
+    <w:abstractNumId w:val="8"/>
+  </w:num>
+  <w:num w:numId="5">
+    <w:abstractNumId w:val="0"/>
+  </w:num>
+  <w:num w:numId="6">
+    <w:abstractNumId w:val="9"/>
+  </w:num>
+  <w:num w:numId="7">
+    <w:abstractNumId w:val="11"/>
+  </w:num>
+  <w:num w:numId="8">
+    <w:abstractNumId w:val="4"/>
+  </w:num>
+  <w:num w:numId="9">
     <w:abstractNumId w:val="1"/>
   </w:num>
-  <w:num w:numId="3">
-    <w:abstractNumId w:val="0"/>
+  <w:num w:numId="10">
+    <w:abstractNumId w:val="10"/>
   </w:num>
-  <w:num w:numId="4">
+  <w:num w:numId="11">
+    <w:abstractNumId w:val="12"/>
+  </w:num>
+  <w:num w:numId="12">
+    <w:abstractNumId w:val="13"/>
+  </w:num>
+  <w:num w:numId="13">
+    <w:abstractNumId w:val="6"/>
+  </w:num>
+  <w:num w:numId="14">
     <w:abstractNumId w:val="2"/>
+  </w:num>
+  <w:num w:numId="15">
+    <w:abstractNumId w:val="5"/>
   </w:num>
 </w:numbering>
 </file>
@@ -3250,7 +5938,7 @@
 </file>
 
 <file path=customXml/itemProps1.xml><?xml version="1.0" encoding="utf-8"?>
-<ds:datastoreItem xmlns:ds="http://schemas.openxmlformats.org/officeDocument/2006/customXml" ds:itemID="{2CEA48A9-507B-4E0A-9949-30A22FEDBEAD}">
+<ds:datastoreItem xmlns:ds="http://schemas.openxmlformats.org/officeDocument/2006/customXml" ds:itemID="{3D4C7395-9439-4356-80C2-C6CF6A752CE0}">
   <ds:schemaRefs>
     <ds:schemaRef ds:uri="http://schemas.openxmlformats.org/officeDocument/2006/bibliography"/>
   </ds:schemaRefs>

--- a/documentação ssb/ECDU/ECDU03.docx
+++ b/documentação ssb/ECDU/ECDU03.docx
@@ -17,7 +17,7 @@
           <w:sz w:val="32"/>
           <w:szCs w:val="32"/>
         </w:rPr>
-        <w:t>ECDU 02</w:t>
+        <w:t>ECDU 03</w:t>
       </w:r>
       <w:r>
         <w:rPr>
@@ -33,7 +33,7 @@
           <w:sz w:val="32"/>
           <w:szCs w:val="32"/>
         </w:rPr>
-        <w:t xml:space="preserve">Manter </w:t>
+        <w:t>Vincular</w:t>
       </w:r>
       <w:r>
         <w:rPr>
@@ -41,7 +41,7 @@
           <w:sz w:val="32"/>
           <w:szCs w:val="32"/>
         </w:rPr>
-        <w:t>Permissão</w:t>
+        <w:t xml:space="preserve"> Permissão</w:t>
       </w:r>
     </w:p>
     <w:p>
@@ -174,39 +174,23 @@
           <w:sz w:val="22"/>
           <w:szCs w:val="22"/>
         </w:rPr>
-        <w:t xml:space="preserve">Um ator cadastra e/ou altera permissões para usuários </w:t>
-      </w:r>
-      <w:r>
-        <w:rPr>
-          <w:rFonts w:ascii="Times New Roman" w:hAnsi="Times New Roman" w:cs="Times New Roman"/>
-          <w:sz w:val="22"/>
-          <w:szCs w:val="22"/>
-        </w:rPr>
-        <w:t xml:space="preserve">do sistema, fornecendo </w:t>
-      </w:r>
-      <w:r>
-        <w:rPr>
-          <w:rFonts w:ascii="Times New Roman" w:hAnsi="Times New Roman" w:cs="Times New Roman"/>
-          <w:sz w:val="22"/>
-          <w:szCs w:val="22"/>
-        </w:rPr>
-        <w:t xml:space="preserve">a regra da permissão e sua respectiva </w:t>
-      </w:r>
-      <w:r>
-        <w:rPr>
-          <w:rFonts w:ascii="Times New Roman" w:hAnsi="Times New Roman" w:cs="Times New Roman"/>
-          <w:sz w:val="22"/>
-          <w:szCs w:val="22"/>
-        </w:rPr>
-        <w:t>descriç</w:t>
-      </w:r>
-      <w:r>
-        <w:rPr>
-          <w:rFonts w:ascii="Times New Roman" w:hAnsi="Times New Roman" w:cs="Times New Roman"/>
-          <w:sz w:val="22"/>
-          <w:szCs w:val="22"/>
-        </w:rPr>
-        <w:t>ão.</w:t>
+        <w:t xml:space="preserve">Um ator cadastra e/ou excluir permissões vinculadas ao usuário </w:t>
+      </w:r>
+      <w:r>
+        <w:rPr>
+          <w:rFonts w:ascii="Times New Roman" w:hAnsi="Times New Roman" w:cs="Times New Roman"/>
+          <w:sz w:val="22"/>
+          <w:szCs w:val="22"/>
+        </w:rPr>
+        <w:t>do sistema</w:t>
+      </w:r>
+      <w:r>
+        <w:rPr>
+          <w:rFonts w:ascii="Times New Roman" w:hAnsi="Times New Roman" w:cs="Times New Roman"/>
+          <w:sz w:val="22"/>
+          <w:szCs w:val="22"/>
+        </w:rPr>
+        <w:t>. Essas regras de permissões serão utilizadas para filtrar o conteúdo dependendo do tipo de permissão que foi designada ao ator.</w:t>
       </w:r>
     </w:p>
     <w:p>
@@ -280,34 +264,26 @@
           <w:sz w:val="22"/>
           <w:szCs w:val="22"/>
         </w:rPr>
-        <w:t>Este ECDU é importante p</w:t>
-      </w:r>
-      <w:r>
-        <w:rPr>
-          <w:rFonts w:ascii="Times New Roman" w:hAnsi="Times New Roman" w:cs="Times New Roman"/>
-          <w:sz w:val="22"/>
-          <w:szCs w:val="22"/>
-        </w:rPr>
-        <w:t>ara atribuir as regras de permissões de acesso aos respectivos usuários do sistema.</w:t>
-      </w:r>
-    </w:p>
-    <w:p>
-      <w:pPr>
-        <w:spacing w:after="0"/>
-        <w:rPr>
-          <w:rFonts w:ascii="Times New Roman" w:hAnsi="Times New Roman" w:cs="Times New Roman"/>
-          <w:sz w:val="22"/>
-          <w:szCs w:val="22"/>
-        </w:rPr>
-      </w:pPr>
-      <w:r>
-        <w:rPr>
-          <w:rFonts w:ascii="Times New Roman" w:hAnsi="Times New Roman" w:cs="Times New Roman"/>
-          <w:sz w:val="22"/>
-          <w:szCs w:val="22"/>
-        </w:rPr>
-        <w:t xml:space="preserve"> </w:t>
-      </w:r>
+        <w:t xml:space="preserve">Este ECDU é importante para manter </w:t>
+      </w:r>
+      <w:r>
+        <w:rPr>
+          <w:rFonts w:ascii="Times New Roman" w:hAnsi="Times New Roman" w:cs="Times New Roman"/>
+          <w:sz w:val="22"/>
+          <w:szCs w:val="22"/>
+        </w:rPr>
+        <w:t>as regras de acesso as funcionalidades do sistema.</w:t>
+      </w:r>
+    </w:p>
+    <w:p>
+      <w:pPr>
+        <w:spacing w:after="0"/>
+        <w:rPr>
+          <w:rFonts w:ascii="Times New Roman" w:hAnsi="Times New Roman" w:cs="Times New Roman"/>
+          <w:sz w:val="22"/>
+          <w:szCs w:val="22"/>
+        </w:rPr>
+      </w:pPr>
     </w:p>
     <w:p>
       <w:pPr>
@@ -620,6 +596,7 @@
         <w:t xml:space="preserve">Clica no botão do tipo </w:t>
       </w:r>
       <w:proofErr w:type="spellStart"/>
+      <w:proofErr w:type="gramStart"/>
       <w:r>
         <w:rPr>
           <w:rFonts w:ascii="Times New Roman" w:hAnsi="Times New Roman" w:cs="Times New Roman"/>
@@ -635,7 +612,81 @@
           <w:sz w:val="22"/>
           <w:szCs w:val="22"/>
         </w:rPr>
-        <w:t xml:space="preserve"> e navega até</w:t>
+        <w:t xml:space="preserve"> </w:t>
+      </w:r>
+      <w:r>
+        <w:rPr>
+          <w:rFonts w:ascii="Times New Roman" w:hAnsi="Times New Roman" w:cs="Times New Roman"/>
+          <w:noProof/>
+          <w:sz w:val="22"/>
+          <w:szCs w:val="22"/>
+          <w:lang w:eastAsia="pt-BR"/>
+        </w:rPr>
+        <w:drawing>
+          <wp:inline distT="0" distB="0" distL="0" distR="0">
+            <wp:extent cx="228600" cy="171450"/>
+            <wp:effectExtent l="0" t="0" r="0" b="0"/>
+            <wp:docPr id="3" name="Imagem 3" descr="C:\Users\marcosbuganeme\Desktop\menu_dropdown.JPG"/>
+            <wp:cNvGraphicFramePr>
+              <a:graphicFrameLocks xmlns:a="http://schemas.openxmlformats.org/drawingml/2006/main" noChangeAspect="1"/>
+            </wp:cNvGraphicFramePr>
+            <a:graphic xmlns:a="http://schemas.openxmlformats.org/drawingml/2006/main">
+              <a:graphicData uri="http://schemas.openxmlformats.org/drawingml/2006/picture">
+                <pic:pic xmlns:pic="http://schemas.openxmlformats.org/drawingml/2006/picture">
+                  <pic:nvPicPr>
+                    <pic:cNvPr id="0" name="Picture 1" descr="C:\Users\marcosbuganeme\Desktop\menu_dropdown.JPG"/>
+                    <pic:cNvPicPr>
+                      <a:picLocks noChangeAspect="1" noChangeArrowheads="1"/>
+                    </pic:cNvPicPr>
+                  </pic:nvPicPr>
+                  <pic:blipFill>
+                    <a:blip r:embed="rId9">
+                      <a:extLst>
+                        <a:ext uri="{28A0092B-C50C-407E-A947-70E740481C1C}">
+                          <a14:useLocalDpi xmlns:a14="http://schemas.microsoft.com/office/drawing/2010/main" val="0"/>
+                        </a:ext>
+                      </a:extLst>
+                    </a:blip>
+                    <a:srcRect/>
+                    <a:stretch>
+                      <a:fillRect/>
+                    </a:stretch>
+                  </pic:blipFill>
+                  <pic:spPr bwMode="auto">
+                    <a:xfrm>
+                      <a:off x="0" y="0"/>
+                      <a:ext cx="228600" cy="171450"/>
+                    </a:xfrm>
+                    <a:prstGeom prst="rect">
+                      <a:avLst/>
+                    </a:prstGeom>
+                    <a:noFill/>
+                    <a:ln>
+                      <a:noFill/>
+                    </a:ln>
+                  </pic:spPr>
+                </pic:pic>
+              </a:graphicData>
+            </a:graphic>
+          </wp:inline>
+        </w:drawing>
+      </w:r>
+      <w:r>
+        <w:rPr>
+          <w:rFonts w:ascii="Times New Roman" w:hAnsi="Times New Roman" w:cs="Times New Roman"/>
+          <w:sz w:val="22"/>
+          <w:szCs w:val="22"/>
+        </w:rPr>
+        <w:t xml:space="preserve"> e</w:t>
+      </w:r>
+      <w:proofErr w:type="gramEnd"/>
+      <w:r>
+        <w:rPr>
+          <w:rFonts w:ascii="Times New Roman" w:hAnsi="Times New Roman" w:cs="Times New Roman"/>
+          <w:sz w:val="22"/>
+          <w:szCs w:val="22"/>
+        </w:rPr>
+        <w:t xml:space="preserve"> navega até</w:t>
       </w:r>
       <w:r>
         <w:rPr>
@@ -651,15 +702,7 @@
           <w:sz w:val="22"/>
           <w:szCs w:val="22"/>
         </w:rPr>
-        <w:t>Permissão</w:t>
-      </w:r>
-      <w:r>
-        <w:rPr>
-          <w:rFonts w:ascii="Times New Roman" w:hAnsi="Times New Roman" w:cs="Times New Roman"/>
-          <w:sz w:val="22"/>
-          <w:szCs w:val="22"/>
-        </w:rPr>
-        <w:t>, confirmando-a</w:t>
+        <w:t>Vincular Permissão</w:t>
       </w:r>
       <w:r>
         <w:rPr>
@@ -829,15 +872,31 @@
           <w:sz w:val="22"/>
           <w:szCs w:val="22"/>
         </w:rPr>
-        <w:t>Para vincular um usuário a uma permissão</w:t>
-      </w:r>
-      <w:r>
-        <w:rPr>
-          <w:rFonts w:ascii="Times New Roman" w:hAnsi="Times New Roman" w:cs="Times New Roman"/>
-          <w:sz w:val="22"/>
-          <w:szCs w:val="22"/>
-        </w:rPr>
-        <w:t>, o ator deve clicar no botão “Novo”.</w:t>
+        <w:t xml:space="preserve">Para vincular uma permissão ao usuário, basta o </w:t>
+      </w:r>
+      <w:r>
+        <w:rPr>
+          <w:rFonts w:ascii="Times New Roman" w:hAnsi="Times New Roman" w:cs="Times New Roman"/>
+          <w:sz w:val="22"/>
+          <w:szCs w:val="22"/>
+        </w:rPr>
+        <w:t xml:space="preserve">ator </w:t>
+      </w:r>
+      <w:r>
+        <w:rPr>
+          <w:rFonts w:ascii="Times New Roman" w:hAnsi="Times New Roman" w:cs="Times New Roman"/>
+          <w:sz w:val="22"/>
+          <w:szCs w:val="22"/>
+        </w:rPr>
+        <w:t>clicar no</w:t>
+      </w:r>
+      <w:r>
+        <w:rPr>
+          <w:rFonts w:ascii="Times New Roman" w:hAnsi="Times New Roman" w:cs="Times New Roman"/>
+          <w:sz w:val="22"/>
+          <w:szCs w:val="22"/>
+        </w:rPr>
+        <w:t xml:space="preserve"> botão “Novo”.</w:t>
       </w:r>
     </w:p>
     <w:p>
@@ -892,7 +951,7 @@
           <w:sz w:val="22"/>
           <w:szCs w:val="22"/>
         </w:rPr>
-        <w:t xml:space="preserve"> nesta tela de inclusão</w:t>
+        <w:t xml:space="preserve"> na tela</w:t>
       </w:r>
       <w:r>
         <w:rPr>
@@ -906,18 +965,18 @@
     <w:p>
       <w:pPr>
         <w:spacing w:after="0"/>
-        <w:ind w:left="705"/>
-        <w:rPr>
-          <w:rFonts w:ascii="Times New Roman" w:hAnsi="Times New Roman" w:cs="Times New Roman"/>
-          <w:sz w:val="22"/>
-          <w:szCs w:val="22"/>
-        </w:rPr>
-      </w:pPr>
-    </w:p>
-    <w:p>
-      <w:pPr>
-        <w:spacing w:after="0"/>
-        <w:ind w:left="1059" w:firstLine="3"/>
+        <w:rPr>
+          <w:rFonts w:ascii="Times New Roman" w:hAnsi="Times New Roman" w:cs="Times New Roman"/>
+          <w:sz w:val="22"/>
+          <w:szCs w:val="22"/>
+        </w:rPr>
+      </w:pPr>
+    </w:p>
+    <w:p>
+      <w:pPr>
+        <w:pStyle w:val="PargrafodaLista"/>
+        <w:spacing w:after="0"/>
+        <w:ind w:left="1065"/>
         <w:rPr>
           <w:rFonts w:ascii="Times New Roman" w:hAnsi="Times New Roman" w:cs="Times New Roman"/>
           <w:color w:val="5B9BD5" w:themeColor="accent1"/>
@@ -932,8 +991,10 @@
           <w:sz w:val="22"/>
           <w:szCs w:val="22"/>
         </w:rPr>
-        <w:t xml:space="preserve">[Fluxo </w:t>
-      </w:r>
+        <w:t>[Fluxo de Exceção</w:t>
+      </w:r>
+      <w:bookmarkStart w:id="0" w:name="_GoBack"/>
+      <w:bookmarkEnd w:id="0"/>
       <w:r>
         <w:rPr>
           <w:rFonts w:ascii="Times New Roman" w:hAnsi="Times New Roman" w:cs="Times New Roman"/>
@@ -941,7 +1002,7 @@
           <w:sz w:val="22"/>
           <w:szCs w:val="22"/>
         </w:rPr>
-        <w:t>Alt</w:t>
+        <w:t xml:space="preserve"> salvar</w:t>
       </w:r>
       <w:r>
         <w:rPr>
@@ -950,7 +1011,7 @@
           <w:sz w:val="22"/>
           <w:szCs w:val="22"/>
         </w:rPr>
-        <w:t>ernativo: Cancelar operação</w:t>
+        <w:t>: Campos</w:t>
       </w:r>
       <w:r>
         <w:rPr>
@@ -959,21 +1020,17 @@
           <w:sz w:val="22"/>
           <w:szCs w:val="22"/>
         </w:rPr>
-        <w:t>]</w:t>
-      </w:r>
-    </w:p>
-    <w:p>
-      <w:pPr>
-        <w:pStyle w:val="PargrafodaLista"/>
-        <w:spacing w:after="0"/>
-        <w:ind w:left="1065"/>
+        <w:t xml:space="preserve"> obrigatórios</w:t>
+      </w:r>
+      <w:r>
         <w:rPr>
           <w:rFonts w:ascii="Times New Roman" w:hAnsi="Times New Roman" w:cs="Times New Roman"/>
           <w:color w:val="5B9BD5" w:themeColor="accent1"/>
           <w:sz w:val="22"/>
           <w:szCs w:val="22"/>
         </w:rPr>
-      </w:pPr>
+        <w:t xml:space="preserve"> em</w:t>
+      </w:r>
       <w:r>
         <w:rPr>
           <w:rFonts w:ascii="Times New Roman" w:hAnsi="Times New Roman" w:cs="Times New Roman"/>
@@ -981,33 +1038,6 @@
           <w:sz w:val="22"/>
           <w:szCs w:val="22"/>
         </w:rPr>
-        <w:t>[Fluxo de Exceção: Campos</w:t>
-      </w:r>
-      <w:r>
-        <w:rPr>
-          <w:rFonts w:ascii="Times New Roman" w:hAnsi="Times New Roman" w:cs="Times New Roman"/>
-          <w:color w:val="5B9BD5" w:themeColor="accent1"/>
-          <w:sz w:val="22"/>
-          <w:szCs w:val="22"/>
-        </w:rPr>
-        <w:t xml:space="preserve"> obrigatórios</w:t>
-      </w:r>
-      <w:r>
-        <w:rPr>
-          <w:rFonts w:ascii="Times New Roman" w:hAnsi="Times New Roman" w:cs="Times New Roman"/>
-          <w:color w:val="5B9BD5" w:themeColor="accent1"/>
-          <w:sz w:val="22"/>
-          <w:szCs w:val="22"/>
-        </w:rPr>
-        <w:t xml:space="preserve"> em</w:t>
-      </w:r>
-      <w:r>
-        <w:rPr>
-          <w:rFonts w:ascii="Times New Roman" w:hAnsi="Times New Roman" w:cs="Times New Roman"/>
-          <w:color w:val="5B9BD5" w:themeColor="accent1"/>
-          <w:sz w:val="22"/>
-          <w:szCs w:val="22"/>
-        </w:rPr>
         <w:t xml:space="preserve"> branco] </w:t>
       </w:r>
       <w:r>
@@ -1018,7 +1048,7 @@
         </w:rPr>
         <w:t>[</w:t>
       </w:r>
-      <w:hyperlink r:id="rId9" w:anchor="MSG01" w:history="1">
+      <w:hyperlink r:id="rId10" w:anchor="MSG01" w:history="1">
         <w:r>
           <w:rPr>
             <w:rStyle w:val="Hyperlink"/>
@@ -1065,7 +1095,7 @@
           <w:sz w:val="22"/>
           <w:szCs w:val="22"/>
         </w:rPr>
-        <w:t>ção: E-mail já existe</w:t>
+        <w:t>ção</w:t>
       </w:r>
       <w:r>
         <w:rPr>
@@ -1074,7 +1104,7 @@
           <w:sz w:val="22"/>
           <w:szCs w:val="22"/>
         </w:rPr>
-        <w:t>]</w:t>
+        <w:t xml:space="preserve"> salvar</w:t>
       </w:r>
       <w:r>
         <w:rPr>
@@ -1083,9 +1113,18 @@
           <w:sz w:val="22"/>
           <w:szCs w:val="22"/>
         </w:rPr>
+        <w:t>: Esta permissão já vinculada.</w:t>
+      </w:r>
+      <w:r>
+        <w:rPr>
+          <w:rFonts w:ascii="Times New Roman" w:hAnsi="Times New Roman" w:cs="Times New Roman"/>
+          <w:color w:val="5B9BD5" w:themeColor="accent1"/>
+          <w:sz w:val="22"/>
+          <w:szCs w:val="22"/>
+        </w:rPr>
         <w:t xml:space="preserve"> [</w:t>
       </w:r>
-      <w:hyperlink r:id="rId10" w:anchor="RGN01" w:history="1">
+      <w:hyperlink r:id="rId11" w:anchor="RGN17" w:history="1">
         <w:r>
           <w:rPr>
             <w:rStyle w:val="Hyperlink"/>
@@ -1093,72 +1132,8 @@
             <w:sz w:val="22"/>
             <w:szCs w:val="22"/>
           </w:rPr>
-          <w:t>RNG01</w:t>
+          <w:t>RNG0</w:t>
         </w:r>
-      </w:hyperlink>
-      <w:r>
-        <w:rPr>
-          <w:rFonts w:ascii="Times New Roman" w:hAnsi="Times New Roman" w:cs="Times New Roman"/>
-          <w:color w:val="5B9BD5" w:themeColor="accent1"/>
-          <w:sz w:val="22"/>
-          <w:szCs w:val="22"/>
-        </w:rPr>
-        <w:t>]</w:t>
-      </w:r>
-      <w:bookmarkStart w:id="0" w:name="_GoBack"/>
-      <w:bookmarkEnd w:id="0"/>
-    </w:p>
-    <w:p>
-      <w:pPr>
-        <w:tabs>
-          <w:tab w:val="left" w:pos="6405"/>
-        </w:tabs>
-        <w:spacing w:after="0"/>
-        <w:ind w:left="1062" w:firstLine="3"/>
-        <w:rPr>
-          <w:rFonts w:ascii="Times New Roman" w:hAnsi="Times New Roman" w:cs="Times New Roman"/>
-          <w:color w:val="5B9BD5" w:themeColor="accent1"/>
-          <w:sz w:val="22"/>
-          <w:szCs w:val="22"/>
-        </w:rPr>
-      </w:pPr>
-      <w:r>
-        <w:rPr>
-          <w:rFonts w:ascii="Times New Roman" w:hAnsi="Times New Roman" w:cs="Times New Roman"/>
-          <w:color w:val="5B9BD5" w:themeColor="accent1"/>
-          <w:sz w:val="22"/>
-          <w:szCs w:val="22"/>
-        </w:rPr>
-        <w:t>[Fluxo de Exce</w:t>
-      </w:r>
-      <w:r>
-        <w:rPr>
-          <w:rFonts w:ascii="Times New Roman" w:hAnsi="Times New Roman" w:cs="Times New Roman"/>
-          <w:color w:val="5B9BD5" w:themeColor="accent1"/>
-          <w:sz w:val="22"/>
-          <w:szCs w:val="22"/>
-        </w:rPr>
-        <w:t>ção: E-mail inválido</w:t>
-      </w:r>
-      <w:r>
-        <w:rPr>
-          <w:rFonts w:ascii="Times New Roman" w:hAnsi="Times New Roman" w:cs="Times New Roman"/>
-          <w:color w:val="5B9BD5" w:themeColor="accent1"/>
-          <w:sz w:val="22"/>
-          <w:szCs w:val="22"/>
-        </w:rPr>
-        <w:t>]</w:t>
-      </w:r>
-      <w:r>
-        <w:rPr>
-          <w:rFonts w:ascii="Times New Roman" w:hAnsi="Times New Roman" w:cs="Times New Roman"/>
-          <w:color w:val="5B9BD5" w:themeColor="accent1"/>
-          <w:sz w:val="22"/>
-          <w:szCs w:val="22"/>
-        </w:rPr>
-        <w:t xml:space="preserve"> [</w:t>
-      </w:r>
-      <w:hyperlink r:id="rId11" w:anchor="RGN02" w:history="1">
         <w:r>
           <w:rPr>
             <w:rStyle w:val="Hyperlink"/>
@@ -1166,58 +1141,8 @@
             <w:sz w:val="22"/>
             <w:szCs w:val="22"/>
           </w:rPr>
-          <w:t>RNG02</w:t>
+          <w:t>1</w:t>
         </w:r>
-      </w:hyperlink>
-      <w:r>
-        <w:rPr>
-          <w:rFonts w:ascii="Times New Roman" w:hAnsi="Times New Roman" w:cs="Times New Roman"/>
-          <w:color w:val="5B9BD5" w:themeColor="accent1"/>
-          <w:sz w:val="22"/>
-          <w:szCs w:val="22"/>
-        </w:rPr>
-        <w:t>]</w:t>
-      </w:r>
-    </w:p>
-    <w:p>
-      <w:pPr>
-        <w:spacing w:after="0"/>
-        <w:ind w:left="1062" w:firstLine="3"/>
-        <w:rPr>
-          <w:rFonts w:ascii="Times New Roman" w:hAnsi="Times New Roman" w:cs="Times New Roman"/>
-          <w:color w:val="5B9BD5" w:themeColor="accent1"/>
-          <w:sz w:val="22"/>
-          <w:szCs w:val="22"/>
-        </w:rPr>
-      </w:pPr>
-      <w:r>
-        <w:rPr>
-          <w:rFonts w:ascii="Times New Roman" w:hAnsi="Times New Roman" w:cs="Times New Roman"/>
-          <w:color w:val="5B9BD5" w:themeColor="accent1"/>
-          <w:sz w:val="22"/>
-          <w:szCs w:val="22"/>
-        </w:rPr>
-        <w:t>[</w:t>
-      </w:r>
-      <w:r>
-        <w:rPr>
-          <w:rFonts w:ascii="Times New Roman" w:hAnsi="Times New Roman" w:cs="Times New Roman"/>
-          <w:color w:val="5B9BD5" w:themeColor="accent1"/>
-          <w:sz w:val="22"/>
-          <w:szCs w:val="22"/>
-        </w:rPr>
-        <w:t>Fluxo d</w:t>
-      </w:r>
-      <w:r>
-        <w:rPr>
-          <w:rFonts w:ascii="Times New Roman" w:hAnsi="Times New Roman" w:cs="Times New Roman"/>
-          <w:color w:val="5B9BD5" w:themeColor="accent1"/>
-          <w:sz w:val="22"/>
-          <w:szCs w:val="22"/>
-        </w:rPr>
-        <w:t>e Exceção: CPF já existe] [</w:t>
-      </w:r>
-      <w:hyperlink r:id="rId12" w:anchor="RGN03" w:history="1">
         <w:r>
           <w:rPr>
             <w:rStyle w:val="Hyperlink"/>
@@ -1225,7 +1150,7 @@
             <w:sz w:val="22"/>
             <w:szCs w:val="22"/>
           </w:rPr>
-          <w:t>RGN03</w:t>
+          <w:t>7</w:t>
         </w:r>
       </w:hyperlink>
       <w:r>
@@ -1241,118 +1166,117 @@
     <w:p>
       <w:pPr>
         <w:spacing w:after="0"/>
-        <w:ind w:left="1062" w:firstLine="3"/>
+        <w:ind w:left="705"/>
+        <w:rPr>
+          <w:rFonts w:ascii="Times New Roman" w:hAnsi="Times New Roman" w:cs="Times New Roman"/>
+          <w:sz w:val="22"/>
+          <w:szCs w:val="22"/>
+        </w:rPr>
+      </w:pPr>
+    </w:p>
+    <w:p>
+      <w:pPr>
+        <w:spacing w:after="0"/>
+        <w:ind w:left="705"/>
+        <w:rPr>
+          <w:rFonts w:ascii="Times New Roman" w:hAnsi="Times New Roman" w:cs="Times New Roman"/>
+          <w:sz w:val="22"/>
+          <w:szCs w:val="22"/>
+        </w:rPr>
+      </w:pPr>
+    </w:p>
+    <w:p>
+      <w:pPr>
+        <w:spacing w:after="0"/>
+        <w:ind w:left="705"/>
+        <w:rPr>
+          <w:rFonts w:ascii="Times New Roman" w:hAnsi="Times New Roman" w:cs="Times New Roman"/>
+          <w:sz w:val="22"/>
+          <w:szCs w:val="22"/>
+        </w:rPr>
+      </w:pPr>
+    </w:p>
+    <w:p>
+      <w:pPr>
+        <w:spacing w:after="0"/>
+        <w:ind w:left="705"/>
+        <w:rPr>
+          <w:rFonts w:ascii="Times New Roman" w:hAnsi="Times New Roman" w:cs="Times New Roman"/>
+          <w:sz w:val="22"/>
+          <w:szCs w:val="22"/>
+        </w:rPr>
+      </w:pPr>
+    </w:p>
+    <w:p>
+      <w:pPr>
+        <w:spacing w:after="0"/>
+        <w:ind w:left="705"/>
+        <w:rPr>
+          <w:rFonts w:ascii="Times New Roman" w:hAnsi="Times New Roman" w:cs="Times New Roman"/>
+          <w:sz w:val="22"/>
+          <w:szCs w:val="22"/>
+        </w:rPr>
+      </w:pPr>
+    </w:p>
+    <w:p>
+      <w:pPr>
+        <w:spacing w:after="0"/>
+        <w:ind w:left="705"/>
+        <w:rPr>
+          <w:rFonts w:ascii="Times New Roman" w:hAnsi="Times New Roman" w:cs="Times New Roman"/>
+          <w:sz w:val="22"/>
+          <w:szCs w:val="22"/>
+        </w:rPr>
+      </w:pPr>
+    </w:p>
+    <w:p>
+      <w:pPr>
+        <w:spacing w:after="0"/>
+        <w:ind w:left="705"/>
+        <w:rPr>
+          <w:rFonts w:ascii="Times New Roman" w:hAnsi="Times New Roman" w:cs="Times New Roman"/>
+          <w:sz w:val="22"/>
+          <w:szCs w:val="22"/>
+        </w:rPr>
+      </w:pPr>
+    </w:p>
+    <w:p>
+      <w:pPr>
+        <w:spacing w:after="0"/>
         <w:rPr>
           <w:rFonts w:ascii="Times New Roman" w:hAnsi="Times New Roman" w:cs="Times New Roman"/>
           <w:color w:val="5B9BD5" w:themeColor="accent1"/>
-          <w:sz w:val="22"/>
-          <w:szCs w:val="22"/>
+          <w:sz w:val="28"/>
+          <w:szCs w:val="28"/>
         </w:rPr>
       </w:pPr>
       <w:r>
         <w:rPr>
           <w:rFonts w:ascii="Times New Roman" w:hAnsi="Times New Roman" w:cs="Times New Roman"/>
           <w:color w:val="5B9BD5" w:themeColor="accent1"/>
-          <w:sz w:val="22"/>
-          <w:szCs w:val="22"/>
-        </w:rPr>
-        <w:t>[Fluxo de Exce</w:t>
+          <w:sz w:val="28"/>
+          <w:szCs w:val="28"/>
+        </w:rPr>
+        <w:lastRenderedPageBreak/>
+        <w:t>Fluxo alternativo</w:t>
       </w:r>
       <w:r>
         <w:rPr>
           <w:rFonts w:ascii="Times New Roman" w:hAnsi="Times New Roman" w:cs="Times New Roman"/>
           <w:color w:val="5B9BD5" w:themeColor="accent1"/>
-          <w:sz w:val="22"/>
-          <w:szCs w:val="22"/>
-        </w:rPr>
-        <w:t>ção: CPF inválido</w:t>
+          <w:sz w:val="28"/>
+          <w:szCs w:val="28"/>
+        </w:rPr>
+        <w:t xml:space="preserve"> Excluir</w:t>
       </w:r>
       <w:r>
         <w:rPr>
           <w:rFonts w:ascii="Times New Roman" w:hAnsi="Times New Roman" w:cs="Times New Roman"/>
           <w:color w:val="5B9BD5" w:themeColor="accent1"/>
-          <w:sz w:val="22"/>
-          <w:szCs w:val="22"/>
-        </w:rPr>
-        <w:t>]</w:t>
-      </w:r>
-      <w:r>
-        <w:rPr>
-          <w:rFonts w:ascii="Times New Roman" w:hAnsi="Times New Roman" w:cs="Times New Roman"/>
-          <w:color w:val="5B9BD5" w:themeColor="accent1"/>
-          <w:sz w:val="22"/>
-          <w:szCs w:val="22"/>
-        </w:rPr>
-        <w:t xml:space="preserve"> </w:t>
-      </w:r>
-      <w:r>
-        <w:rPr>
-          <w:rFonts w:ascii="Times New Roman" w:hAnsi="Times New Roman" w:cs="Times New Roman"/>
-          <w:color w:val="5B9BD5" w:themeColor="accent1"/>
-          <w:sz w:val="22"/>
-          <w:szCs w:val="22"/>
-        </w:rPr>
-        <w:t>[</w:t>
-      </w:r>
-      <w:hyperlink r:id="rId13" w:anchor="RGN04" w:history="1">
-        <w:r>
-          <w:rPr>
-            <w:rStyle w:val="Hyperlink"/>
-            <w:rFonts w:ascii="Times New Roman" w:hAnsi="Times New Roman" w:cs="Times New Roman"/>
-            <w:sz w:val="22"/>
-            <w:szCs w:val="22"/>
-          </w:rPr>
-          <w:t>RNG04</w:t>
-        </w:r>
-      </w:hyperlink>
-      <w:r>
-        <w:rPr>
-          <w:rFonts w:ascii="Times New Roman" w:hAnsi="Times New Roman" w:cs="Times New Roman"/>
-          <w:color w:val="5B9BD5" w:themeColor="accent1"/>
-          <w:sz w:val="22"/>
-          <w:szCs w:val="22"/>
-        </w:rPr>
-        <w:t>]</w:t>
-      </w:r>
-    </w:p>
-    <w:p>
-      <w:pPr>
-        <w:spacing w:after="0"/>
-        <w:ind w:left="705"/>
-        <w:rPr>
-          <w:rFonts w:ascii="Times New Roman" w:hAnsi="Times New Roman" w:cs="Times New Roman"/>
-          <w:sz w:val="22"/>
-          <w:szCs w:val="22"/>
-        </w:rPr>
-      </w:pPr>
-    </w:p>
-    <w:p>
-      <w:pPr>
-        <w:spacing w:after="0"/>
-        <w:ind w:left="705"/>
-        <w:rPr>
-          <w:rFonts w:ascii="Times New Roman" w:hAnsi="Times New Roman" w:cs="Times New Roman"/>
-          <w:sz w:val="22"/>
-          <w:szCs w:val="22"/>
-        </w:rPr>
-      </w:pPr>
-    </w:p>
-    <w:p>
-      <w:pPr>
-        <w:spacing w:after="0"/>
-        <w:rPr>
-          <w:rFonts w:ascii="Times New Roman" w:hAnsi="Times New Roman" w:cs="Times New Roman"/>
-          <w:sz w:val="22"/>
-          <w:szCs w:val="22"/>
-        </w:rPr>
-      </w:pPr>
-      <w:r>
-        <w:rPr>
-          <w:rFonts w:ascii="Times New Roman" w:hAnsi="Times New Roman" w:cs="Times New Roman"/>
-          <w:sz w:val="22"/>
-          <w:szCs w:val="22"/>
-        </w:rPr>
-        <w:t>Fluxo alternativo:</w:t>
+          <w:sz w:val="28"/>
+          <w:szCs w:val="28"/>
+        </w:rPr>
+        <w:t>:</w:t>
       </w:r>
     </w:p>
     <w:p>
@@ -1370,7 +1294,7 @@
         <w:pStyle w:val="PargrafodaLista"/>
         <w:numPr>
           <w:ilvl w:val="0"/>
-          <w:numId w:val="6"/>
+          <w:numId w:val="10"/>
         </w:numPr>
         <w:spacing w:after="0"/>
         <w:rPr>
@@ -1385,7 +1309,23 @@
           <w:sz w:val="22"/>
           <w:szCs w:val="22"/>
         </w:rPr>
-        <w:t>Editar</w:t>
+        <w:t>[ECDU</w:t>
+      </w:r>
+      <w:r>
+        <w:rPr>
+          <w:rFonts w:ascii="Times New Roman" w:hAnsi="Times New Roman" w:cs="Times New Roman"/>
+          <w:sz w:val="22"/>
+          <w:szCs w:val="22"/>
+        </w:rPr>
+        <w:t>08 – Visualizar Usuário</w:t>
+      </w:r>
+      <w:r>
+        <w:rPr>
+          <w:rFonts w:ascii="Times New Roman" w:hAnsi="Times New Roman" w:cs="Times New Roman"/>
+          <w:sz w:val="22"/>
+          <w:szCs w:val="22"/>
+        </w:rPr>
+        <w:t>]</w:t>
       </w:r>
     </w:p>
     <w:p>
@@ -1393,7 +1333,7 @@
         <w:pStyle w:val="PargrafodaLista"/>
         <w:numPr>
           <w:ilvl w:val="0"/>
-          <w:numId w:val="7"/>
+          <w:numId w:val="10"/>
         </w:numPr>
         <w:spacing w:after="0"/>
         <w:rPr>
@@ -1408,7 +1348,7 @@
           <w:sz w:val="22"/>
           <w:szCs w:val="22"/>
         </w:rPr>
-        <w:t>[ECDU responsável pelo Visualizar Usuário]</w:t>
+        <w:t>O ator seleciona o registro que deseja remover.</w:t>
       </w:r>
     </w:p>
     <w:p>
@@ -1416,7 +1356,7 @@
         <w:pStyle w:val="PargrafodaLista"/>
         <w:numPr>
           <w:ilvl w:val="0"/>
-          <w:numId w:val="7"/>
+          <w:numId w:val="10"/>
         </w:numPr>
         <w:spacing w:after="0"/>
         <w:rPr>
@@ -1431,30 +1371,15 @@
           <w:sz w:val="22"/>
           <w:szCs w:val="22"/>
         </w:rPr>
-        <w:t>O ator seleciona o registro que deseja alterar.</w:t>
-      </w:r>
-    </w:p>
-    <w:p>
-      <w:pPr>
-        <w:pStyle w:val="PargrafodaLista"/>
-        <w:numPr>
-          <w:ilvl w:val="0"/>
-          <w:numId w:val="7"/>
-        </w:numPr>
-        <w:spacing w:after="0"/>
-        <w:rPr>
-          <w:rFonts w:ascii="Times New Roman" w:hAnsi="Times New Roman" w:cs="Times New Roman"/>
-          <w:sz w:val="22"/>
-          <w:szCs w:val="22"/>
-        </w:rPr>
-      </w:pPr>
-      <w:r>
-        <w:rPr>
-          <w:rFonts w:ascii="Times New Roman" w:hAnsi="Times New Roman" w:cs="Times New Roman"/>
-          <w:sz w:val="22"/>
-          <w:szCs w:val="22"/>
-        </w:rPr>
-        <w:t xml:space="preserve">Clica no botão  </w:t>
+        <w:t>Após a escolha o ator deve c</w:t>
+      </w:r>
+      <w:r>
+        <w:rPr>
+          <w:rFonts w:ascii="Times New Roman" w:hAnsi="Times New Roman" w:cs="Times New Roman"/>
+          <w:sz w:val="22"/>
+          <w:szCs w:val="22"/>
+        </w:rPr>
+        <w:t xml:space="preserve">licar no botão  </w:t>
       </w:r>
       <w:r>
         <w:rPr>
@@ -1465,10 +1390,10 @@
           <w:lang w:eastAsia="pt-BR"/>
         </w:rPr>
         <w:drawing>
-          <wp:inline distT="0" distB="0" distL="0" distR="0">
+          <wp:inline distT="0" distB="0" distL="0" distR="0" wp14:anchorId="36643714" wp14:editId="3DA1C857">
             <wp:extent cx="142875" cy="142875"/>
             <wp:effectExtent l="0" t="0" r="9525" b="9525"/>
-            <wp:docPr id="1" name="Imagem 1" descr="C:\ambiente\desenvolvimento\workspace\cursos\sauron\src\main\webapp\resources\img\btnEditar_preto-20x20.png"/>
+            <wp:docPr id="2" name="Imagem 2" descr="C:\ambiente\desenvolvimento\workspace\cursos\sauron\src\main\webapp\resources\img\btnRemover_preto-20x20.png"/>
             <wp:cNvGraphicFramePr>
               <a:graphicFrameLocks xmlns:a="http://schemas.openxmlformats.org/drawingml/2006/main" noChangeAspect="1"/>
             </wp:cNvGraphicFramePr>
@@ -1476,13 +1401,13 @@
               <a:graphicData uri="http://schemas.openxmlformats.org/drawingml/2006/picture">
                 <pic:pic xmlns:pic="http://schemas.openxmlformats.org/drawingml/2006/picture">
                   <pic:nvPicPr>
-                    <pic:cNvPr id="0" name="Picture 1" descr="C:\ambiente\desenvolvimento\workspace\cursos\sauron\src\main\webapp\resources\img\btnEditar_preto-20x20.png"/>
+                    <pic:cNvPr id="0" name="Picture 2" descr="C:\ambiente\desenvolvimento\workspace\cursos\sauron\src\main\webapp\resources\img\btnRemover_preto-20x20.png"/>
                     <pic:cNvPicPr>
                       <a:picLocks noChangeAspect="1" noChangeArrowheads="1"/>
                     </pic:cNvPicPr>
                   </pic:nvPicPr>
                   <pic:blipFill>
-                    <a:blip r:embed="rId14">
+                    <a:blip r:embed="rId12">
                       <a:extLst>
                         <a:ext uri="{28A0092B-C50C-407E-A947-70E740481C1C}">
                           <a14:useLocalDpi xmlns:a14="http://schemas.microsoft.com/office/drawing/2010/main" val="0"/>
@@ -1519,286 +1444,6 @@
           <w:sz w:val="22"/>
           <w:szCs w:val="22"/>
         </w:rPr>
-        <w:t xml:space="preserve"> para ser redirecionado para a página de edição de registro.</w:t>
-      </w:r>
-    </w:p>
-    <w:p>
-      <w:pPr>
-        <w:pStyle w:val="PargrafodaLista"/>
-        <w:numPr>
-          <w:ilvl w:val="0"/>
-          <w:numId w:val="7"/>
-        </w:numPr>
-        <w:spacing w:after="0"/>
-        <w:rPr>
-          <w:rFonts w:ascii="Times New Roman" w:hAnsi="Times New Roman" w:cs="Times New Roman"/>
-          <w:sz w:val="22"/>
-          <w:szCs w:val="22"/>
-        </w:rPr>
-      </w:pPr>
-      <w:r>
-        <w:rPr>
-          <w:rFonts w:ascii="Times New Roman" w:hAnsi="Times New Roman" w:cs="Times New Roman"/>
-          <w:sz w:val="22"/>
-          <w:szCs w:val="22"/>
-        </w:rPr>
-        <w:t>Os campos e-mail e CPF estarão bloqueados, podendo o ator apenas editar o nome e a senha</w:t>
-      </w:r>
-      <w:r>
-        <w:rPr>
-          <w:rFonts w:ascii="Times New Roman" w:hAnsi="Times New Roman" w:cs="Times New Roman"/>
-          <w:sz w:val="22"/>
-          <w:szCs w:val="22"/>
-        </w:rPr>
-        <w:t>.</w:t>
-      </w:r>
-    </w:p>
-    <w:p>
-      <w:pPr>
-        <w:pStyle w:val="PargrafodaLista"/>
-        <w:spacing w:after="0"/>
-        <w:ind w:left="1080"/>
-        <w:rPr>
-          <w:rFonts w:ascii="Times New Roman" w:hAnsi="Times New Roman" w:cs="Times New Roman"/>
-          <w:sz w:val="22"/>
-          <w:szCs w:val="22"/>
-        </w:rPr>
-      </w:pPr>
-    </w:p>
-    <w:p>
-      <w:pPr>
-        <w:pStyle w:val="PargrafodaLista"/>
-        <w:spacing w:after="0"/>
-        <w:ind w:left="1080"/>
-        <w:rPr>
-          <w:rFonts w:ascii="Times New Roman" w:hAnsi="Times New Roman" w:cs="Times New Roman"/>
-          <w:sz w:val="22"/>
-          <w:szCs w:val="22"/>
-        </w:rPr>
-      </w:pPr>
-      <w:r>
-        <w:rPr>
-          <w:rFonts w:ascii="Times New Roman" w:hAnsi="Times New Roman" w:cs="Times New Roman"/>
-          <w:sz w:val="22"/>
-          <w:szCs w:val="22"/>
-        </w:rPr>
-        <w:t>[Fluxo Alternativo - Cancelar]</w:t>
-      </w:r>
-    </w:p>
-    <w:p>
-      <w:pPr>
-        <w:pStyle w:val="PargrafodaLista"/>
-        <w:spacing w:after="0"/>
-        <w:ind w:left="1080"/>
-        <w:rPr>
-          <w:rFonts w:ascii="Times New Roman" w:hAnsi="Times New Roman" w:cs="Times New Roman"/>
-          <w:sz w:val="22"/>
-          <w:szCs w:val="22"/>
-        </w:rPr>
-      </w:pPr>
-      <w:r>
-        <w:rPr>
-          <w:rFonts w:ascii="Times New Roman" w:hAnsi="Times New Roman" w:cs="Times New Roman"/>
-          <w:sz w:val="22"/>
-          <w:szCs w:val="22"/>
-        </w:rPr>
-        <w:t>[Fluxo Alternativo – Limpar]</w:t>
-      </w:r>
-    </w:p>
-    <w:p>
-      <w:pPr>
-        <w:pStyle w:val="PargrafodaLista"/>
-        <w:spacing w:after="0"/>
-        <w:ind w:left="1080"/>
-        <w:rPr>
-          <w:rFonts w:ascii="Times New Roman" w:hAnsi="Times New Roman" w:cs="Times New Roman"/>
-          <w:sz w:val="22"/>
-          <w:szCs w:val="22"/>
-        </w:rPr>
-      </w:pPr>
-      <w:r>
-        <w:rPr>
-          <w:rFonts w:ascii="Times New Roman" w:hAnsi="Times New Roman" w:cs="Times New Roman"/>
-          <w:sz w:val="22"/>
-          <w:szCs w:val="22"/>
-        </w:rPr>
-        <w:t xml:space="preserve">[Fluxo Alternativo - </w:t>
-      </w:r>
-      <w:r>
-        <w:rPr>
-          <w:rFonts w:ascii="Times New Roman" w:hAnsi="Times New Roman" w:cs="Times New Roman"/>
-          <w:sz w:val="22"/>
-          <w:szCs w:val="22"/>
-        </w:rPr>
-        <w:t>Pesquisar</w:t>
-      </w:r>
-      <w:r>
-        <w:rPr>
-          <w:rFonts w:ascii="Times New Roman" w:hAnsi="Times New Roman" w:cs="Times New Roman"/>
-          <w:sz w:val="22"/>
-          <w:szCs w:val="22"/>
-        </w:rPr>
-        <w:t>]</w:t>
-      </w:r>
-    </w:p>
-    <w:p>
-      <w:pPr>
-        <w:pStyle w:val="PargrafodaLista"/>
-        <w:spacing w:after="0"/>
-        <w:ind w:left="1080"/>
-        <w:rPr>
-          <w:rFonts w:ascii="Times New Roman" w:hAnsi="Times New Roman" w:cs="Times New Roman"/>
-          <w:sz w:val="22"/>
-          <w:szCs w:val="22"/>
-        </w:rPr>
-      </w:pPr>
-    </w:p>
-    <w:p>
-      <w:pPr>
-        <w:pStyle w:val="PargrafodaLista"/>
-        <w:numPr>
-          <w:ilvl w:val="0"/>
-          <w:numId w:val="7"/>
-        </w:numPr>
-        <w:spacing w:after="0"/>
-        <w:rPr>
-          <w:rFonts w:ascii="Times New Roman" w:hAnsi="Times New Roman" w:cs="Times New Roman"/>
-          <w:sz w:val="22"/>
-          <w:szCs w:val="22"/>
-        </w:rPr>
-      </w:pPr>
-      <w:r>
-        <w:rPr>
-          <w:rFonts w:ascii="Times New Roman" w:hAnsi="Times New Roman" w:cs="Times New Roman"/>
-          <w:sz w:val="22"/>
-          <w:szCs w:val="22"/>
-        </w:rPr>
-        <w:t>Clique em editar para finalizar a operação.</w:t>
-      </w:r>
-    </w:p>
-    <w:p>
-      <w:pPr>
-        <w:spacing w:after="0"/>
-        <w:rPr>
-          <w:rFonts w:ascii="Times New Roman" w:hAnsi="Times New Roman" w:cs="Times New Roman"/>
-          <w:sz w:val="22"/>
-          <w:szCs w:val="22"/>
-        </w:rPr>
-      </w:pPr>
-    </w:p>
-    <w:p>
-      <w:pPr>
-        <w:spacing w:after="0"/>
-        <w:ind w:firstLine="708"/>
-        <w:rPr>
-          <w:rFonts w:ascii="Times New Roman" w:hAnsi="Times New Roman" w:cs="Times New Roman"/>
-          <w:sz w:val="22"/>
-          <w:szCs w:val="22"/>
-        </w:rPr>
-      </w:pPr>
-      <w:r>
-        <w:rPr>
-          <w:rFonts w:ascii="Times New Roman" w:hAnsi="Times New Roman" w:cs="Times New Roman"/>
-          <w:sz w:val="22"/>
-          <w:szCs w:val="22"/>
-        </w:rPr>
-        <w:t xml:space="preserve">Fluxo Alternativo </w:t>
-      </w:r>
-      <w:r>
-        <w:rPr>
-          <w:rFonts w:ascii="Times New Roman" w:hAnsi="Times New Roman" w:cs="Times New Roman"/>
-          <w:sz w:val="22"/>
-          <w:szCs w:val="22"/>
-        </w:rPr>
-        <w:t>–</w:t>
-      </w:r>
-      <w:r>
-        <w:rPr>
-          <w:rFonts w:ascii="Times New Roman" w:hAnsi="Times New Roman" w:cs="Times New Roman"/>
-          <w:sz w:val="22"/>
-          <w:szCs w:val="22"/>
-        </w:rPr>
-        <w:t xml:space="preserve"> Cancelar</w:t>
-      </w:r>
-    </w:p>
-    <w:p>
-      <w:pPr>
-        <w:pStyle w:val="PargrafodaLista"/>
-        <w:numPr>
-          <w:ilvl w:val="0"/>
-          <w:numId w:val="13"/>
-        </w:numPr>
-        <w:spacing w:after="0"/>
-        <w:rPr>
-          <w:rFonts w:ascii="Times New Roman" w:hAnsi="Times New Roman" w:cs="Times New Roman"/>
-          <w:sz w:val="22"/>
-          <w:szCs w:val="22"/>
-        </w:rPr>
-      </w:pPr>
-      <w:r>
-        <w:rPr>
-          <w:rFonts w:ascii="Times New Roman" w:hAnsi="Times New Roman" w:cs="Times New Roman"/>
-          <w:sz w:val="22"/>
-          <w:szCs w:val="22"/>
-        </w:rPr>
-        <w:t>O ator clica no botão cancelar e finaliza a operação.</w:t>
-      </w:r>
-    </w:p>
-    <w:p>
-      <w:pPr>
-        <w:pStyle w:val="PargrafodaLista"/>
-        <w:numPr>
-          <w:ilvl w:val="0"/>
-          <w:numId w:val="13"/>
-        </w:numPr>
-        <w:spacing w:after="0"/>
-        <w:rPr>
-          <w:rFonts w:ascii="Times New Roman" w:hAnsi="Times New Roman" w:cs="Times New Roman"/>
-          <w:sz w:val="22"/>
-          <w:szCs w:val="22"/>
-        </w:rPr>
-      </w:pPr>
-      <w:r>
-        <w:rPr>
-          <w:rFonts w:ascii="Times New Roman" w:hAnsi="Times New Roman" w:cs="Times New Roman"/>
-          <w:sz w:val="22"/>
-          <w:szCs w:val="22"/>
-        </w:rPr>
-        <w:t>O ator é redirecionado para a tela inicial do caso de uso.</w:t>
-      </w:r>
-    </w:p>
-    <w:p>
-      <w:pPr>
-        <w:spacing w:after="0"/>
-        <w:ind w:firstLine="708"/>
-        <w:rPr>
-          <w:rFonts w:ascii="Times New Roman" w:hAnsi="Times New Roman" w:cs="Times New Roman"/>
-          <w:sz w:val="22"/>
-          <w:szCs w:val="22"/>
-        </w:rPr>
-      </w:pPr>
-      <w:r>
-        <w:rPr>
-          <w:rFonts w:ascii="Times New Roman" w:hAnsi="Times New Roman" w:cs="Times New Roman"/>
-          <w:sz w:val="22"/>
-          <w:szCs w:val="22"/>
-        </w:rPr>
-        <w:t xml:space="preserve">Fluxo Alternativo </w:t>
-      </w:r>
-      <w:r>
-        <w:rPr>
-          <w:rFonts w:ascii="Times New Roman" w:hAnsi="Times New Roman" w:cs="Times New Roman"/>
-          <w:sz w:val="22"/>
-          <w:szCs w:val="22"/>
-        </w:rPr>
-        <w:t>–</w:t>
-      </w:r>
-      <w:r>
-        <w:rPr>
-          <w:rFonts w:ascii="Times New Roman" w:hAnsi="Times New Roman" w:cs="Times New Roman"/>
-          <w:sz w:val="22"/>
-          <w:szCs w:val="22"/>
-        </w:rPr>
         <w:t xml:space="preserve"> </w:t>
       </w:r>
       <w:r>
@@ -1807,155 +1452,7 @@
           <w:sz w:val="22"/>
           <w:szCs w:val="22"/>
         </w:rPr>
-        <w:t>Limpar</w:t>
-      </w:r>
-    </w:p>
-    <w:p>
-      <w:pPr>
-        <w:pStyle w:val="PargrafodaLista"/>
-        <w:numPr>
-          <w:ilvl w:val="0"/>
-          <w:numId w:val="14"/>
-        </w:numPr>
-        <w:spacing w:after="0"/>
-        <w:rPr>
-          <w:rFonts w:ascii="Times New Roman" w:hAnsi="Times New Roman" w:cs="Times New Roman"/>
-          <w:sz w:val="22"/>
-          <w:szCs w:val="22"/>
-        </w:rPr>
-      </w:pPr>
-      <w:r>
-        <w:rPr>
-          <w:rFonts w:ascii="Times New Roman" w:hAnsi="Times New Roman" w:cs="Times New Roman"/>
-          <w:sz w:val="22"/>
-          <w:szCs w:val="22"/>
-        </w:rPr>
-        <w:t>O ator clica no botão limpar para apagar todos os dados.</w:t>
-      </w:r>
-    </w:p>
-    <w:p>
-      <w:pPr>
-        <w:spacing w:after="0"/>
-        <w:ind w:firstLine="708"/>
-        <w:rPr>
-          <w:rFonts w:ascii="Times New Roman" w:hAnsi="Times New Roman" w:cs="Times New Roman"/>
-          <w:sz w:val="22"/>
-          <w:szCs w:val="22"/>
-        </w:rPr>
-      </w:pPr>
-      <w:r>
-        <w:rPr>
-          <w:rFonts w:ascii="Times New Roman" w:hAnsi="Times New Roman" w:cs="Times New Roman"/>
-          <w:sz w:val="22"/>
-          <w:szCs w:val="22"/>
-        </w:rPr>
-        <w:t xml:space="preserve">Fluxo Alternativo </w:t>
-      </w:r>
-      <w:r>
-        <w:rPr>
-          <w:rFonts w:ascii="Times New Roman" w:hAnsi="Times New Roman" w:cs="Times New Roman"/>
-          <w:sz w:val="22"/>
-          <w:szCs w:val="22"/>
-        </w:rPr>
-        <w:t>–</w:t>
-      </w:r>
-      <w:r>
-        <w:rPr>
-          <w:rFonts w:ascii="Times New Roman" w:hAnsi="Times New Roman" w:cs="Times New Roman"/>
-          <w:sz w:val="22"/>
-          <w:szCs w:val="22"/>
-        </w:rPr>
-        <w:t xml:space="preserve"> </w:t>
-      </w:r>
-      <w:r>
-        <w:rPr>
-          <w:rFonts w:ascii="Times New Roman" w:hAnsi="Times New Roman" w:cs="Times New Roman"/>
-          <w:sz w:val="22"/>
-          <w:szCs w:val="22"/>
-        </w:rPr>
-        <w:t>Pesquisar</w:t>
-      </w:r>
-    </w:p>
-    <w:p>
-      <w:pPr>
-        <w:pStyle w:val="PargrafodaLista"/>
-        <w:numPr>
-          <w:ilvl w:val="0"/>
-          <w:numId w:val="15"/>
-        </w:numPr>
-        <w:spacing w:after="0"/>
-        <w:rPr>
-          <w:rFonts w:ascii="Times New Roman" w:hAnsi="Times New Roman" w:cs="Times New Roman"/>
-          <w:sz w:val="22"/>
-          <w:szCs w:val="22"/>
-        </w:rPr>
-      </w:pPr>
-      <w:r>
-        <w:rPr>
-          <w:rFonts w:ascii="Times New Roman" w:hAnsi="Times New Roman" w:cs="Times New Roman"/>
-          <w:sz w:val="22"/>
-          <w:szCs w:val="22"/>
-        </w:rPr>
-        <w:t xml:space="preserve">O ator é redirecionado para o caso de uso Visualizar </w:t>
-      </w:r>
-      <w:proofErr w:type="gramStart"/>
-      <w:r>
-        <w:rPr>
-          <w:rFonts w:ascii="Times New Roman" w:hAnsi="Times New Roman" w:cs="Times New Roman"/>
-          <w:sz w:val="22"/>
-          <w:szCs w:val="22"/>
-        </w:rPr>
-        <w:t>Usuário</w:t>
-      </w:r>
-      <w:r>
-        <w:rPr>
-          <w:rFonts w:ascii="Times New Roman" w:hAnsi="Times New Roman" w:cs="Times New Roman"/>
-          <w:sz w:val="22"/>
-          <w:szCs w:val="22"/>
-        </w:rPr>
-        <w:t>[</w:t>
-      </w:r>
-      <w:proofErr w:type="gramEnd"/>
-      <w:r>
-        <w:rPr>
-          <w:rFonts w:ascii="Times New Roman" w:hAnsi="Times New Roman" w:cs="Times New Roman"/>
-          <w:sz w:val="22"/>
-          <w:szCs w:val="22"/>
-        </w:rPr>
-        <w:t>ECDU responsável pelo Visualizar Usuário]</w:t>
-      </w:r>
-    </w:p>
-    <w:p>
-      <w:pPr>
-        <w:spacing w:after="0"/>
-        <w:rPr>
-          <w:rFonts w:ascii="Times New Roman" w:hAnsi="Times New Roman" w:cs="Times New Roman"/>
-          <w:sz w:val="22"/>
-          <w:szCs w:val="22"/>
-        </w:rPr>
-      </w:pPr>
-    </w:p>
-    <w:p>
-      <w:pPr>
-        <w:pStyle w:val="PargrafodaLista"/>
-        <w:numPr>
-          <w:ilvl w:val="0"/>
-          <w:numId w:val="9"/>
-        </w:numPr>
-        <w:spacing w:after="0"/>
-        <w:rPr>
-          <w:rFonts w:ascii="Times New Roman" w:hAnsi="Times New Roman" w:cs="Times New Roman"/>
-          <w:sz w:val="22"/>
-          <w:szCs w:val="22"/>
-        </w:rPr>
-      </w:pPr>
-      <w:r>
-        <w:rPr>
-          <w:rFonts w:ascii="Times New Roman" w:hAnsi="Times New Roman" w:cs="Times New Roman"/>
-          <w:sz w:val="22"/>
-          <w:szCs w:val="22"/>
-        </w:rPr>
-        <w:t>Excluir</w:t>
+        <w:t xml:space="preserve"> para iniciar o processo de remoção</w:t>
       </w:r>
     </w:p>
     <w:p>
@@ -1978,176 +1475,70 @@
           <w:sz w:val="22"/>
           <w:szCs w:val="22"/>
         </w:rPr>
-        <w:t>[ECDU responsável pelo Visualizar Usuário]</w:t>
+        <w:t>Uma caixa de diálogo irá aparecer.</w:t>
+      </w:r>
+    </w:p>
+    <w:p>
+      <w:pPr>
+        <w:spacing w:after="0"/>
+        <w:ind w:left="720" w:firstLine="360"/>
+        <w:rPr>
+          <w:rFonts w:ascii="Times New Roman" w:hAnsi="Times New Roman" w:cs="Times New Roman"/>
+          <w:sz w:val="22"/>
+          <w:szCs w:val="22"/>
+        </w:rPr>
+      </w:pPr>
+      <w:r>
+        <w:rPr>
+          <w:rFonts w:ascii="Times New Roman" w:hAnsi="Times New Roman" w:cs="Times New Roman"/>
+          <w:sz w:val="22"/>
+          <w:szCs w:val="22"/>
+        </w:rPr>
+        <w:t xml:space="preserve">[Fluxo alternativo: </w:t>
+      </w:r>
+      <w:r>
+        <w:rPr>
+          <w:rFonts w:ascii="Times New Roman" w:hAnsi="Times New Roman" w:cs="Times New Roman"/>
+          <w:sz w:val="22"/>
+          <w:szCs w:val="22"/>
+        </w:rPr>
+        <w:t>Remoção]</w:t>
       </w:r>
     </w:p>
     <w:p>
       <w:pPr>
         <w:pStyle w:val="PargrafodaLista"/>
-        <w:numPr>
-          <w:ilvl w:val="0"/>
-          <w:numId w:val="10"/>
-        </w:numPr>
-        <w:spacing w:after="0"/>
-        <w:rPr>
-          <w:rFonts w:ascii="Times New Roman" w:hAnsi="Times New Roman" w:cs="Times New Roman"/>
-          <w:sz w:val="22"/>
-          <w:szCs w:val="22"/>
-        </w:rPr>
-      </w:pPr>
-      <w:r>
-        <w:rPr>
-          <w:rFonts w:ascii="Times New Roman" w:hAnsi="Times New Roman" w:cs="Times New Roman"/>
-          <w:sz w:val="22"/>
-          <w:szCs w:val="22"/>
-        </w:rPr>
-        <w:t>O ator seleciona o registro que deseja remover.</w:t>
-      </w:r>
-    </w:p>
-    <w:p>
-      <w:pPr>
-        <w:pStyle w:val="PargrafodaLista"/>
-        <w:numPr>
-          <w:ilvl w:val="0"/>
-          <w:numId w:val="10"/>
-        </w:numPr>
-        <w:spacing w:after="0"/>
-        <w:rPr>
-          <w:rFonts w:ascii="Times New Roman" w:hAnsi="Times New Roman" w:cs="Times New Roman"/>
-          <w:sz w:val="22"/>
-          <w:szCs w:val="22"/>
-        </w:rPr>
-      </w:pPr>
-      <w:r>
-        <w:rPr>
-          <w:rFonts w:ascii="Times New Roman" w:hAnsi="Times New Roman" w:cs="Times New Roman"/>
-          <w:sz w:val="22"/>
-          <w:szCs w:val="22"/>
-        </w:rPr>
-        <w:t>Após a escolha o ator deve c</w:t>
-      </w:r>
-      <w:r>
-        <w:rPr>
-          <w:rFonts w:ascii="Times New Roman" w:hAnsi="Times New Roman" w:cs="Times New Roman"/>
-          <w:sz w:val="22"/>
-          <w:szCs w:val="22"/>
-        </w:rPr>
-        <w:t xml:space="preserve">licar no botão  </w:t>
-      </w:r>
-      <w:r>
-        <w:rPr>
-          <w:rFonts w:ascii="Times New Roman" w:hAnsi="Times New Roman" w:cs="Times New Roman"/>
-          <w:noProof/>
-          <w:sz w:val="22"/>
-          <w:szCs w:val="22"/>
-          <w:lang w:eastAsia="pt-BR"/>
-        </w:rPr>
-        <w:drawing>
-          <wp:inline distT="0" distB="0" distL="0" distR="0" wp14:anchorId="36643714" wp14:editId="3DA1C857">
-            <wp:extent cx="142875" cy="142875"/>
-            <wp:effectExtent l="0" t="0" r="9525" b="9525"/>
-            <wp:docPr id="2" name="Imagem 2" descr="C:\ambiente\desenvolvimento\workspace\cursos\sauron\src\main\webapp\resources\img\btnRemover_preto-20x20.png"/>
-            <wp:cNvGraphicFramePr>
-              <a:graphicFrameLocks xmlns:a="http://schemas.openxmlformats.org/drawingml/2006/main" noChangeAspect="1"/>
-            </wp:cNvGraphicFramePr>
-            <a:graphic xmlns:a="http://schemas.openxmlformats.org/drawingml/2006/main">
-              <a:graphicData uri="http://schemas.openxmlformats.org/drawingml/2006/picture">
-                <pic:pic xmlns:pic="http://schemas.openxmlformats.org/drawingml/2006/picture">
-                  <pic:nvPicPr>
-                    <pic:cNvPr id="0" name="Picture 2" descr="C:\ambiente\desenvolvimento\workspace\cursos\sauron\src\main\webapp\resources\img\btnRemover_preto-20x20.png"/>
-                    <pic:cNvPicPr>
-                      <a:picLocks noChangeAspect="1" noChangeArrowheads="1"/>
-                    </pic:cNvPicPr>
-                  </pic:nvPicPr>
-                  <pic:blipFill>
-                    <a:blip r:embed="rId15">
-                      <a:extLst>
-                        <a:ext uri="{28A0092B-C50C-407E-A947-70E740481C1C}">
-                          <a14:useLocalDpi xmlns:a14="http://schemas.microsoft.com/office/drawing/2010/main" val="0"/>
-                        </a:ext>
-                      </a:extLst>
-                    </a:blip>
-                    <a:srcRect/>
-                    <a:stretch>
-                      <a:fillRect/>
-                    </a:stretch>
-                  </pic:blipFill>
-                  <pic:spPr bwMode="auto">
-                    <a:xfrm>
-                      <a:off x="0" y="0"/>
-                      <a:ext cx="142875" cy="142875"/>
-                    </a:xfrm>
-                    <a:prstGeom prst="rect">
-                      <a:avLst/>
-                    </a:prstGeom>
-                    <a:noFill/>
-                    <a:ln>
-                      <a:noFill/>
-                    </a:ln>
-                  </pic:spPr>
-                </pic:pic>
-              </a:graphicData>
-            </a:graphic>
-          </wp:inline>
-        </w:drawing>
-      </w:r>
-      <w:r>
-        <w:rPr>
-          <w:rFonts w:ascii="Times New Roman" w:hAnsi="Times New Roman" w:cs="Times New Roman"/>
-          <w:sz w:val="22"/>
-          <w:szCs w:val="22"/>
-        </w:rPr>
-        <w:t xml:space="preserve"> </w:t>
-      </w:r>
-      <w:r>
-        <w:rPr>
-          <w:rFonts w:ascii="Times New Roman" w:hAnsi="Times New Roman" w:cs="Times New Roman"/>
-          <w:sz w:val="22"/>
-          <w:szCs w:val="22"/>
-        </w:rPr>
-        <w:t xml:space="preserve"> para iniciar o processo de remoção</w:t>
-      </w:r>
-    </w:p>
-    <w:p>
-      <w:pPr>
-        <w:pStyle w:val="PargrafodaLista"/>
-        <w:numPr>
-          <w:ilvl w:val="0"/>
-          <w:numId w:val="10"/>
-        </w:numPr>
-        <w:spacing w:after="0"/>
-        <w:rPr>
-          <w:rFonts w:ascii="Times New Roman" w:hAnsi="Times New Roman" w:cs="Times New Roman"/>
-          <w:sz w:val="22"/>
-          <w:szCs w:val="22"/>
-        </w:rPr>
-      </w:pPr>
-      <w:r>
-        <w:rPr>
-          <w:rFonts w:ascii="Times New Roman" w:hAnsi="Times New Roman" w:cs="Times New Roman"/>
-          <w:sz w:val="22"/>
-          <w:szCs w:val="22"/>
-        </w:rPr>
-        <w:t>Uma caixa de diálogo irá aparecer.</w:t>
-      </w:r>
-    </w:p>
-    <w:p>
-      <w:pPr>
-        <w:spacing w:after="0"/>
-        <w:ind w:left="720" w:firstLine="360"/>
-        <w:rPr>
-          <w:rFonts w:ascii="Times New Roman" w:hAnsi="Times New Roman" w:cs="Times New Roman"/>
-          <w:sz w:val="22"/>
-          <w:szCs w:val="22"/>
-        </w:rPr>
-      </w:pPr>
-      <w:r>
-        <w:rPr>
-          <w:rFonts w:ascii="Times New Roman" w:hAnsi="Times New Roman" w:cs="Times New Roman"/>
-          <w:sz w:val="22"/>
-          <w:szCs w:val="22"/>
-        </w:rPr>
-        <w:t>[Fluxo alternativo – Remoção]</w:t>
+        <w:spacing w:after="0"/>
+        <w:ind w:left="1080"/>
+        <w:rPr>
+          <w:rFonts w:ascii="Times New Roman" w:hAnsi="Times New Roman" w:cs="Times New Roman"/>
+          <w:sz w:val="22"/>
+          <w:szCs w:val="22"/>
+        </w:rPr>
+      </w:pPr>
+      <w:r>
+        <w:rPr>
+          <w:rFonts w:ascii="Times New Roman" w:hAnsi="Times New Roman" w:cs="Times New Roman"/>
+          <w:sz w:val="22"/>
+          <w:szCs w:val="22"/>
+        </w:rPr>
+        <w:t xml:space="preserve">[Fluxo de Exceção: </w:t>
+      </w:r>
+      <w:r>
+        <w:rPr>
+          <w:rFonts w:ascii="Times New Roman" w:hAnsi="Times New Roman" w:cs="Times New Roman"/>
+          <w:sz w:val="22"/>
+          <w:szCs w:val="22"/>
+        </w:rPr>
+        <w:t>Permissão já foi vinculada</w:t>
+      </w:r>
+      <w:r>
+        <w:rPr>
+          <w:rFonts w:ascii="Times New Roman" w:hAnsi="Times New Roman" w:cs="Times New Roman"/>
+          <w:sz w:val="22"/>
+          <w:szCs w:val="22"/>
+        </w:rPr>
+        <w:t>]</w:t>
       </w:r>
     </w:p>
     <w:p>
@@ -2166,26 +1557,49 @@
         <w:ind w:firstLine="708"/>
         <w:rPr>
           <w:rFonts w:ascii="Times New Roman" w:hAnsi="Times New Roman" w:cs="Times New Roman"/>
-          <w:sz w:val="22"/>
-          <w:szCs w:val="22"/>
-        </w:rPr>
-      </w:pPr>
-      <w:r>
-        <w:rPr>
-          <w:rFonts w:ascii="Times New Roman" w:hAnsi="Times New Roman" w:cs="Times New Roman"/>
-          <w:sz w:val="22"/>
-          <w:szCs w:val="22"/>
+          <w:color w:val="5B9BD5" w:themeColor="accent1"/>
+          <w:sz w:val="24"/>
+          <w:szCs w:val="24"/>
+        </w:rPr>
+      </w:pPr>
+      <w:r>
+        <w:rPr>
+          <w:rFonts w:ascii="Times New Roman" w:hAnsi="Times New Roman" w:cs="Times New Roman"/>
+          <w:color w:val="5B9BD5" w:themeColor="accent1"/>
+          <w:sz w:val="24"/>
+          <w:szCs w:val="24"/>
         </w:rPr>
         <w:t>Fluxo Alternativo</w:t>
       </w:r>
       <w:r>
         <w:rPr>
           <w:rFonts w:ascii="Times New Roman" w:hAnsi="Times New Roman" w:cs="Times New Roman"/>
-          <w:sz w:val="22"/>
-          <w:szCs w:val="22"/>
-        </w:rPr>
-        <w:t xml:space="preserve"> - Remoção</w:t>
-      </w:r>
+          <w:color w:val="5B9BD5" w:themeColor="accent1"/>
+          <w:sz w:val="24"/>
+          <w:szCs w:val="24"/>
+        </w:rPr>
+        <w:t xml:space="preserve"> -</w:t>
+      </w:r>
+      <w:r>
+        <w:rPr>
+          <w:rFonts w:ascii="Times New Roman" w:hAnsi="Times New Roman" w:cs="Times New Roman"/>
+          <w:color w:val="5B9BD5" w:themeColor="accent1"/>
+          <w:sz w:val="24"/>
+          <w:szCs w:val="24"/>
+        </w:rPr>
+        <w:t xml:space="preserve"> Remoção</w:t>
+      </w:r>
+    </w:p>
+    <w:p>
+      <w:pPr>
+        <w:spacing w:after="0"/>
+        <w:ind w:firstLine="708"/>
+        <w:rPr>
+          <w:rFonts w:ascii="Times New Roman" w:hAnsi="Times New Roman" w:cs="Times New Roman"/>
+          <w:sz w:val="22"/>
+          <w:szCs w:val="22"/>
+        </w:rPr>
+      </w:pPr>
     </w:p>
     <w:p>
       <w:pPr>
@@ -2269,13 +1683,39 @@
           <w:sz w:val="22"/>
           <w:szCs w:val="22"/>
         </w:rPr>
-        <w:t>etornará para o [ECDU - Visualizar Usuário].</w:t>
+        <w:t>etornará para o [ECDU</w:t>
+      </w:r>
+      <w:r>
+        <w:rPr>
+          <w:rFonts w:ascii="Times New Roman" w:hAnsi="Times New Roman" w:cs="Times New Roman"/>
+          <w:sz w:val="22"/>
+          <w:szCs w:val="22"/>
+        </w:rPr>
+        <w:t>08</w:t>
+      </w:r>
+      <w:r>
+        <w:rPr>
+          <w:rFonts w:ascii="Times New Roman" w:hAnsi="Times New Roman" w:cs="Times New Roman"/>
+          <w:sz w:val="22"/>
+          <w:szCs w:val="22"/>
+        </w:rPr>
+        <w:t xml:space="preserve"> - Visualizar Usuário].</w:t>
       </w:r>
     </w:p>
     <w:p>
       <w:pPr>
         <w:spacing w:after="0"/>
         <w:ind w:left="1428"/>
+        <w:rPr>
+          <w:rFonts w:ascii="Times New Roman" w:hAnsi="Times New Roman" w:cs="Times New Roman"/>
+          <w:sz w:val="22"/>
+          <w:szCs w:val="22"/>
+        </w:rPr>
+      </w:pPr>
+    </w:p>
+    <w:p>
+      <w:pPr>
+        <w:spacing w:after="0"/>
         <w:rPr>
           <w:rFonts w:ascii="Times New Roman" w:hAnsi="Times New Roman" w:cs="Times New Roman"/>
           <w:sz w:val="22"/>
@@ -2334,23 +1774,39 @@
           <w:sz w:val="22"/>
           <w:szCs w:val="22"/>
         </w:rPr>
-        <w:t xml:space="preserve"> e retornará para o [ECDU - Visualizar Usuário]</w:t>
-      </w:r>
-    </w:p>
-    <w:p>
-      <w:pPr>
-        <w:spacing w:after="0"/>
-        <w:ind w:left="720" w:firstLine="360"/>
-        <w:rPr>
-          <w:rFonts w:ascii="Times New Roman" w:hAnsi="Times New Roman" w:cs="Times New Roman"/>
-          <w:sz w:val="22"/>
-          <w:szCs w:val="22"/>
-        </w:rPr>
-      </w:pPr>
-    </w:p>
-    <w:p>
-      <w:pPr>
-        <w:spacing w:after="0"/>
+        <w:t xml:space="preserve"> e retornará para o [ECDU</w:t>
+      </w:r>
+      <w:r>
+        <w:rPr>
+          <w:rFonts w:ascii="Times New Roman" w:hAnsi="Times New Roman" w:cs="Times New Roman"/>
+          <w:sz w:val="22"/>
+          <w:szCs w:val="22"/>
+        </w:rPr>
+        <w:t>08</w:t>
+      </w:r>
+      <w:r>
+        <w:rPr>
+          <w:rFonts w:ascii="Times New Roman" w:hAnsi="Times New Roman" w:cs="Times New Roman"/>
+          <w:sz w:val="22"/>
+          <w:szCs w:val="22"/>
+        </w:rPr>
+        <w:t xml:space="preserve"> - Visualizar Usuário]</w:t>
+      </w:r>
+    </w:p>
+    <w:p>
+      <w:pPr>
+        <w:spacing w:after="0"/>
+        <w:rPr>
+          <w:rFonts w:ascii="Times New Roman" w:hAnsi="Times New Roman" w:cs="Times New Roman"/>
+          <w:sz w:val="22"/>
+          <w:szCs w:val="22"/>
+        </w:rPr>
+      </w:pPr>
+    </w:p>
+    <w:p>
+      <w:pPr>
+        <w:spacing w:after="0"/>
+        <w:ind w:firstLine="703"/>
         <w:rPr>
           <w:rFonts w:ascii="Times New Roman" w:hAnsi="Times New Roman" w:cs="Times New Roman"/>
           <w:color w:val="5B9BD5" w:themeColor="accent1"/>
@@ -2365,7 +1821,34 @@
           <w:sz w:val="22"/>
           <w:szCs w:val="22"/>
         </w:rPr>
-        <w:t>Fluxo de Exceção:</w:t>
+        <w:t>Fluxo de Exceção salvar</w:t>
+      </w:r>
+      <w:r>
+        <w:rPr>
+          <w:rFonts w:ascii="Times New Roman" w:hAnsi="Times New Roman" w:cs="Times New Roman"/>
+          <w:color w:val="5B9BD5" w:themeColor="accent1"/>
+          <w:sz w:val="22"/>
+          <w:szCs w:val="22"/>
+        </w:rPr>
+        <w:t xml:space="preserve"> </w:t>
+      </w:r>
+      <w:r>
+        <w:rPr>
+          <w:rFonts w:ascii="Times New Roman" w:hAnsi="Times New Roman" w:cs="Times New Roman"/>
+          <w:color w:val="5B9BD5" w:themeColor="accent1"/>
+          <w:sz w:val="22"/>
+          <w:szCs w:val="22"/>
+        </w:rPr>
+        <w:t>– Permissão já foi vinculada</w:t>
+      </w:r>
+      <w:r>
+        <w:rPr>
+          <w:rFonts w:ascii="Times New Roman" w:hAnsi="Times New Roman" w:cs="Times New Roman"/>
+          <w:color w:val="5B9BD5" w:themeColor="accent1"/>
+          <w:sz w:val="22"/>
+          <w:szCs w:val="22"/>
+        </w:rPr>
+        <w:t>:</w:t>
       </w:r>
     </w:p>
     <w:p>
@@ -2383,93 +1866,24 @@
         <w:pStyle w:val="PargrafodaLista"/>
         <w:numPr>
           <w:ilvl w:val="0"/>
-          <w:numId w:val="4"/>
+          <w:numId w:val="22"/>
         </w:numPr>
         <w:spacing w:after="0"/>
-        <w:ind w:left="1063"/>
-        <w:rPr>
-          <w:rFonts w:ascii="Times New Roman" w:hAnsi="Times New Roman" w:cs="Times New Roman"/>
-          <w:sz w:val="22"/>
-          <w:szCs w:val="22"/>
-        </w:rPr>
-      </w:pPr>
-      <w:r>
-        <w:rPr>
-          <w:rFonts w:ascii="Times New Roman" w:hAnsi="Times New Roman" w:cs="Times New Roman"/>
-          <w:sz w:val="22"/>
-          <w:szCs w:val="22"/>
-        </w:rPr>
-        <w:t>Campos em branco.</w:t>
-      </w:r>
-    </w:p>
-    <w:p>
-      <w:pPr>
-        <w:pStyle w:val="PargrafodaLista"/>
-        <w:spacing w:after="0"/>
-        <w:ind w:left="1063"/>
-        <w:rPr>
-          <w:rFonts w:ascii="Times New Roman" w:hAnsi="Times New Roman" w:cs="Times New Roman"/>
-          <w:sz w:val="22"/>
-          <w:szCs w:val="22"/>
-        </w:rPr>
-      </w:pPr>
-      <w:r>
-        <w:rPr>
-          <w:rFonts w:ascii="Times New Roman" w:hAnsi="Times New Roman" w:cs="Times New Roman"/>
-          <w:sz w:val="22"/>
-          <w:szCs w:val="22"/>
-        </w:rPr>
-        <w:t xml:space="preserve">O sistema verifica em tempo de execução que </w:t>
-      </w:r>
-      <w:r>
-        <w:rPr>
-          <w:rFonts w:ascii="Times New Roman" w:hAnsi="Times New Roman" w:cs="Times New Roman"/>
-          <w:sz w:val="22"/>
-          <w:szCs w:val="22"/>
-        </w:rPr>
-        <w:t>algum</w:t>
-      </w:r>
-      <w:r>
-        <w:rPr>
-          <w:rFonts w:ascii="Times New Roman" w:hAnsi="Times New Roman" w:cs="Times New Roman"/>
-          <w:sz w:val="22"/>
-          <w:szCs w:val="22"/>
-        </w:rPr>
-        <w:t xml:space="preserve"> dos campos obrigatórios </w:t>
-      </w:r>
-      <w:r>
-        <w:rPr>
-          <w:rFonts w:ascii="Times New Roman" w:hAnsi="Times New Roman" w:cs="Times New Roman"/>
-          <w:sz w:val="22"/>
-          <w:szCs w:val="22"/>
-        </w:rPr>
-        <w:t xml:space="preserve">não </w:t>
-      </w:r>
-      <w:r>
-        <w:rPr>
-          <w:rFonts w:ascii="Times New Roman" w:hAnsi="Times New Roman" w:cs="Times New Roman"/>
-          <w:sz w:val="22"/>
-          <w:szCs w:val="22"/>
-        </w:rPr>
-        <w:t xml:space="preserve">foram </w:t>
-      </w:r>
-      <w:r>
-        <w:rPr>
-          <w:rFonts w:ascii="Times New Roman" w:hAnsi="Times New Roman" w:cs="Times New Roman"/>
-          <w:sz w:val="22"/>
-          <w:szCs w:val="22"/>
-        </w:rPr>
-        <w:t xml:space="preserve">preenchidos </w:t>
-      </w:r>
-      <w:r>
-        <w:rPr>
-          <w:rFonts w:ascii="Times New Roman" w:hAnsi="Times New Roman" w:cs="Times New Roman"/>
-          <w:sz w:val="22"/>
-          <w:szCs w:val="22"/>
-        </w:rPr>
-        <w:t>e apresenta a mensagem [</w:t>
-      </w:r>
-      <w:hyperlink r:id="rId16" w:anchor="MSG01" w:history="1">
+        <w:rPr>
+          <w:rFonts w:ascii="Times New Roman" w:hAnsi="Times New Roman" w:cs="Times New Roman"/>
+          <w:sz w:val="22"/>
+          <w:szCs w:val="22"/>
+        </w:rPr>
+      </w:pPr>
+      <w:r>
+        <w:rPr>
+          <w:rFonts w:ascii="Times New Roman" w:hAnsi="Times New Roman" w:cs="Times New Roman"/>
+          <w:sz w:val="22"/>
+          <w:szCs w:val="22"/>
+        </w:rPr>
+        <w:t>O sistema realiza uma consulta interna no banco verificando em tempo de execução se o usuário selecionado possui a permissão especificada. Caso já tenha, o sistema irá apresentar a mensagem [</w:t>
+      </w:r>
+      <w:hyperlink r:id="rId13" w:anchor="MSG10" w:history="1">
         <w:r>
           <w:rPr>
             <w:rStyle w:val="Hyperlink"/>
@@ -2477,7 +1891,7 @@
             <w:sz w:val="22"/>
             <w:szCs w:val="22"/>
           </w:rPr>
-          <w:t>MSG01</w:t>
+          <w:t>MSG10</w:t>
         </w:r>
       </w:hyperlink>
       <w:r>
@@ -2487,6 +1901,36 @@
           <w:szCs w:val="22"/>
         </w:rPr>
         <w:t>].</w:t>
+      </w:r>
+    </w:p>
+    <w:p>
+      <w:pPr>
+        <w:spacing w:after="0"/>
+        <w:rPr>
+          <w:rFonts w:ascii="Times New Roman" w:hAnsi="Times New Roman" w:cs="Times New Roman"/>
+          <w:sz w:val="22"/>
+          <w:szCs w:val="22"/>
+        </w:rPr>
+      </w:pPr>
+    </w:p>
+    <w:p>
+      <w:pPr>
+        <w:spacing w:after="0"/>
+        <w:rPr>
+          <w:rFonts w:ascii="Times New Roman" w:hAnsi="Times New Roman" w:cs="Times New Roman"/>
+          <w:color w:val="5B9BD5" w:themeColor="accent1"/>
+          <w:sz w:val="22"/>
+          <w:szCs w:val="22"/>
+        </w:rPr>
+      </w:pPr>
+      <w:r>
+        <w:rPr>
+          <w:rFonts w:ascii="Times New Roman" w:hAnsi="Times New Roman" w:cs="Times New Roman"/>
+          <w:color w:val="5B9BD5" w:themeColor="accent1"/>
+          <w:sz w:val="22"/>
+          <w:szCs w:val="22"/>
+        </w:rPr>
+        <w:t>Fluxo de exceção Remover:</w:t>
       </w:r>
     </w:p>
     <w:p>
@@ -2504,192 +1948,121 @@
         <w:pStyle w:val="PargrafodaLista"/>
         <w:numPr>
           <w:ilvl w:val="0"/>
-          <w:numId w:val="4"/>
+          <w:numId w:val="18"/>
         </w:numPr>
         <w:spacing w:after="0"/>
-        <w:ind w:left="1063"/>
-        <w:rPr>
-          <w:rFonts w:ascii="Times New Roman" w:hAnsi="Times New Roman" w:cs="Times New Roman"/>
-          <w:sz w:val="22"/>
-          <w:szCs w:val="22"/>
-        </w:rPr>
-      </w:pPr>
-      <w:r>
-        <w:rPr>
-          <w:rFonts w:ascii="Times New Roman" w:hAnsi="Times New Roman" w:cs="Times New Roman"/>
-          <w:sz w:val="22"/>
-          <w:szCs w:val="22"/>
-        </w:rPr>
-        <w:t>E-mail já existe</w:t>
-      </w:r>
-    </w:p>
-    <w:p>
-      <w:pPr>
-        <w:pStyle w:val="PargrafodaLista"/>
-        <w:numPr>
-          <w:ilvl w:val="1"/>
-          <w:numId w:val="4"/>
-        </w:numPr>
-        <w:spacing w:after="0"/>
-        <w:rPr>
-          <w:rFonts w:ascii="Times New Roman" w:hAnsi="Times New Roman" w:cs="Times New Roman"/>
-          <w:sz w:val="22"/>
-          <w:szCs w:val="22"/>
-        </w:rPr>
-      </w:pPr>
-      <w:r>
-        <w:rPr>
-          <w:rFonts w:ascii="Times New Roman" w:hAnsi="Times New Roman" w:cs="Times New Roman"/>
-          <w:sz w:val="22"/>
-          <w:szCs w:val="22"/>
-        </w:rPr>
-        <w:lastRenderedPageBreak/>
-        <w:t>O sistema verifica em tempo de execução se um determinado e-mail já existe, caso exista retorna a mensagem [</w:t>
-      </w:r>
-      <w:hyperlink r:id="rId17" w:anchor="MSG03" w:history="1">
-        <w:r>
-          <w:rPr>
-            <w:rStyle w:val="Hyperlink"/>
-            <w:rFonts w:ascii="Times New Roman" w:hAnsi="Times New Roman" w:cs="Times New Roman"/>
-            <w:sz w:val="22"/>
-            <w:szCs w:val="22"/>
-          </w:rPr>
-          <w:t>MSG</w:t>
-        </w:r>
-        <w:r>
-          <w:rPr>
-            <w:rStyle w:val="Hyperlink"/>
-            <w:rFonts w:ascii="Times New Roman" w:hAnsi="Times New Roman" w:cs="Times New Roman"/>
-            <w:sz w:val="22"/>
-            <w:szCs w:val="22"/>
-          </w:rPr>
-          <w:t>03</w:t>
-        </w:r>
-      </w:hyperlink>
-      <w:r>
-        <w:rPr>
-          <w:rFonts w:ascii="Times New Roman" w:hAnsi="Times New Roman" w:cs="Times New Roman"/>
-          <w:sz w:val="22"/>
-          <w:szCs w:val="22"/>
-        </w:rPr>
-        <w:t>].</w:t>
-      </w:r>
+        <w:rPr>
+          <w:rFonts w:ascii="Times New Roman" w:hAnsi="Times New Roman" w:cs="Times New Roman"/>
+          <w:sz w:val="22"/>
+          <w:szCs w:val="22"/>
+        </w:rPr>
+      </w:pPr>
+      <w:r>
+        <w:rPr>
+          <w:rFonts w:ascii="Times New Roman" w:hAnsi="Times New Roman" w:cs="Times New Roman"/>
+          <w:sz w:val="22"/>
+          <w:szCs w:val="22"/>
+        </w:rPr>
+        <w:t>Usuário possui permissão</w:t>
+      </w:r>
+    </w:p>
+    <w:p>
+      <w:pPr>
+        <w:spacing w:after="0"/>
+        <w:rPr>
+          <w:rFonts w:ascii="Times New Roman" w:hAnsi="Times New Roman" w:cs="Times New Roman"/>
+          <w:sz w:val="22"/>
+          <w:szCs w:val="22"/>
+        </w:rPr>
+      </w:pPr>
     </w:p>
     <w:p>
       <w:pPr>
         <w:pStyle w:val="PargrafodaLista"/>
         <w:numPr>
           <w:ilvl w:val="0"/>
-          <w:numId w:val="4"/>
+          <w:numId w:val="19"/>
         </w:numPr>
         <w:spacing w:after="0"/>
-        <w:ind w:left="1063"/>
-        <w:rPr>
-          <w:rFonts w:ascii="Times New Roman" w:hAnsi="Times New Roman" w:cs="Times New Roman"/>
-          <w:sz w:val="22"/>
-          <w:szCs w:val="22"/>
-        </w:rPr>
-      </w:pPr>
-      <w:r>
-        <w:rPr>
-          <w:rFonts w:ascii="Times New Roman" w:hAnsi="Times New Roman" w:cs="Times New Roman"/>
-          <w:sz w:val="22"/>
-          <w:szCs w:val="22"/>
-        </w:rPr>
-        <w:t>CPF já existe</w:t>
-      </w:r>
-    </w:p>
-    <w:p>
-      <w:pPr>
-        <w:pStyle w:val="PargrafodaLista"/>
-        <w:numPr>
-          <w:ilvl w:val="1"/>
-          <w:numId w:val="4"/>
-        </w:numPr>
-        <w:spacing w:after="0"/>
-        <w:rPr>
-          <w:rFonts w:ascii="Times New Roman" w:hAnsi="Times New Roman" w:cs="Times New Roman"/>
-          <w:sz w:val="22"/>
-          <w:szCs w:val="22"/>
-        </w:rPr>
-      </w:pPr>
-      <w:r>
-        <w:rPr>
-          <w:rFonts w:ascii="Times New Roman" w:hAnsi="Times New Roman" w:cs="Times New Roman"/>
-          <w:sz w:val="22"/>
-          <w:szCs w:val="22"/>
-        </w:rPr>
-        <w:t xml:space="preserve">O sistema verifica em tempo de execução se um determinado </w:t>
-      </w:r>
-      <w:proofErr w:type="spellStart"/>
-      <w:r>
-        <w:rPr>
-          <w:rFonts w:ascii="Times New Roman" w:hAnsi="Times New Roman" w:cs="Times New Roman"/>
-          <w:sz w:val="22"/>
-          <w:szCs w:val="22"/>
-        </w:rPr>
-        <w:t>cpf</w:t>
-      </w:r>
-      <w:proofErr w:type="spellEnd"/>
-      <w:r>
-        <w:rPr>
-          <w:rFonts w:ascii="Times New Roman" w:hAnsi="Times New Roman" w:cs="Times New Roman"/>
-          <w:sz w:val="22"/>
-          <w:szCs w:val="22"/>
-        </w:rPr>
-        <w:t xml:space="preserve"> já existe, caso exista retorna a mensagem [</w:t>
-      </w:r>
-      <w:hyperlink r:id="rId18" w:anchor="MSG04" w:history="1">
-        <w:r>
-          <w:rPr>
-            <w:rStyle w:val="Hyperlink"/>
-            <w:rFonts w:ascii="Times New Roman" w:hAnsi="Times New Roman" w:cs="Times New Roman"/>
-            <w:sz w:val="22"/>
-            <w:szCs w:val="22"/>
-          </w:rPr>
-          <w:t>MSG</w:t>
-        </w:r>
-        <w:r>
-          <w:rPr>
-            <w:rStyle w:val="Hyperlink"/>
-            <w:rFonts w:ascii="Times New Roman" w:hAnsi="Times New Roman" w:cs="Times New Roman"/>
-            <w:sz w:val="22"/>
-            <w:szCs w:val="22"/>
-          </w:rPr>
-          <w:t>04</w:t>
-        </w:r>
-      </w:hyperlink>
-      <w:r>
-        <w:rPr>
-          <w:rFonts w:ascii="Times New Roman" w:hAnsi="Times New Roman" w:cs="Times New Roman"/>
-          <w:sz w:val="22"/>
-          <w:szCs w:val="22"/>
-        </w:rPr>
-        <w:t>].</w:t>
-      </w:r>
+        <w:rPr>
+          <w:rFonts w:ascii="Times New Roman" w:hAnsi="Times New Roman" w:cs="Times New Roman"/>
+          <w:sz w:val="22"/>
+          <w:szCs w:val="22"/>
+        </w:rPr>
+      </w:pPr>
+      <w:r>
+        <w:rPr>
+          <w:rFonts w:ascii="Times New Roman" w:hAnsi="Times New Roman" w:cs="Times New Roman"/>
+          <w:sz w:val="22"/>
+          <w:szCs w:val="22"/>
+        </w:rPr>
+        <w:t>Não é possível remover um usuário com permissão vinculada.</w:t>
+      </w:r>
+    </w:p>
+    <w:p>
+      <w:pPr>
+        <w:spacing w:after="0"/>
+        <w:rPr>
+          <w:rFonts w:ascii="Times New Roman" w:hAnsi="Times New Roman" w:cs="Times New Roman"/>
+          <w:sz w:val="22"/>
+          <w:szCs w:val="22"/>
+        </w:rPr>
+      </w:pPr>
     </w:p>
     <w:p>
       <w:pPr>
         <w:pStyle w:val="PargrafodaLista"/>
         <w:numPr>
           <w:ilvl w:val="0"/>
-          <w:numId w:val="4"/>
+          <w:numId w:val="18"/>
         </w:numPr>
         <w:spacing w:after="0"/>
-        <w:ind w:left="1063"/>
-        <w:rPr>
-          <w:rFonts w:ascii="Times New Roman" w:hAnsi="Times New Roman" w:cs="Times New Roman"/>
-          <w:sz w:val="22"/>
-          <w:szCs w:val="22"/>
-        </w:rPr>
-      </w:pPr>
-      <w:r>
-        <w:rPr>
-          <w:rFonts w:ascii="Times New Roman" w:hAnsi="Times New Roman" w:cs="Times New Roman"/>
-          <w:sz w:val="22"/>
-          <w:szCs w:val="22"/>
-        </w:rPr>
-        <w:t>CPF inválido</w:t>
+        <w:rPr>
+          <w:rFonts w:ascii="Times New Roman" w:hAnsi="Times New Roman" w:cs="Times New Roman"/>
+          <w:sz w:val="22"/>
+          <w:szCs w:val="22"/>
+        </w:rPr>
+      </w:pPr>
+      <w:r>
+        <w:rPr>
+          <w:rFonts w:ascii="Times New Roman" w:hAnsi="Times New Roman" w:cs="Times New Roman"/>
+          <w:sz w:val="22"/>
+          <w:szCs w:val="22"/>
+        </w:rPr>
+        <w:t>Usuário possui carteira</w:t>
+      </w:r>
+    </w:p>
+    <w:p>
+      <w:pPr>
+        <w:spacing w:after="0"/>
+        <w:rPr>
+          <w:rFonts w:ascii="Times New Roman" w:hAnsi="Times New Roman" w:cs="Times New Roman"/>
+          <w:sz w:val="22"/>
+          <w:szCs w:val="22"/>
+        </w:rPr>
+      </w:pPr>
+    </w:p>
+    <w:p>
+      <w:pPr>
+        <w:pStyle w:val="PargrafodaLista"/>
+        <w:numPr>
+          <w:ilvl w:val="0"/>
+          <w:numId w:val="20"/>
+        </w:numPr>
+        <w:spacing w:after="0"/>
+        <w:rPr>
+          <w:rFonts w:ascii="Times New Roman" w:hAnsi="Times New Roman" w:cs="Times New Roman"/>
+          <w:sz w:val="22"/>
+          <w:szCs w:val="22"/>
+        </w:rPr>
+      </w:pPr>
+      <w:r>
+        <w:rPr>
+          <w:rFonts w:ascii="Times New Roman" w:hAnsi="Times New Roman" w:cs="Times New Roman"/>
+          <w:sz w:val="22"/>
+          <w:szCs w:val="22"/>
+        </w:rPr>
+        <w:t>Não é possível remover um usuário que possui uma carteira vinculada.</w:t>
       </w:r>
     </w:p>
     <w:p>
@@ -2749,7 +2122,7 @@
         </w:rPr>
         <w:tab/>
       </w:r>
-      <w:hyperlink r:id="rId19" w:history="1">
+      <w:hyperlink r:id="rId14" w:history="1">
         <w:r>
           <w:rPr>
             <w:rStyle w:val="Hyperlink"/>
@@ -2771,7 +2144,7 @@
       </w:hyperlink>
     </w:p>
     <w:sectPr>
-      <w:headerReference w:type="default" r:id="rId20"/>
+      <w:headerReference w:type="default" r:id="rId15"/>
       <w:pgSz w:w="11906" w:h="16838"/>
       <w:pgMar w:top="1417" w:right="1701" w:bottom="1417" w:left="1701" w:header="708" w:footer="708" w:gutter="0"/>
       <w:cols w:space="708"/>
@@ -3249,6 +2622,95 @@
     </w:lvl>
   </w:abstractNum>
   <w:abstractNum w:abstractNumId="1">
+    <w:nsid w:val="09122AC1"/>
+    <w:multiLevelType w:val="hybridMultilevel"/>
+    <w:tmpl w:val="418635DE"/>
+    <w:lvl w:ilvl="0" w:tplc="A718BE9E">
+      <w:start w:val="1"/>
+      <w:numFmt w:val="lowerLetter"/>
+      <w:lvlText w:val="%1."/>
+      <w:lvlJc w:val="left"/>
+      <w:pPr>
+        <w:ind w:left="1428" w:hanging="360"/>
+      </w:pPr>
+      <w:rPr>
+        <w:rFonts w:hint="default"/>
+      </w:rPr>
+    </w:lvl>
+    <w:lvl w:ilvl="1" w:tplc="04160019" w:tentative="1">
+      <w:start w:val="1"/>
+      <w:numFmt w:val="lowerLetter"/>
+      <w:lvlText w:val="%2."/>
+      <w:lvlJc w:val="left"/>
+      <w:pPr>
+        <w:ind w:left="2148" w:hanging="360"/>
+      </w:pPr>
+    </w:lvl>
+    <w:lvl w:ilvl="2" w:tplc="0416001B" w:tentative="1">
+      <w:start w:val="1"/>
+      <w:numFmt w:val="lowerRoman"/>
+      <w:lvlText w:val="%3."/>
+      <w:lvlJc w:val="right"/>
+      <w:pPr>
+        <w:ind w:left="2868" w:hanging="180"/>
+      </w:pPr>
+    </w:lvl>
+    <w:lvl w:ilvl="3" w:tplc="0416000F" w:tentative="1">
+      <w:start w:val="1"/>
+      <w:numFmt w:val="decimal"/>
+      <w:lvlText w:val="%4."/>
+      <w:lvlJc w:val="left"/>
+      <w:pPr>
+        <w:ind w:left="3588" w:hanging="360"/>
+      </w:pPr>
+    </w:lvl>
+    <w:lvl w:ilvl="4" w:tplc="04160019" w:tentative="1">
+      <w:start w:val="1"/>
+      <w:numFmt w:val="lowerLetter"/>
+      <w:lvlText w:val="%5."/>
+      <w:lvlJc w:val="left"/>
+      <w:pPr>
+        <w:ind w:left="4308" w:hanging="360"/>
+      </w:pPr>
+    </w:lvl>
+    <w:lvl w:ilvl="5" w:tplc="0416001B" w:tentative="1">
+      <w:start w:val="1"/>
+      <w:numFmt w:val="lowerRoman"/>
+      <w:lvlText w:val="%6."/>
+      <w:lvlJc w:val="right"/>
+      <w:pPr>
+        <w:ind w:left="5028" w:hanging="180"/>
+      </w:pPr>
+    </w:lvl>
+    <w:lvl w:ilvl="6" w:tplc="0416000F" w:tentative="1">
+      <w:start w:val="1"/>
+      <w:numFmt w:val="decimal"/>
+      <w:lvlText w:val="%7."/>
+      <w:lvlJc w:val="left"/>
+      <w:pPr>
+        <w:ind w:left="5748" w:hanging="360"/>
+      </w:pPr>
+    </w:lvl>
+    <w:lvl w:ilvl="7" w:tplc="04160019" w:tentative="1">
+      <w:start w:val="1"/>
+      <w:numFmt w:val="lowerLetter"/>
+      <w:lvlText w:val="%8."/>
+      <w:lvlJc w:val="left"/>
+      <w:pPr>
+        <w:ind w:left="6468" w:hanging="360"/>
+      </w:pPr>
+    </w:lvl>
+    <w:lvl w:ilvl="8" w:tplc="0416001B" w:tentative="1">
+      <w:start w:val="1"/>
+      <w:numFmt w:val="lowerRoman"/>
+      <w:lvlText w:val="%9."/>
+      <w:lvlJc w:val="right"/>
+      <w:pPr>
+        <w:ind w:left="7188" w:hanging="180"/>
+      </w:pPr>
+    </w:lvl>
+  </w:abstractNum>
+  <w:abstractNum w:abstractNumId="2">
     <w:nsid w:val="0CC46229"/>
     <w:multiLevelType w:val="hybridMultilevel"/>
     <w:tmpl w:val="02944C4E"/>
@@ -3337,7 +2799,7 @@
       </w:pPr>
     </w:lvl>
   </w:abstractNum>
-  <w:abstractNum w:abstractNumId="2">
+  <w:abstractNum w:abstractNumId="3">
     <w:nsid w:val="0DA10D10"/>
     <w:multiLevelType w:val="hybridMultilevel"/>
     <w:tmpl w:val="15BAEF94"/>
@@ -3426,7 +2888,96 @@
       </w:pPr>
     </w:lvl>
   </w:abstractNum>
-  <w:abstractNum w:abstractNumId="3">
+  <w:abstractNum w:abstractNumId="4">
+    <w:nsid w:val="1ADF07C6"/>
+    <w:multiLevelType w:val="hybridMultilevel"/>
+    <w:tmpl w:val="ADE48CF0"/>
+    <w:lvl w:ilvl="0" w:tplc="0416000F">
+      <w:start w:val="1"/>
+      <w:numFmt w:val="decimal"/>
+      <w:lvlText w:val="%1."/>
+      <w:lvlJc w:val="left"/>
+      <w:pPr>
+        <w:ind w:left="1776" w:hanging="360"/>
+      </w:pPr>
+      <w:rPr>
+        <w:rFonts w:hint="default"/>
+      </w:rPr>
+    </w:lvl>
+    <w:lvl w:ilvl="1" w:tplc="04160019" w:tentative="1">
+      <w:start w:val="1"/>
+      <w:numFmt w:val="lowerLetter"/>
+      <w:lvlText w:val="%2."/>
+      <w:lvlJc w:val="left"/>
+      <w:pPr>
+        <w:ind w:left="2496" w:hanging="360"/>
+      </w:pPr>
+    </w:lvl>
+    <w:lvl w:ilvl="2" w:tplc="0416001B" w:tentative="1">
+      <w:start w:val="1"/>
+      <w:numFmt w:val="lowerRoman"/>
+      <w:lvlText w:val="%3."/>
+      <w:lvlJc w:val="right"/>
+      <w:pPr>
+        <w:ind w:left="3216" w:hanging="180"/>
+      </w:pPr>
+    </w:lvl>
+    <w:lvl w:ilvl="3" w:tplc="0416000F" w:tentative="1">
+      <w:start w:val="1"/>
+      <w:numFmt w:val="decimal"/>
+      <w:lvlText w:val="%4."/>
+      <w:lvlJc w:val="left"/>
+      <w:pPr>
+        <w:ind w:left="3936" w:hanging="360"/>
+      </w:pPr>
+    </w:lvl>
+    <w:lvl w:ilvl="4" w:tplc="04160019" w:tentative="1">
+      <w:start w:val="1"/>
+      <w:numFmt w:val="lowerLetter"/>
+      <w:lvlText w:val="%5."/>
+      <w:lvlJc w:val="left"/>
+      <w:pPr>
+        <w:ind w:left="4656" w:hanging="360"/>
+      </w:pPr>
+    </w:lvl>
+    <w:lvl w:ilvl="5" w:tplc="0416001B" w:tentative="1">
+      <w:start w:val="1"/>
+      <w:numFmt w:val="lowerRoman"/>
+      <w:lvlText w:val="%6."/>
+      <w:lvlJc w:val="right"/>
+      <w:pPr>
+        <w:ind w:left="5376" w:hanging="180"/>
+      </w:pPr>
+    </w:lvl>
+    <w:lvl w:ilvl="6" w:tplc="0416000F" w:tentative="1">
+      <w:start w:val="1"/>
+      <w:numFmt w:val="decimal"/>
+      <w:lvlText w:val="%7."/>
+      <w:lvlJc w:val="left"/>
+      <w:pPr>
+        <w:ind w:left="6096" w:hanging="360"/>
+      </w:pPr>
+    </w:lvl>
+    <w:lvl w:ilvl="7" w:tplc="04160019" w:tentative="1">
+      <w:start w:val="1"/>
+      <w:numFmt w:val="lowerLetter"/>
+      <w:lvlText w:val="%8."/>
+      <w:lvlJc w:val="left"/>
+      <w:pPr>
+        <w:ind w:left="6816" w:hanging="360"/>
+      </w:pPr>
+    </w:lvl>
+    <w:lvl w:ilvl="8" w:tplc="0416001B" w:tentative="1">
+      <w:start w:val="1"/>
+      <w:numFmt w:val="lowerRoman"/>
+      <w:lvlText w:val="%9."/>
+      <w:lvlJc w:val="right"/>
+      <w:pPr>
+        <w:ind w:left="7536" w:hanging="180"/>
+      </w:pPr>
+    </w:lvl>
+  </w:abstractNum>
+  <w:abstractNum w:abstractNumId="5">
     <w:nsid w:val="1C80065A"/>
     <w:multiLevelType w:val="hybridMultilevel"/>
     <w:tmpl w:val="BF4ECDF6"/>
@@ -3515,7 +3066,7 @@
       </w:pPr>
     </w:lvl>
   </w:abstractNum>
-  <w:abstractNum w:abstractNumId="4">
+  <w:abstractNum w:abstractNumId="6">
     <w:nsid w:val="1CEB26E0"/>
     <w:multiLevelType w:val="hybridMultilevel"/>
     <w:tmpl w:val="C16CEC18"/>
@@ -3604,7 +3155,7 @@
       </w:pPr>
     </w:lvl>
   </w:abstractNum>
-  <w:abstractNum w:abstractNumId="5">
+  <w:abstractNum w:abstractNumId="7">
     <w:nsid w:val="1CF47135"/>
     <w:multiLevelType w:val="hybridMultilevel"/>
     <w:tmpl w:val="04162B6C"/>
@@ -3693,7 +3244,97 @@
       </w:pPr>
     </w:lvl>
   </w:abstractNum>
-  <w:abstractNum w:abstractNumId="6">
+  <w:abstractNum w:abstractNumId="8">
+    <w:nsid w:val="1DC83AFD"/>
+    <w:multiLevelType w:val="hybridMultilevel"/>
+    <w:tmpl w:val="E82A15DA"/>
+    <w:lvl w:ilvl="0" w:tplc="B3706F6E">
+      <w:start w:val="1"/>
+      <w:numFmt w:val="decimal"/>
+      <w:lvlText w:val="%1."/>
+      <w:lvlJc w:val="left"/>
+      <w:pPr>
+        <w:ind w:left="1440" w:hanging="360"/>
+      </w:pPr>
+      <w:rPr>
+        <w:rFonts w:hint="default"/>
+        <w:color w:val="auto"/>
+      </w:rPr>
+    </w:lvl>
+    <w:lvl w:ilvl="1" w:tplc="04160019" w:tentative="1">
+      <w:start w:val="1"/>
+      <w:numFmt w:val="lowerLetter"/>
+      <w:lvlText w:val="%2."/>
+      <w:lvlJc w:val="left"/>
+      <w:pPr>
+        <w:ind w:left="2160" w:hanging="360"/>
+      </w:pPr>
+    </w:lvl>
+    <w:lvl w:ilvl="2" w:tplc="0416001B" w:tentative="1">
+      <w:start w:val="1"/>
+      <w:numFmt w:val="lowerRoman"/>
+      <w:lvlText w:val="%3."/>
+      <w:lvlJc w:val="right"/>
+      <w:pPr>
+        <w:ind w:left="2880" w:hanging="180"/>
+      </w:pPr>
+    </w:lvl>
+    <w:lvl w:ilvl="3" w:tplc="0416000F" w:tentative="1">
+      <w:start w:val="1"/>
+      <w:numFmt w:val="decimal"/>
+      <w:lvlText w:val="%4."/>
+      <w:lvlJc w:val="left"/>
+      <w:pPr>
+        <w:ind w:left="3600" w:hanging="360"/>
+      </w:pPr>
+    </w:lvl>
+    <w:lvl w:ilvl="4" w:tplc="04160019" w:tentative="1">
+      <w:start w:val="1"/>
+      <w:numFmt w:val="lowerLetter"/>
+      <w:lvlText w:val="%5."/>
+      <w:lvlJc w:val="left"/>
+      <w:pPr>
+        <w:ind w:left="4320" w:hanging="360"/>
+      </w:pPr>
+    </w:lvl>
+    <w:lvl w:ilvl="5" w:tplc="0416001B" w:tentative="1">
+      <w:start w:val="1"/>
+      <w:numFmt w:val="lowerRoman"/>
+      <w:lvlText w:val="%6."/>
+      <w:lvlJc w:val="right"/>
+      <w:pPr>
+        <w:ind w:left="5040" w:hanging="180"/>
+      </w:pPr>
+    </w:lvl>
+    <w:lvl w:ilvl="6" w:tplc="0416000F" w:tentative="1">
+      <w:start w:val="1"/>
+      <w:numFmt w:val="decimal"/>
+      <w:lvlText w:val="%7."/>
+      <w:lvlJc w:val="left"/>
+      <w:pPr>
+        <w:ind w:left="5760" w:hanging="360"/>
+      </w:pPr>
+    </w:lvl>
+    <w:lvl w:ilvl="7" w:tplc="04160019" w:tentative="1">
+      <w:start w:val="1"/>
+      <w:numFmt w:val="lowerLetter"/>
+      <w:lvlText w:val="%8."/>
+      <w:lvlJc w:val="left"/>
+      <w:pPr>
+        <w:ind w:left="6480" w:hanging="360"/>
+      </w:pPr>
+    </w:lvl>
+    <w:lvl w:ilvl="8" w:tplc="0416001B" w:tentative="1">
+      <w:start w:val="1"/>
+      <w:numFmt w:val="lowerRoman"/>
+      <w:lvlText w:val="%9."/>
+      <w:lvlJc w:val="right"/>
+      <w:pPr>
+        <w:ind w:left="7200" w:hanging="180"/>
+      </w:pPr>
+    </w:lvl>
+  </w:abstractNum>
+  <w:abstractNum w:abstractNumId="9">
     <w:nsid w:val="224C6538"/>
     <w:multiLevelType w:val="hybridMultilevel"/>
     <w:tmpl w:val="9EBC3B70"/>
@@ -3782,7 +3423,96 @@
       </w:pPr>
     </w:lvl>
   </w:abstractNum>
-  <w:abstractNum w:abstractNumId="7">
+  <w:abstractNum w:abstractNumId="10">
+    <w:nsid w:val="2A4A12F9"/>
+    <w:multiLevelType w:val="hybridMultilevel"/>
+    <w:tmpl w:val="2FC28548"/>
+    <w:lvl w:ilvl="0" w:tplc="D4AEA75E">
+      <w:start w:val="1"/>
+      <w:numFmt w:val="lowerLetter"/>
+      <w:lvlText w:val="%1."/>
+      <w:lvlJc w:val="left"/>
+      <w:pPr>
+        <w:ind w:left="1428" w:hanging="360"/>
+      </w:pPr>
+      <w:rPr>
+        <w:rFonts w:hint="default"/>
+      </w:rPr>
+    </w:lvl>
+    <w:lvl w:ilvl="1" w:tplc="04160019" w:tentative="1">
+      <w:start w:val="1"/>
+      <w:numFmt w:val="lowerLetter"/>
+      <w:lvlText w:val="%2."/>
+      <w:lvlJc w:val="left"/>
+      <w:pPr>
+        <w:ind w:left="2148" w:hanging="360"/>
+      </w:pPr>
+    </w:lvl>
+    <w:lvl w:ilvl="2" w:tplc="0416001B" w:tentative="1">
+      <w:start w:val="1"/>
+      <w:numFmt w:val="lowerRoman"/>
+      <w:lvlText w:val="%3."/>
+      <w:lvlJc w:val="right"/>
+      <w:pPr>
+        <w:ind w:left="2868" w:hanging="180"/>
+      </w:pPr>
+    </w:lvl>
+    <w:lvl w:ilvl="3" w:tplc="0416000F" w:tentative="1">
+      <w:start w:val="1"/>
+      <w:numFmt w:val="decimal"/>
+      <w:lvlText w:val="%4."/>
+      <w:lvlJc w:val="left"/>
+      <w:pPr>
+        <w:ind w:left="3588" w:hanging="360"/>
+      </w:pPr>
+    </w:lvl>
+    <w:lvl w:ilvl="4" w:tplc="04160019" w:tentative="1">
+      <w:start w:val="1"/>
+      <w:numFmt w:val="lowerLetter"/>
+      <w:lvlText w:val="%5."/>
+      <w:lvlJc w:val="left"/>
+      <w:pPr>
+        <w:ind w:left="4308" w:hanging="360"/>
+      </w:pPr>
+    </w:lvl>
+    <w:lvl w:ilvl="5" w:tplc="0416001B" w:tentative="1">
+      <w:start w:val="1"/>
+      <w:numFmt w:val="lowerRoman"/>
+      <w:lvlText w:val="%6."/>
+      <w:lvlJc w:val="right"/>
+      <w:pPr>
+        <w:ind w:left="5028" w:hanging="180"/>
+      </w:pPr>
+    </w:lvl>
+    <w:lvl w:ilvl="6" w:tplc="0416000F" w:tentative="1">
+      <w:start w:val="1"/>
+      <w:numFmt w:val="decimal"/>
+      <w:lvlText w:val="%7."/>
+      <w:lvlJc w:val="left"/>
+      <w:pPr>
+        <w:ind w:left="5748" w:hanging="360"/>
+      </w:pPr>
+    </w:lvl>
+    <w:lvl w:ilvl="7" w:tplc="04160019" w:tentative="1">
+      <w:start w:val="1"/>
+      <w:numFmt w:val="lowerLetter"/>
+      <w:lvlText w:val="%8."/>
+      <w:lvlJc w:val="left"/>
+      <w:pPr>
+        <w:ind w:left="6468" w:hanging="360"/>
+      </w:pPr>
+    </w:lvl>
+    <w:lvl w:ilvl="8" w:tplc="0416001B" w:tentative="1">
+      <w:start w:val="1"/>
+      <w:numFmt w:val="lowerRoman"/>
+      <w:lvlText w:val="%9."/>
+      <w:lvlJc w:val="right"/>
+      <w:pPr>
+        <w:ind w:left="7188" w:hanging="180"/>
+      </w:pPr>
+    </w:lvl>
+  </w:abstractNum>
+  <w:abstractNum w:abstractNumId="11">
     <w:nsid w:val="2FF92F7C"/>
     <w:multiLevelType w:val="hybridMultilevel"/>
     <w:tmpl w:val="F94C5AC8"/>
@@ -3871,29 +3601,29 @@
       </w:pPr>
     </w:lvl>
   </w:abstractNum>
-  <w:abstractNum w:abstractNumId="8">
-    <w:nsid w:val="43C05A65"/>
+  <w:abstractNum w:abstractNumId="12">
+    <w:nsid w:val="3B3066EF"/>
     <w:multiLevelType w:val="hybridMultilevel"/>
-    <w:tmpl w:val="DEE0D478"/>
-    <w:lvl w:ilvl="0" w:tplc="0416000F">
-      <w:start w:val="1"/>
-      <w:numFmt w:val="decimal"/>
+    <w:tmpl w:val="300ED504"/>
+    <w:lvl w:ilvl="0" w:tplc="922E512A">
+      <w:start w:val="1"/>
+      <w:numFmt w:val="lowerLetter"/>
       <w:lvlText w:val="%1."/>
       <w:lvlJc w:val="left"/>
       <w:pPr>
-        <w:ind w:left="720" w:hanging="360"/>
+        <w:ind w:left="1440" w:hanging="360"/>
       </w:pPr>
       <w:rPr>
         <w:rFonts w:hint="default"/>
       </w:rPr>
     </w:lvl>
-    <w:lvl w:ilvl="1" w:tplc="04160019">
+    <w:lvl w:ilvl="1" w:tplc="04160019" w:tentative="1">
       <w:start w:val="1"/>
       <w:numFmt w:val="lowerLetter"/>
       <w:lvlText w:val="%2."/>
       <w:lvlJc w:val="left"/>
       <w:pPr>
-        <w:ind w:left="1440" w:hanging="360"/>
+        <w:ind w:left="2160" w:hanging="360"/>
       </w:pPr>
     </w:lvl>
     <w:lvl w:ilvl="2" w:tplc="0416001B" w:tentative="1">
@@ -3902,7 +3632,7 @@
       <w:lvlText w:val="%3."/>
       <w:lvlJc w:val="right"/>
       <w:pPr>
-        <w:ind w:left="2160" w:hanging="180"/>
+        <w:ind w:left="2880" w:hanging="180"/>
       </w:pPr>
     </w:lvl>
     <w:lvl w:ilvl="3" w:tplc="0416000F" w:tentative="1">
@@ -3911,7 +3641,7 @@
       <w:lvlText w:val="%4."/>
       <w:lvlJc w:val="left"/>
       <w:pPr>
-        <w:ind w:left="2880" w:hanging="360"/>
+        <w:ind w:left="3600" w:hanging="360"/>
       </w:pPr>
     </w:lvl>
     <w:lvl w:ilvl="4" w:tplc="04160019" w:tentative="1">
@@ -3920,7 +3650,7 @@
       <w:lvlText w:val="%5."/>
       <w:lvlJc w:val="left"/>
       <w:pPr>
-        <w:ind w:left="3600" w:hanging="360"/>
+        <w:ind w:left="4320" w:hanging="360"/>
       </w:pPr>
     </w:lvl>
     <w:lvl w:ilvl="5" w:tplc="0416001B" w:tentative="1">
@@ -3929,7 +3659,7 @@
       <w:lvlText w:val="%6."/>
       <w:lvlJc w:val="right"/>
       <w:pPr>
-        <w:ind w:left="4320" w:hanging="180"/>
+        <w:ind w:left="5040" w:hanging="180"/>
       </w:pPr>
     </w:lvl>
     <w:lvl w:ilvl="6" w:tplc="0416000F" w:tentative="1">
@@ -3938,7 +3668,7 @@
       <w:lvlText w:val="%7."/>
       <w:lvlJc w:val="left"/>
       <w:pPr>
-        <w:ind w:left="5040" w:hanging="360"/>
+        <w:ind w:left="5760" w:hanging="360"/>
       </w:pPr>
     </w:lvl>
     <w:lvl w:ilvl="7" w:tplc="04160019" w:tentative="1">
@@ -3947,7 +3677,7 @@
       <w:lvlText w:val="%8."/>
       <w:lvlJc w:val="left"/>
       <w:pPr>
-        <w:ind w:left="5760" w:hanging="360"/>
+        <w:ind w:left="6480" w:hanging="360"/>
       </w:pPr>
     </w:lvl>
     <w:lvl w:ilvl="8" w:tplc="0416001B" w:tentative="1">
@@ -3956,11 +3686,189 @@
       <w:lvlText w:val="%9."/>
       <w:lvlJc w:val="right"/>
       <w:pPr>
-        <w:ind w:left="6480" w:hanging="180"/>
+        <w:ind w:left="7200" w:hanging="180"/>
       </w:pPr>
     </w:lvl>
   </w:abstractNum>
-  <w:abstractNum w:abstractNumId="9">
+  <w:abstractNum w:abstractNumId="13">
+    <w:nsid w:val="3DC277EB"/>
+    <w:multiLevelType w:val="hybridMultilevel"/>
+    <w:tmpl w:val="31B8BEC2"/>
+    <w:lvl w:ilvl="0" w:tplc="AF26F310">
+      <w:start w:val="1"/>
+      <w:numFmt w:val="lowerLetter"/>
+      <w:lvlText w:val="%1."/>
+      <w:lvlJc w:val="left"/>
+      <w:pPr>
+        <w:ind w:left="1800" w:hanging="360"/>
+      </w:pPr>
+      <w:rPr>
+        <w:rFonts w:hint="default"/>
+      </w:rPr>
+    </w:lvl>
+    <w:lvl w:ilvl="1" w:tplc="04160019" w:tentative="1">
+      <w:start w:val="1"/>
+      <w:numFmt w:val="lowerLetter"/>
+      <w:lvlText w:val="%2."/>
+      <w:lvlJc w:val="left"/>
+      <w:pPr>
+        <w:ind w:left="2520" w:hanging="360"/>
+      </w:pPr>
+    </w:lvl>
+    <w:lvl w:ilvl="2" w:tplc="0416001B" w:tentative="1">
+      <w:start w:val="1"/>
+      <w:numFmt w:val="lowerRoman"/>
+      <w:lvlText w:val="%3."/>
+      <w:lvlJc w:val="right"/>
+      <w:pPr>
+        <w:ind w:left="3240" w:hanging="180"/>
+      </w:pPr>
+    </w:lvl>
+    <w:lvl w:ilvl="3" w:tplc="0416000F" w:tentative="1">
+      <w:start w:val="1"/>
+      <w:numFmt w:val="decimal"/>
+      <w:lvlText w:val="%4."/>
+      <w:lvlJc w:val="left"/>
+      <w:pPr>
+        <w:ind w:left="3960" w:hanging="360"/>
+      </w:pPr>
+    </w:lvl>
+    <w:lvl w:ilvl="4" w:tplc="04160019" w:tentative="1">
+      <w:start w:val="1"/>
+      <w:numFmt w:val="lowerLetter"/>
+      <w:lvlText w:val="%5."/>
+      <w:lvlJc w:val="left"/>
+      <w:pPr>
+        <w:ind w:left="4680" w:hanging="360"/>
+      </w:pPr>
+    </w:lvl>
+    <w:lvl w:ilvl="5" w:tplc="0416001B" w:tentative="1">
+      <w:start w:val="1"/>
+      <w:numFmt w:val="lowerRoman"/>
+      <w:lvlText w:val="%6."/>
+      <w:lvlJc w:val="right"/>
+      <w:pPr>
+        <w:ind w:left="5400" w:hanging="180"/>
+      </w:pPr>
+    </w:lvl>
+    <w:lvl w:ilvl="6" w:tplc="0416000F" w:tentative="1">
+      <w:start w:val="1"/>
+      <w:numFmt w:val="decimal"/>
+      <w:lvlText w:val="%7."/>
+      <w:lvlJc w:val="left"/>
+      <w:pPr>
+        <w:ind w:left="6120" w:hanging="360"/>
+      </w:pPr>
+    </w:lvl>
+    <w:lvl w:ilvl="7" w:tplc="04160019" w:tentative="1">
+      <w:start w:val="1"/>
+      <w:numFmt w:val="lowerLetter"/>
+      <w:lvlText w:val="%8."/>
+      <w:lvlJc w:val="left"/>
+      <w:pPr>
+        <w:ind w:left="6840" w:hanging="360"/>
+      </w:pPr>
+    </w:lvl>
+    <w:lvl w:ilvl="8" w:tplc="0416001B" w:tentative="1">
+      <w:start w:val="1"/>
+      <w:numFmt w:val="lowerRoman"/>
+      <w:lvlText w:val="%9."/>
+      <w:lvlJc w:val="right"/>
+      <w:pPr>
+        <w:ind w:left="7560" w:hanging="180"/>
+      </w:pPr>
+    </w:lvl>
+  </w:abstractNum>
+  <w:abstractNum w:abstractNumId="14">
+    <w:nsid w:val="43C05A65"/>
+    <w:multiLevelType w:val="hybridMultilevel"/>
+    <w:tmpl w:val="EBB4F926"/>
+    <w:lvl w:ilvl="0" w:tplc="A824206C">
+      <w:start w:val="1"/>
+      <w:numFmt w:val="decimal"/>
+      <w:lvlText w:val="%1."/>
+      <w:lvlJc w:val="left"/>
+      <w:pPr>
+        <w:ind w:left="1776" w:hanging="360"/>
+      </w:pPr>
+      <w:rPr>
+        <w:rFonts w:ascii="Times New Roman" w:eastAsiaTheme="minorEastAsia" w:hAnsi="Times New Roman" w:cs="Times New Roman"/>
+      </w:rPr>
+    </w:lvl>
+    <w:lvl w:ilvl="1" w:tplc="04160019">
+      <w:start w:val="1"/>
+      <w:numFmt w:val="lowerLetter"/>
+      <w:lvlText w:val="%2."/>
+      <w:lvlJc w:val="left"/>
+      <w:pPr>
+        <w:ind w:left="2496" w:hanging="360"/>
+      </w:pPr>
+    </w:lvl>
+    <w:lvl w:ilvl="2" w:tplc="0416001B" w:tentative="1">
+      <w:start w:val="1"/>
+      <w:numFmt w:val="lowerRoman"/>
+      <w:lvlText w:val="%3."/>
+      <w:lvlJc w:val="right"/>
+      <w:pPr>
+        <w:ind w:left="3216" w:hanging="180"/>
+      </w:pPr>
+    </w:lvl>
+    <w:lvl w:ilvl="3" w:tplc="0416000F" w:tentative="1">
+      <w:start w:val="1"/>
+      <w:numFmt w:val="decimal"/>
+      <w:lvlText w:val="%4."/>
+      <w:lvlJc w:val="left"/>
+      <w:pPr>
+        <w:ind w:left="3936" w:hanging="360"/>
+      </w:pPr>
+    </w:lvl>
+    <w:lvl w:ilvl="4" w:tplc="04160019" w:tentative="1">
+      <w:start w:val="1"/>
+      <w:numFmt w:val="lowerLetter"/>
+      <w:lvlText w:val="%5."/>
+      <w:lvlJc w:val="left"/>
+      <w:pPr>
+        <w:ind w:left="4656" w:hanging="360"/>
+      </w:pPr>
+    </w:lvl>
+    <w:lvl w:ilvl="5" w:tplc="0416001B" w:tentative="1">
+      <w:start w:val="1"/>
+      <w:numFmt w:val="lowerRoman"/>
+      <w:lvlText w:val="%6."/>
+      <w:lvlJc w:val="right"/>
+      <w:pPr>
+        <w:ind w:left="5376" w:hanging="180"/>
+      </w:pPr>
+    </w:lvl>
+    <w:lvl w:ilvl="6" w:tplc="0416000F" w:tentative="1">
+      <w:start w:val="1"/>
+      <w:numFmt w:val="decimal"/>
+      <w:lvlText w:val="%7."/>
+      <w:lvlJc w:val="left"/>
+      <w:pPr>
+        <w:ind w:left="6096" w:hanging="360"/>
+      </w:pPr>
+    </w:lvl>
+    <w:lvl w:ilvl="7" w:tplc="04160019" w:tentative="1">
+      <w:start w:val="1"/>
+      <w:numFmt w:val="lowerLetter"/>
+      <w:lvlText w:val="%8."/>
+      <w:lvlJc w:val="left"/>
+      <w:pPr>
+        <w:ind w:left="6816" w:hanging="360"/>
+      </w:pPr>
+    </w:lvl>
+    <w:lvl w:ilvl="8" w:tplc="0416001B" w:tentative="1">
+      <w:start w:val="1"/>
+      <w:numFmt w:val="lowerRoman"/>
+      <w:lvlText w:val="%9."/>
+      <w:lvlJc w:val="right"/>
+      <w:pPr>
+        <w:ind w:left="7536" w:hanging="180"/>
+      </w:pPr>
+    </w:lvl>
+  </w:abstractNum>
+  <w:abstractNum w:abstractNumId="15">
     <w:nsid w:val="5DA132B3"/>
     <w:multiLevelType w:val="hybridMultilevel"/>
     <w:tmpl w:val="A0E02E44"/>
@@ -4049,7 +3957,7 @@
       </w:pPr>
     </w:lvl>
   </w:abstractNum>
-  <w:abstractNum w:abstractNumId="10">
+  <w:abstractNum w:abstractNumId="16">
     <w:nsid w:val="67A31B44"/>
     <w:multiLevelType w:val="hybridMultilevel"/>
     <w:tmpl w:val="BA4A5BFE"/>
@@ -4138,7 +4046,7 @@
       </w:pPr>
     </w:lvl>
   </w:abstractNum>
-  <w:abstractNum w:abstractNumId="11">
+  <w:abstractNum w:abstractNumId="17">
     <w:nsid w:val="695B0CD7"/>
     <w:multiLevelType w:val="hybridMultilevel"/>
     <w:tmpl w:val="03345376"/>
@@ -4227,7 +4135,7 @@
       </w:pPr>
     </w:lvl>
   </w:abstractNum>
-  <w:abstractNum w:abstractNumId="12">
+  <w:abstractNum w:abstractNumId="18">
     <w:nsid w:val="6D08252B"/>
     <w:multiLevelType w:val="hybridMultilevel"/>
     <w:tmpl w:val="A50EBAA8"/>
@@ -4316,7 +4224,96 @@
       </w:pPr>
     </w:lvl>
   </w:abstractNum>
-  <w:abstractNum w:abstractNumId="13">
+  <w:abstractNum w:abstractNumId="19">
+    <w:nsid w:val="755A5A39"/>
+    <w:multiLevelType w:val="hybridMultilevel"/>
+    <w:tmpl w:val="FDE4A712"/>
+    <w:lvl w:ilvl="0" w:tplc="DDC8FEF8">
+      <w:start w:val="1"/>
+      <w:numFmt w:val="decimal"/>
+      <w:lvlText w:val="%1."/>
+      <w:lvlJc w:val="left"/>
+      <w:pPr>
+        <w:ind w:left="1068" w:hanging="360"/>
+      </w:pPr>
+      <w:rPr>
+        <w:rFonts w:hint="default"/>
+      </w:rPr>
+    </w:lvl>
+    <w:lvl w:ilvl="1" w:tplc="04160019" w:tentative="1">
+      <w:start w:val="1"/>
+      <w:numFmt w:val="lowerLetter"/>
+      <w:lvlText w:val="%2."/>
+      <w:lvlJc w:val="left"/>
+      <w:pPr>
+        <w:ind w:left="1788" w:hanging="360"/>
+      </w:pPr>
+    </w:lvl>
+    <w:lvl w:ilvl="2" w:tplc="0416001B" w:tentative="1">
+      <w:start w:val="1"/>
+      <w:numFmt w:val="lowerRoman"/>
+      <w:lvlText w:val="%3."/>
+      <w:lvlJc w:val="right"/>
+      <w:pPr>
+        <w:ind w:left="2508" w:hanging="180"/>
+      </w:pPr>
+    </w:lvl>
+    <w:lvl w:ilvl="3" w:tplc="0416000F" w:tentative="1">
+      <w:start w:val="1"/>
+      <w:numFmt w:val="decimal"/>
+      <w:lvlText w:val="%4."/>
+      <w:lvlJc w:val="left"/>
+      <w:pPr>
+        <w:ind w:left="3228" w:hanging="360"/>
+      </w:pPr>
+    </w:lvl>
+    <w:lvl w:ilvl="4" w:tplc="04160019" w:tentative="1">
+      <w:start w:val="1"/>
+      <w:numFmt w:val="lowerLetter"/>
+      <w:lvlText w:val="%5."/>
+      <w:lvlJc w:val="left"/>
+      <w:pPr>
+        <w:ind w:left="3948" w:hanging="360"/>
+      </w:pPr>
+    </w:lvl>
+    <w:lvl w:ilvl="5" w:tplc="0416001B" w:tentative="1">
+      <w:start w:val="1"/>
+      <w:numFmt w:val="lowerRoman"/>
+      <w:lvlText w:val="%6."/>
+      <w:lvlJc w:val="right"/>
+      <w:pPr>
+        <w:ind w:left="4668" w:hanging="180"/>
+      </w:pPr>
+    </w:lvl>
+    <w:lvl w:ilvl="6" w:tplc="0416000F" w:tentative="1">
+      <w:start w:val="1"/>
+      <w:numFmt w:val="decimal"/>
+      <w:lvlText w:val="%7."/>
+      <w:lvlJc w:val="left"/>
+      <w:pPr>
+        <w:ind w:left="5388" w:hanging="360"/>
+      </w:pPr>
+    </w:lvl>
+    <w:lvl w:ilvl="7" w:tplc="04160019" w:tentative="1">
+      <w:start w:val="1"/>
+      <w:numFmt w:val="lowerLetter"/>
+      <w:lvlText w:val="%8."/>
+      <w:lvlJc w:val="left"/>
+      <w:pPr>
+        <w:ind w:left="6108" w:hanging="360"/>
+      </w:pPr>
+    </w:lvl>
+    <w:lvl w:ilvl="8" w:tplc="0416001B" w:tentative="1">
+      <w:start w:val="1"/>
+      <w:numFmt w:val="lowerRoman"/>
+      <w:lvlText w:val="%9."/>
+      <w:lvlJc w:val="right"/>
+      <w:pPr>
+        <w:ind w:left="6828" w:hanging="180"/>
+      </w:pPr>
+    </w:lvl>
+  </w:abstractNum>
+  <w:abstractNum w:abstractNumId="20">
     <w:nsid w:val="771402F5"/>
     <w:multiLevelType w:val="hybridMultilevel"/>
     <w:tmpl w:val="FEBAB2B2"/>
@@ -4429,7 +4426,7 @@
       </w:rPr>
     </w:lvl>
   </w:abstractNum>
-  <w:abstractNum w:abstractNumId="14">
+  <w:abstractNum w:abstractNumId="21">
     <w:nsid w:val="795B5FB2"/>
     <w:multiLevelType w:val="hybridMultilevel"/>
     <w:tmpl w:val="A55A14C8"/>
@@ -4519,49 +4516,70 @@
     </w:lvl>
   </w:abstractNum>
   <w:num w:numId="1">
-    <w:abstractNumId w:val="14"/>
+    <w:abstractNumId w:val="21"/>
   </w:num>
   <w:num w:numId="2">
-    <w:abstractNumId w:val="7"/>
+    <w:abstractNumId w:val="11"/>
   </w:num>
   <w:num w:numId="3">
-    <w:abstractNumId w:val="3"/>
+    <w:abstractNumId w:val="5"/>
   </w:num>
   <w:num w:numId="4">
-    <w:abstractNumId w:val="8"/>
+    <w:abstractNumId w:val="14"/>
   </w:num>
   <w:num w:numId="5">
     <w:abstractNumId w:val="0"/>
   </w:num>
   <w:num w:numId="6">
+    <w:abstractNumId w:val="15"/>
+  </w:num>
+  <w:num w:numId="7">
+    <w:abstractNumId w:val="17"/>
+  </w:num>
+  <w:num w:numId="8">
+    <w:abstractNumId w:val="6"/>
+  </w:num>
+  <w:num w:numId="9">
+    <w:abstractNumId w:val="2"/>
+  </w:num>
+  <w:num w:numId="10">
+    <w:abstractNumId w:val="16"/>
+  </w:num>
+  <w:num w:numId="11">
+    <w:abstractNumId w:val="18"/>
+  </w:num>
+  <w:num w:numId="12">
+    <w:abstractNumId w:val="20"/>
+  </w:num>
+  <w:num w:numId="13">
     <w:abstractNumId w:val="9"/>
   </w:num>
-  <w:num w:numId="7">
-    <w:abstractNumId w:val="11"/>
+  <w:num w:numId="14">
+    <w:abstractNumId w:val="3"/>
   </w:num>
-  <w:num w:numId="8">
-    <w:abstractNumId w:val="4"/>
+  <w:num w:numId="15">
+    <w:abstractNumId w:val="7"/>
   </w:num>
-  <w:num w:numId="9">
+  <w:num w:numId="16">
+    <w:abstractNumId w:val="12"/>
+  </w:num>
+  <w:num w:numId="17">
+    <w:abstractNumId w:val="13"/>
+  </w:num>
+  <w:num w:numId="18">
+    <w:abstractNumId w:val="19"/>
+  </w:num>
+  <w:num w:numId="19">
+    <w:abstractNumId w:val="10"/>
+  </w:num>
+  <w:num w:numId="20">
     <w:abstractNumId w:val="1"/>
   </w:num>
-  <w:num w:numId="10">
-    <w:abstractNumId w:val="10"/>
+  <w:num w:numId="21">
+    <w:abstractNumId w:val="8"/>
   </w:num>
-  <w:num w:numId="11">
-    <w:abstractNumId w:val="12"/>
-  </w:num>
-  <w:num w:numId="12">
-    <w:abstractNumId w:val="13"/>
-  </w:num>
-  <w:num w:numId="13">
-    <w:abstractNumId w:val="6"/>
-  </w:num>
-  <w:num w:numId="14">
-    <w:abstractNumId w:val="2"/>
-  </w:num>
-  <w:num w:numId="15">
-    <w:abstractNumId w:val="5"/>
+  <w:num w:numId="22">
+    <w:abstractNumId w:val="4"/>
   </w:num>
 </w:numbering>
 </file>
@@ -5938,7 +5956,7 @@
 </file>
 
 <file path=customXml/itemProps1.xml><?xml version="1.0" encoding="utf-8"?>
-<ds:datastoreItem xmlns:ds="http://schemas.openxmlformats.org/officeDocument/2006/customXml" ds:itemID="{3D4C7395-9439-4356-80C2-C6CF6A752CE0}">
+<ds:datastoreItem xmlns:ds="http://schemas.openxmlformats.org/officeDocument/2006/customXml" ds:itemID="{3C1A9B02-CC9B-4EB0-A3B6-7D472B1D8E3D}">
   <ds:schemaRefs>
     <ds:schemaRef ds:uri="http://schemas.openxmlformats.org/officeDocument/2006/bibliography"/>
   </ds:schemaRefs>
